--- a/JPD216/Exercises/bài tập bài 2_jpd216.docx
+++ b/JPD216/Exercises/bài tập bài 2_jpd216.docx
@@ -1,6 +1,6 @@
 
 <file path=word/document.xml><?xml version="1.0" encoding="utf-8"?>
-<w:document xmlns:wpc="http://schemas.microsoft.com/office/word/2010/wordprocessingCanvas" xmlns:cx="http://schemas.microsoft.com/office/drawing/2014/chartex" xmlns:cx1="http://schemas.microsoft.com/office/drawing/2015/9/8/chartex" xmlns:cx2="http://schemas.microsoft.com/office/drawing/2015/10/21/chartex" xmlns:cx3="http://schemas.microsoft.com/office/drawing/2016/5/9/chartex" xmlns:cx4="http://schemas.microsoft.com/office/drawing/2016/5/10/chartex" xmlns:cx5="http://schemas.microsoft.com/office/drawing/2016/5/11/chartex" xmlns:cx6="http://schemas.microsoft.com/office/drawing/2016/5/12/chartex" xmlns:cx7="http://schemas.microsoft.com/office/drawing/2016/5/13/chartex" xmlns:cx8="http://schemas.microsoft.com/office/drawing/2016/5/14/chartex" xmlns:mc="http://schemas.openxmlformats.org/markup-compatibility/2006" xmlns:aink="http://schemas.microsoft.com/office/drawing/2016/ink" xmlns:am3d="http://schemas.microsoft.com/office/drawing/2017/model3d" xmlns:o="urn:schemas-microsoft-com:office:office" xmlns:r="http://schemas.openxmlformats.org/officeDocument/2006/relationships" xmlns:m="http://schemas.openxmlformats.org/officeDocument/2006/math" xmlns:v="urn:schemas-microsoft-com:vml" xmlns:wp14="http://schemas.microsoft.com/office/word/2010/wordprocessingDrawing" xmlns:wp="http://schemas.openxmlformats.org/drawingml/2006/wordprocessingDrawing" xmlns:w10="urn:schemas-microsoft-com:office:word" xmlns:w="http://schemas.openxmlformats.org/wordprocessingml/2006/main" xmlns:w14="http://schemas.microsoft.com/office/word/2010/wordml" xmlns:w15="http://schemas.microsoft.com/office/word/2012/wordml" xmlns:w16cex="http://schemas.microsoft.com/office/word/2018/wordml/cex" xmlns:w16cid="http://schemas.microsoft.com/office/word/2016/wordml/cid" xmlns:w16="http://schemas.microsoft.com/office/word/2018/wordml" xmlns:w16se="http://schemas.microsoft.com/office/word/2015/wordml/symex" xmlns:wpg="http://schemas.microsoft.com/office/word/2010/wordprocessingGroup" xmlns:wpi="http://schemas.microsoft.com/office/word/2010/wordprocessingInk" xmlns:wne="http://schemas.microsoft.com/office/word/2006/wordml" xmlns:wps="http://schemas.microsoft.com/office/word/2010/wordprocessingShape" mc:Ignorable="w14 w15 w16se w16cid w16 w16cex wp14">
+<w:document xmlns:wpc="http://schemas.microsoft.com/office/word/2010/wordprocessingCanvas" xmlns:cx="http://schemas.microsoft.com/office/drawing/2014/chartex" xmlns:cx1="http://schemas.microsoft.com/office/drawing/2015/9/8/chartex" xmlns:cx2="http://schemas.microsoft.com/office/drawing/2015/10/21/chartex" xmlns:cx3="http://schemas.microsoft.com/office/drawing/2016/5/9/chartex" xmlns:cx4="http://schemas.microsoft.com/office/drawing/2016/5/10/chartex" xmlns:cx5="http://schemas.microsoft.com/office/drawing/2016/5/11/chartex" xmlns:cx6="http://schemas.microsoft.com/office/drawing/2016/5/12/chartex" xmlns:cx7="http://schemas.microsoft.com/office/drawing/2016/5/13/chartex" xmlns:cx8="http://schemas.microsoft.com/office/drawing/2016/5/14/chartex" xmlns:mc="http://schemas.openxmlformats.org/markup-compatibility/2006" xmlns:aink="http://schemas.microsoft.com/office/drawing/2016/ink" xmlns:am3d="http://schemas.microsoft.com/office/drawing/2017/model3d" xmlns:o="urn:schemas-microsoft-com:office:office" xmlns:r="http://schemas.openxmlformats.org/officeDocument/2006/relationships" xmlns:m="http://schemas.openxmlformats.org/officeDocument/2006/math" xmlns:v="urn:schemas-microsoft-com:vml" xmlns:wp14="http://schemas.microsoft.com/office/word/2010/wordprocessingDrawing" xmlns:wp="http://schemas.openxmlformats.org/drawingml/2006/wordprocessingDrawing" xmlns:w10="urn:schemas-microsoft-com:office:word" xmlns:w="http://schemas.openxmlformats.org/wordprocessingml/2006/main" xmlns:w14="http://schemas.microsoft.com/office/word/2010/wordml" xmlns:w15="http://schemas.microsoft.com/office/word/2012/wordml" xmlns:w16cex="http://schemas.microsoft.com/office/word/2018/wordml/cex" xmlns:w16cid="http://schemas.microsoft.com/office/word/2016/wordml/cid" xmlns:w16="http://schemas.microsoft.com/office/word/2018/wordml" xmlns:w16sdtdh="http://schemas.microsoft.com/office/word/2020/wordml/sdtdatahash" xmlns:w16se="http://schemas.microsoft.com/office/word/2015/wordml/symex" xmlns:wpg="http://schemas.microsoft.com/office/word/2010/wordprocessingGroup" xmlns:wpi="http://schemas.microsoft.com/office/word/2010/wordprocessingInk" xmlns:wne="http://schemas.microsoft.com/office/word/2006/wordml" xmlns:wps="http://schemas.microsoft.com/office/word/2010/wordprocessingShape" mc:Ignorable="w14 w15 w16se w16cid w16 w16cex w16sdtdh wp14">
   <w:body>
     <w:p>
       <w:pPr>
@@ -500,18 +500,7 @@
           <w:iCs/>
           <w:lang w:val="vi-VN"/>
         </w:rPr>
-        <w:t xml:space="preserve">BÀI TẬP </w:t>
-      </w:r>
-      <w:r>
-        <w:rPr>
-          <w:rFonts w:ascii="Times New Roman" w:eastAsia="MS Mincho" w:hAnsi="Times New Roman" w:cs="Times New Roman"/>
-          <w:b/>
-          <w:bCs/>
-          <w:i/>
-          <w:iCs/>
-          <w:lang w:val="vi-VN"/>
-        </w:rPr>
-        <w:t>2</w:t>
+        <w:t>BÀI TẬP 2</w:t>
       </w:r>
     </w:p>
     <w:p>
@@ -1042,18 +1031,7 @@
           <w:iCs/>
           <w:lang w:val="vi-VN"/>
         </w:rPr>
-        <w:t xml:space="preserve">BÀI TẬP </w:t>
-      </w:r>
-      <w:r>
-        <w:rPr>
-          <w:rFonts w:ascii="Times New Roman" w:eastAsia="MS Mincho" w:hAnsi="Times New Roman" w:cs="Times New Roman"/>
-          <w:b/>
-          <w:bCs/>
-          <w:i/>
-          <w:iCs/>
-          <w:lang w:val="vi-VN"/>
-        </w:rPr>
-        <w:t>3</w:t>
+        <w:t>BÀI TẬP 3</w:t>
       </w:r>
     </w:p>
     <w:p>
@@ -1180,6 +1158,36 @@
           <w:rFonts w:ascii="MS Mincho" w:eastAsia="MS Mincho" w:hAnsi="MS Mincho" w:hint="eastAsia"/>
           <w:lang w:val="vi-VN"/>
         </w:rPr>
+        <w:t xml:space="preserve">　</w:t>
+      </w:r>
+    </w:p>
+    <w:p>
+      <w:pPr>
+        <w:ind w:left="720"/>
+        <w:rPr>
+          <w:rFonts w:ascii="MS Mincho" w:eastAsia="MS Mincho" w:hAnsi="MS Mincho"/>
+          <w:lang w:val="vi-VN"/>
+        </w:rPr>
+      </w:pPr>
+      <w:r>
+        <w:rPr>
+          <w:rFonts w:ascii="MS Mincho" w:eastAsia="MS Mincho" w:hAnsi="MS Mincho" w:hint="eastAsia"/>
+          <w:lang w:val="vi-VN"/>
+        </w:rPr>
+        <w:t>→</w:t>
+      </w:r>
+      <w:r>
+        <w:rPr>
+          <w:rFonts w:ascii="MS Mincho" w:eastAsia="MS Mincho" w:hAnsi="MS Mincho" w:hint="eastAsia"/>
+          <w:lang w:val="vi-VN"/>
+        </w:rPr>
+        <w:t>本日休業は買わなくてもいいという意味です</w:t>
+      </w:r>
+      <w:r>
+        <w:rPr>
+          <w:rFonts w:ascii="MS Mincho" w:eastAsia="MS Mincho" w:hAnsi="MS Mincho" w:hint="eastAsia"/>
+          <w:lang w:val="vi-VN"/>
+        </w:rPr>
         <w:t>_</w:t>
       </w:r>
       <w:r>
@@ -1258,6 +1266,29 @@
       <w:pPr>
         <w:ind w:left="720"/>
         <w:rPr>
+          <w:rFonts w:ascii="MS Mincho" w:eastAsia="MS Mincho" w:hAnsi="MS Mincho" w:hint="eastAsia"/>
+          <w:lang w:val="vi-VN"/>
+        </w:rPr>
+      </w:pPr>
+      <w:r>
+        <w:rPr>
+          <w:rFonts w:ascii="MS Mincho" w:eastAsia="MS Mincho" w:hAnsi="MS Mincho" w:hint="eastAsia"/>
+          <w:lang w:val="vi-VN"/>
+        </w:rPr>
+        <w:t>→</w:t>
+      </w:r>
+      <w:r>
+        <w:rPr>
+          <w:rFonts w:ascii="MS Mincho" w:eastAsia="MS Mincho" w:hAnsi="MS Mincho" w:hint="eastAsia"/>
+          <w:lang w:val="vi-VN"/>
+        </w:rPr>
+        <w:t>禁煙は元気がよという意味です</w:t>
+      </w:r>
+    </w:p>
+    <w:p>
+      <w:pPr>
+        <w:ind w:left="720"/>
+        <w:rPr>
           <w:rFonts w:ascii="MS Mincho" w:eastAsia="MS Mincho" w:hAnsi="MS Mincho"/>
           <w:lang w:val="vi-VN"/>
         </w:rPr>
@@ -1345,6 +1376,29 @@
       <w:pPr>
         <w:ind w:left="720"/>
         <w:rPr>
+          <w:rFonts w:ascii="MS Mincho" w:eastAsia="MS Mincho" w:hAnsi="MS Mincho" w:hint="eastAsia"/>
+          <w:lang w:val="vi-VN"/>
+        </w:rPr>
+      </w:pPr>
+      <w:r>
+        <w:rPr>
+          <w:rFonts w:ascii="MS Mincho" w:eastAsia="MS Mincho" w:hAnsi="MS Mincho" w:hint="eastAsia"/>
+          <w:lang w:val="vi-VN"/>
+        </w:rPr>
+        <w:t>→</w:t>
+      </w:r>
+      <w:r>
+        <w:rPr>
+          <w:rFonts w:ascii="MS Mincho" w:eastAsia="MS Mincho" w:hAnsi="MS Mincho" w:hint="eastAsia"/>
+          <w:lang w:val="vi-VN"/>
+        </w:rPr>
+        <w:t>使用中はアクティブという意です</w:t>
+      </w:r>
+    </w:p>
+    <w:p>
+      <w:pPr>
+        <w:ind w:left="720"/>
+        <w:rPr>
           <w:rFonts w:ascii="MS Mincho" w:eastAsia="MS Mincho" w:hAnsi="MS Mincho"/>
           <w:lang w:val="vi-VN"/>
         </w:rPr>
@@ -1432,6 +1486,29 @@
       <w:pPr>
         <w:ind w:left="720"/>
         <w:rPr>
+          <w:rFonts w:ascii="MS Mincho" w:eastAsia="MS Mincho" w:hAnsi="MS Mincho" w:hint="eastAsia"/>
+          <w:lang w:val="vi-VN"/>
+        </w:rPr>
+      </w:pPr>
+      <w:r>
+        <w:rPr>
+          <w:rFonts w:ascii="MS Mincho" w:eastAsia="MS Mincho" w:hAnsi="MS Mincho" w:hint="eastAsia"/>
+          <w:lang w:val="vi-VN"/>
+        </w:rPr>
+        <w:t>→</w:t>
+      </w:r>
+      <w:r>
+        <w:rPr>
+          <w:rFonts w:ascii="MS Mincho" w:eastAsia="MS Mincho" w:hAnsi="MS Mincho" w:hint="eastAsia"/>
+          <w:lang w:val="vi-VN"/>
+        </w:rPr>
+        <w:t>立入禁止はきけんという意味です</w:t>
+      </w:r>
+    </w:p>
+    <w:p>
+      <w:pPr>
+        <w:ind w:left="720"/>
+        <w:rPr>
           <w:rFonts w:ascii="MS Mincho" w:eastAsia="MS Mincho" w:hAnsi="MS Mincho"/>
           <w:lang w:val="vi-VN"/>
         </w:rPr>
@@ -2519,6 +2596,7 @@
           <w:rFonts w:ascii="MS Mincho" w:eastAsia="MS Mincho" w:hAnsi="MS Mincho" w:hint="eastAsia"/>
           <w:lang w:val="vi-VN"/>
         </w:rPr>
+        <w:lastRenderedPageBreak/>
         <w:t>木村さん、気分が</w:t>
       </w:r>
       <w:r>
@@ -2696,7 +2774,7 @@
         <w:spacing w:line="276" w:lineRule="auto"/>
         <w:ind w:left="720"/>
         <w:rPr>
-          <w:rFonts w:ascii="MS Mincho" w:eastAsia="MS Mincho" w:hAnsi="MS Mincho" w:hint="eastAsia"/>
+          <w:rFonts w:ascii="MS Mincho" w:eastAsia="MS Mincho" w:hAnsi="MS Mincho"/>
           <w:lang w:val="vi-VN"/>
         </w:rPr>
       </w:pPr>
@@ -3081,7 +3159,7 @@
         <w:spacing w:line="276" w:lineRule="auto"/>
         <w:ind w:left="720"/>
         <w:rPr>
-          <w:rFonts w:ascii="MS Mincho" w:eastAsia="MS Mincho" w:hAnsi="MS Mincho" w:hint="eastAsia"/>
+          <w:rFonts w:ascii="MS Mincho" w:eastAsia="MS Mincho" w:hAnsi="MS Mincho"/>
           <w:lang w:val="vi-VN"/>
         </w:rPr>
       </w:pPr>
@@ -3107,7 +3185,6 @@
           <w:lang w:val="vi-VN"/>
         </w:rPr>
       </w:pPr>
-      <w:bookmarkStart w:id="0" w:name="_GoBack"/>
       <w:r>
         <w:rPr>
           <w:rFonts w:ascii="MS Mincho" w:eastAsia="MS Mincho" w:hAnsi="MS Mincho" w:hint="eastAsia"/>
@@ -3137,7 +3214,6 @@
         <w:t>そうですから、買っておきましょう。</w:t>
       </w:r>
     </w:p>
-    <w:bookmarkEnd w:id="0"/>
     <w:p>
       <w:pPr>
         <w:spacing w:line="276" w:lineRule="auto"/>
@@ -3856,7 +3932,7 @@
         <w:spacing w:line="276" w:lineRule="auto"/>
         <w:ind w:left="720"/>
         <w:rPr>
-          <w:rFonts w:ascii="MS Mincho" w:eastAsia="MS Mincho" w:hAnsi="MS Mincho" w:hint="eastAsia"/>
+          <w:rFonts w:ascii="MS Mincho" w:eastAsia="MS Mincho" w:hAnsi="MS Mincho"/>
           <w:lang w:val="vi-VN"/>
         </w:rPr>
       </w:pPr>
@@ -3928,7 +4004,7 @@
         <w:spacing w:line="276" w:lineRule="auto"/>
         <w:ind w:left="720"/>
         <w:rPr>
-          <w:rFonts w:ascii="MS Mincho" w:eastAsia="MS Mincho" w:hAnsi="MS Mincho" w:hint="eastAsia"/>
+          <w:rFonts w:ascii="MS Mincho" w:eastAsia="MS Mincho" w:hAnsi="MS Mincho"/>
           <w:lang w:val="vi-VN"/>
         </w:rPr>
       </w:pPr>
@@ -3938,7 +4014,7 @@
         <w:spacing w:line="276" w:lineRule="auto"/>
         <w:ind w:left="720"/>
         <w:rPr>
-          <w:rFonts w:ascii="MS Mincho" w:eastAsia="MS Mincho" w:hAnsi="MS Mincho" w:hint="eastAsia"/>
+          <w:rFonts w:ascii="MS Mincho" w:eastAsia="MS Mincho" w:hAnsi="MS Mincho"/>
           <w:lang w:val="vi-VN"/>
         </w:rPr>
       </w:pPr>
@@ -3954,7 +4030,7 @@
 </file>
 
 <file path=word/numbering.xml><?xml version="1.0" encoding="utf-8"?>
-<w:numbering xmlns:wpc="http://schemas.microsoft.com/office/word/2010/wordprocessingCanvas" xmlns:cx="http://schemas.microsoft.com/office/drawing/2014/chartex" xmlns:cx1="http://schemas.microsoft.com/office/drawing/2015/9/8/chartex" xmlns:cx2="http://schemas.microsoft.com/office/drawing/2015/10/21/chartex" xmlns:cx3="http://schemas.microsoft.com/office/drawing/2016/5/9/chartex" xmlns:cx4="http://schemas.microsoft.com/office/drawing/2016/5/10/chartex" xmlns:cx5="http://schemas.microsoft.com/office/drawing/2016/5/11/chartex" xmlns:cx6="http://schemas.microsoft.com/office/drawing/2016/5/12/chartex" xmlns:cx7="http://schemas.microsoft.com/office/drawing/2016/5/13/chartex" xmlns:cx8="http://schemas.microsoft.com/office/drawing/2016/5/14/chartex" xmlns:mc="http://schemas.openxmlformats.org/markup-compatibility/2006" xmlns:aink="http://schemas.microsoft.com/office/drawing/2016/ink" xmlns:am3d="http://schemas.microsoft.com/office/drawing/2017/model3d" xmlns:o="urn:schemas-microsoft-com:office:office" xmlns:r="http://schemas.openxmlformats.org/officeDocument/2006/relationships" xmlns:m="http://schemas.openxmlformats.org/officeDocument/2006/math" xmlns:v="urn:schemas-microsoft-com:vml" xmlns:wp14="http://schemas.microsoft.com/office/word/2010/wordprocessingDrawing" xmlns:wp="http://schemas.openxmlformats.org/drawingml/2006/wordprocessingDrawing" xmlns:w10="urn:schemas-microsoft-com:office:word" xmlns:w="http://schemas.openxmlformats.org/wordprocessingml/2006/main" xmlns:w14="http://schemas.microsoft.com/office/word/2010/wordml" xmlns:w15="http://schemas.microsoft.com/office/word/2012/wordml" xmlns:w16cex="http://schemas.microsoft.com/office/word/2018/wordml/cex" xmlns:w16cid="http://schemas.microsoft.com/office/word/2016/wordml/cid" xmlns:w16="http://schemas.microsoft.com/office/word/2018/wordml" xmlns:w16se="http://schemas.microsoft.com/office/word/2015/wordml/symex" xmlns:wpg="http://schemas.microsoft.com/office/word/2010/wordprocessingGroup" xmlns:wpi="http://schemas.microsoft.com/office/word/2010/wordprocessingInk" xmlns:wne="http://schemas.microsoft.com/office/word/2006/wordml" xmlns:wps="http://schemas.microsoft.com/office/word/2010/wordprocessingShape" mc:Ignorable="w14 w15 w16se w16cid w16 w16cex wp14">
+<w:numbering xmlns:wpc="http://schemas.microsoft.com/office/word/2010/wordprocessingCanvas" xmlns:cx="http://schemas.microsoft.com/office/drawing/2014/chartex" xmlns:cx1="http://schemas.microsoft.com/office/drawing/2015/9/8/chartex" xmlns:cx2="http://schemas.microsoft.com/office/drawing/2015/10/21/chartex" xmlns:cx3="http://schemas.microsoft.com/office/drawing/2016/5/9/chartex" xmlns:cx4="http://schemas.microsoft.com/office/drawing/2016/5/10/chartex" xmlns:cx5="http://schemas.microsoft.com/office/drawing/2016/5/11/chartex" xmlns:cx6="http://schemas.microsoft.com/office/drawing/2016/5/12/chartex" xmlns:cx7="http://schemas.microsoft.com/office/drawing/2016/5/13/chartex" xmlns:cx8="http://schemas.microsoft.com/office/drawing/2016/5/14/chartex" xmlns:mc="http://schemas.openxmlformats.org/markup-compatibility/2006" xmlns:aink="http://schemas.microsoft.com/office/drawing/2016/ink" xmlns:am3d="http://schemas.microsoft.com/office/drawing/2017/model3d" xmlns:o="urn:schemas-microsoft-com:office:office" xmlns:r="http://schemas.openxmlformats.org/officeDocument/2006/relationships" xmlns:m="http://schemas.openxmlformats.org/officeDocument/2006/math" xmlns:v="urn:schemas-microsoft-com:vml" xmlns:wp14="http://schemas.microsoft.com/office/word/2010/wordprocessingDrawing" xmlns:wp="http://schemas.openxmlformats.org/drawingml/2006/wordprocessingDrawing" xmlns:w10="urn:schemas-microsoft-com:office:word" xmlns:w="http://schemas.openxmlformats.org/wordprocessingml/2006/main" xmlns:w14="http://schemas.microsoft.com/office/word/2010/wordml" xmlns:w15="http://schemas.microsoft.com/office/word/2012/wordml" xmlns:w16cex="http://schemas.microsoft.com/office/word/2018/wordml/cex" xmlns:w16cid="http://schemas.microsoft.com/office/word/2016/wordml/cid" xmlns:w16="http://schemas.microsoft.com/office/word/2018/wordml" xmlns:w16sdtdh="http://schemas.microsoft.com/office/word/2020/wordml/sdtdatahash" xmlns:w16se="http://schemas.microsoft.com/office/word/2015/wordml/symex" xmlns:wpg="http://schemas.microsoft.com/office/word/2010/wordprocessingGroup" xmlns:wpi="http://schemas.microsoft.com/office/word/2010/wordprocessingInk" xmlns:wne="http://schemas.microsoft.com/office/word/2006/wordml" xmlns:wps="http://schemas.microsoft.com/office/word/2010/wordprocessingShape" mc:Ignorable="w14 w15 w16se w16cid w16 w16cex w16sdtdh wp14">
   <w:abstractNum w:abstractNumId="0" w15:restartNumberingAfterBreak="0">
     <w:nsid w:val="2C48738A"/>
     <w:multiLevelType w:val="hybridMultilevel"/>
@@ -4235,7 +4311,7 @@
 </file>
 
 <file path=word/styles.xml><?xml version="1.0" encoding="utf-8"?>
-<w:styles xmlns:mc="http://schemas.openxmlformats.org/markup-compatibility/2006" xmlns:r="http://schemas.openxmlformats.org/officeDocument/2006/relationships" xmlns:w="http://schemas.openxmlformats.org/wordprocessingml/2006/main" xmlns:w14="http://schemas.microsoft.com/office/word/2010/wordml" xmlns:w15="http://schemas.microsoft.com/office/word/2012/wordml" xmlns:w16cex="http://schemas.microsoft.com/office/word/2018/wordml/cex" xmlns:w16cid="http://schemas.microsoft.com/office/word/2016/wordml/cid" xmlns:w16="http://schemas.microsoft.com/office/word/2018/wordml" xmlns:w16se="http://schemas.microsoft.com/office/word/2015/wordml/symex" mc:Ignorable="w14 w15 w16se w16cid w16 w16cex">
+<w:styles xmlns:mc="http://schemas.openxmlformats.org/markup-compatibility/2006" xmlns:r="http://schemas.openxmlformats.org/officeDocument/2006/relationships" xmlns:w="http://schemas.openxmlformats.org/wordprocessingml/2006/main" xmlns:w14="http://schemas.microsoft.com/office/word/2010/wordml" xmlns:w15="http://schemas.microsoft.com/office/word/2012/wordml" xmlns:w16cex="http://schemas.microsoft.com/office/word/2018/wordml/cex" xmlns:w16cid="http://schemas.microsoft.com/office/word/2016/wordml/cid" xmlns:w16="http://schemas.microsoft.com/office/word/2018/wordml" xmlns:w16sdtdh="http://schemas.microsoft.com/office/word/2020/wordml/sdtdatahash" xmlns:w16se="http://schemas.microsoft.com/office/word/2015/wordml/symex" mc:Ignorable="w14 w15 w16se w16cid w16 w16cex w16sdtdh">
   <w:docDefaults>
     <w:rPrDefault>
       <w:rPr>

--- a/JPD216/Exercises/bài tập bài 2_jpd216.docx
+++ b/JPD216/Exercises/bài tập bài 2_jpd216.docx
@@ -13,7 +13,7 @@
       <w:pPr>
         <w:pStyle w:val="ListParagraph"/>
         <w:rPr>
-          <w:rFonts w:ascii="Times New Roman" w:eastAsia="MS Mincho" w:hAnsi="Times New Roman" w:cs="Times New Roman"/>
+          <w:rFonts w:ascii="MS Mincho" w:eastAsia="MS Mincho" w:hAnsi="MS Mincho" w:cs="Times New Roman"/>
           <w:b/>
           <w:bCs/>
           <w:i/>
@@ -23,21 +23,43 @@
       </w:pPr>
       <w:r>
         <w:rPr>
-          <w:rFonts w:ascii="Times New Roman" w:eastAsia="MS Mincho" w:hAnsi="Times New Roman" w:cs="Times New Roman"/>
+          <w:rFonts w:ascii="MS Mincho" w:eastAsia="MS Mincho" w:hAnsi="MS Mincho" w:cs="Times New Roman"/>
           <w:b/>
           <w:bCs/>
           <w:i/>
           <w:iCs/>
           <w:lang w:val="vi-VN"/>
         </w:rPr>
-        <w:t>BÀI TẬP 1</w:t>
+        <w:t>BÀI T</w:t>
+      </w:r>
+      <w:r>
+        <w:rPr>
+          <w:rFonts w:ascii="Calibri" w:eastAsia="MS Mincho" w:hAnsi="Calibri" w:cs="Calibri"/>
+          <w:b/>
+          <w:bCs/>
+          <w:i/>
+          <w:iCs/>
+          <w:lang w:val="vi-VN"/>
+        </w:rPr>
+        <w:t>Ậ</w:t>
+      </w:r>
+      <w:r>
+        <w:rPr>
+          <w:rFonts w:ascii="MS Mincho" w:eastAsia="MS Mincho" w:hAnsi="MS Mincho" w:cs="Times New Roman"/>
+          <w:b/>
+          <w:bCs/>
+          <w:i/>
+          <w:iCs/>
+          <w:lang w:val="vi-VN"/>
+        </w:rPr>
+        <w:t>P 1</w:t>
       </w:r>
     </w:p>
     <w:p>
       <w:pPr>
         <w:pStyle w:val="ListParagraph"/>
         <w:rPr>
-          <w:rFonts w:ascii="Times New Roman" w:eastAsia="MS Mincho" w:hAnsi="Times New Roman" w:cs="Times New Roman"/>
+          <w:rFonts w:ascii="MS Mincho" w:eastAsia="MS Mincho" w:hAnsi="MS Mincho" w:cs="Times New Roman"/>
           <w:b/>
           <w:bCs/>
           <w:i/>
@@ -158,149 +180,19 @@
     </w:p>
     <w:p>
       <w:pPr>
-        <w:ind w:left="720"/>
-        <w:rPr>
-          <w:rFonts w:ascii="MS Mincho" w:eastAsia="MS Mincho" w:hAnsi="MS Mincho"/>
-          <w:lang w:val="vi-VN"/>
-        </w:rPr>
-      </w:pPr>
-      <w:r>
-        <w:rPr>
-          <w:rFonts w:ascii="MS Mincho" w:eastAsia="MS Mincho" w:hAnsi="MS Mincho" w:hint="eastAsia"/>
-          <w:lang w:val="vi-VN"/>
-        </w:rPr>
-        <w:t>。。。_</w:t>
-      </w:r>
-      <w:r>
-        <w:rPr>
-          <w:rFonts w:ascii="MS Mincho" w:eastAsia="MS Mincho" w:hAnsi="MS Mincho"/>
-          <w:lang w:val="vi-VN"/>
-        </w:rPr>
-        <w:t>__________________________________________________________</w:t>
-      </w:r>
-    </w:p>
-    <w:p>
-      <w:pPr>
         <w:pStyle w:val="ListParagraph"/>
-        <w:numPr>
-          <w:ilvl w:val="0"/>
-          <w:numId w:val="2"/>
-        </w:numPr>
-        <w:rPr>
-          <w:rFonts w:ascii="MS Mincho" w:eastAsia="MS Mincho" w:hAnsi="MS Mincho"/>
-          <w:lang w:val="vi-VN"/>
-        </w:rPr>
-      </w:pPr>
-      <w:r>
-        <w:rPr>
-          <w:rFonts w:ascii="MS Mincho" w:eastAsia="MS Mincho" w:hAnsi="MS Mincho" w:hint="eastAsia"/>
-          <w:lang w:val="vi-VN"/>
-        </w:rPr>
-        <w:t>あの人の名前を思い出すこととができません。</w:t>
-      </w:r>
-    </w:p>
-    <w:p>
-      <w:pPr>
-        <w:ind w:left="720"/>
-        <w:rPr>
-          <w:rFonts w:ascii="MS Mincho" w:eastAsia="MS Mincho" w:hAnsi="MS Mincho"/>
-          <w:lang w:val="vi-VN"/>
-        </w:rPr>
-      </w:pPr>
-      <w:r>
-        <w:rPr>
-          <w:rFonts w:ascii="MS Mincho" w:eastAsia="MS Mincho" w:hAnsi="MS Mincho" w:hint="eastAsia"/>
-          <w:lang w:val="vi-VN"/>
-        </w:rPr>
-        <w:t>。。。_</w:t>
-      </w:r>
-      <w:r>
-        <w:rPr>
-          <w:rFonts w:ascii="MS Mincho" w:eastAsia="MS Mincho" w:hAnsi="MS Mincho"/>
-          <w:lang w:val="vi-VN"/>
-        </w:rPr>
-        <w:t>__________________________________________________________</w:t>
-      </w:r>
-    </w:p>
-    <w:p>
-      <w:pPr>
-        <w:ind w:left="720"/>
-        <w:rPr>
-          <w:rFonts w:ascii="MS Mincho" w:eastAsia="MS Mincho" w:hAnsi="MS Mincho"/>
-          <w:lang w:val="vi-VN"/>
-        </w:rPr>
-      </w:pPr>
-    </w:p>
-    <w:p>
-      <w:pPr>
-        <w:pStyle w:val="ListParagraph"/>
-        <w:numPr>
-          <w:ilvl w:val="0"/>
-          <w:numId w:val="2"/>
-        </w:numPr>
-        <w:rPr>
-          <w:rFonts w:ascii="MS Mincho" w:eastAsia="MS Mincho" w:hAnsi="MS Mincho"/>
-          <w:lang w:val="vi-VN"/>
-        </w:rPr>
-      </w:pPr>
-      <w:r>
-        <w:rPr>
-          <w:rFonts w:ascii="MS Mincho" w:eastAsia="MS Mincho" w:hAnsi="MS Mincho" w:hint="eastAsia"/>
-          <w:lang w:val="vi-VN"/>
-        </w:rPr>
-        <w:t>あした１２時ごろ来ることができると思います。</w:t>
-      </w:r>
-    </w:p>
-    <w:p>
-      <w:pPr>
-        <w:ind w:left="720"/>
-        <w:rPr>
-          <w:rFonts w:ascii="MS Mincho" w:eastAsia="MS Mincho" w:hAnsi="MS Mincho"/>
-          <w:lang w:val="vi-VN"/>
-        </w:rPr>
-      </w:pPr>
-      <w:r>
-        <w:rPr>
-          <w:rFonts w:ascii="MS Mincho" w:eastAsia="MS Mincho" w:hAnsi="MS Mincho" w:hint="eastAsia"/>
-          <w:lang w:val="vi-VN"/>
-        </w:rPr>
-        <w:t>。。。_</w:t>
-      </w:r>
-      <w:r>
-        <w:rPr>
-          <w:rFonts w:ascii="MS Mincho" w:eastAsia="MS Mincho" w:hAnsi="MS Mincho"/>
-          <w:lang w:val="vi-VN"/>
-        </w:rPr>
-        <w:t>__________________________________________________________</w:t>
-      </w:r>
-    </w:p>
-    <w:p>
-      <w:pPr>
-        <w:ind w:left="720"/>
-        <w:rPr>
-          <w:rFonts w:ascii="MS Mincho" w:eastAsia="MS Mincho" w:hAnsi="MS Mincho"/>
-          <w:lang w:val="vi-VN"/>
-        </w:rPr>
-      </w:pPr>
-    </w:p>
-    <w:p>
-      <w:pPr>
-        <w:pStyle w:val="ListParagraph"/>
-        <w:numPr>
-          <w:ilvl w:val="0"/>
-          <w:numId w:val="2"/>
-        </w:numPr>
-        <w:rPr>
-          <w:rFonts w:ascii="MS Mincho" w:eastAsia="MS Mincho" w:hAnsi="MS Mincho"/>
-          <w:lang w:val="vi-VN"/>
-        </w:rPr>
-      </w:pPr>
-      <w:r>
-        <w:rPr>
-          <w:rFonts w:ascii="MS Mincho" w:eastAsia="MS Mincho" w:hAnsi="MS Mincho" w:hint="eastAsia"/>
-          <w:lang w:val="vi-VN"/>
-        </w:rPr>
-        <w:t>一人で</w:t>
+        <w:ind w:left="1200"/>
+        <w:rPr>
+          <w:rFonts w:ascii="MS Mincho" w:eastAsia="MS Mincho" w:hAnsi="MS Mincho"/>
+          <w:lang w:val="vi-VN"/>
+        </w:rPr>
+      </w:pPr>
+      <w:r>
+        <w:rPr>
+          <w:rFonts w:ascii="MS Mincho" w:eastAsia="MS Mincho" w:hAnsi="MS Mincho" w:hint="eastAsia"/>
+          <w:lang w:val="vi-VN"/>
+        </w:rPr>
+        <w:t>自分で自転車が</w:t>
       </w:r>
       <w:r>
         <w:rPr>
@@ -322,7 +214,7 @@
                 <w:sz w:val="12"/>
                 <w:lang w:val="vi-VN"/>
               </w:rPr>
-              <w:t>びょういん</w:t>
+              <w:t>しゅうり</w:t>
             </w:r>
           </w:rt>
           <w:rubyBase>
@@ -331,7 +223,7 @@
                 <w:rFonts w:ascii="MS Mincho" w:eastAsia="MS Mincho" w:hAnsi="MS Mincho" w:hint="eastAsia"/>
                 <w:lang w:val="vi-VN"/>
               </w:rPr>
-              <w:t>病院</w:t>
+              <w:t>修理</w:t>
             </w:r>
           </w:rubyBase>
         </w:ruby>
@@ -341,7 +233,94 @@
           <w:rFonts w:ascii="MS Mincho" w:eastAsia="MS Mincho" w:hAnsi="MS Mincho" w:hint="eastAsia"/>
           <w:lang w:val="vi-VN"/>
         </w:rPr>
-        <w:t>へ行くことができなかったんです。</w:t>
+        <w:t>できますか</w:t>
+      </w:r>
+    </w:p>
+    <w:p>
+      <w:pPr>
+        <w:pStyle w:val="ListParagraph"/>
+        <w:ind w:left="1200"/>
+        <w:rPr>
+          <w:rFonts w:ascii="MS Mincho" w:eastAsia="MS Mincho" w:hAnsi="MS Mincho"/>
+          <w:lang w:val="vi-VN"/>
+        </w:rPr>
+      </w:pPr>
+      <w:r>
+        <w:rPr>
+          <w:rFonts w:ascii="MS Mincho" w:eastAsia="MS Mincho" w:hAnsi="MS Mincho"/>
+          <w:lang w:val="vi-VN"/>
+        </w:rPr>
+        <w:t>Tôi có th</w:t>
+      </w:r>
+      <w:r>
+        <w:rPr>
+          <w:rFonts w:ascii="Calibri" w:eastAsia="MS Mincho" w:hAnsi="Calibri" w:cs="Calibri"/>
+          <w:lang w:val="vi-VN"/>
+        </w:rPr>
+        <w:t>ể</w:t>
+      </w:r>
+      <w:r>
+        <w:rPr>
+          <w:rFonts w:ascii="MS Mincho" w:eastAsia="MS Mincho" w:hAnsi="MS Mincho"/>
+          <w:lang w:val="vi-VN"/>
+        </w:rPr>
+        <w:t xml:space="preserve"> t</w:t>
+      </w:r>
+      <w:r>
+        <w:rPr>
+          <w:rFonts w:ascii="Calibri" w:eastAsia="MS Mincho" w:hAnsi="Calibri" w:cs="Calibri"/>
+          <w:lang w:val="vi-VN"/>
+        </w:rPr>
+        <w:t>ự</w:t>
+      </w:r>
+      <w:r>
+        <w:rPr>
+          <w:rFonts w:ascii="MS Mincho" w:eastAsia="MS Mincho" w:hAnsi="MS Mincho"/>
+          <w:lang w:val="vi-VN"/>
+        </w:rPr>
+        <w:t xml:space="preserve"> s</w:t>
+      </w:r>
+      <w:r>
+        <w:rPr>
+          <w:rFonts w:ascii="Calibri" w:eastAsia="MS Mincho" w:hAnsi="Calibri" w:cs="Calibri"/>
+          <w:lang w:val="vi-VN"/>
+        </w:rPr>
+        <w:t>ử</w:t>
+      </w:r>
+      <w:r>
+        <w:rPr>
+          <w:rFonts w:ascii="MS Mincho" w:eastAsia="MS Mincho" w:hAnsi="MS Mincho"/>
+          <w:lang w:val="vi-VN"/>
+        </w:rPr>
+        <w:t>a xe đ</w:t>
+      </w:r>
+      <w:r>
+        <w:rPr>
+          <w:rFonts w:ascii="Calibri" w:eastAsia="MS Mincho" w:hAnsi="Calibri" w:cs="Calibri"/>
+          <w:lang w:val="vi-VN"/>
+        </w:rPr>
+        <w:t>ạ</w:t>
+      </w:r>
+      <w:r>
+        <w:rPr>
+          <w:rFonts w:ascii="MS Mincho" w:eastAsia="MS Mincho" w:hAnsi="MS Mincho"/>
+          <w:lang w:val="vi-VN"/>
+        </w:rPr>
+        <w:t>p c</w:t>
+      </w:r>
+      <w:r>
+        <w:rPr>
+          <w:rFonts w:ascii="Calibri" w:eastAsia="MS Mincho" w:hAnsi="Calibri" w:cs="Calibri"/>
+          <w:lang w:val="vi-VN"/>
+        </w:rPr>
+        <w:t>ủ</w:t>
+      </w:r>
+      <w:r>
+        <w:rPr>
+          <w:rFonts w:ascii="MS Mincho" w:eastAsia="MS Mincho" w:hAnsi="MS Mincho"/>
+          <w:lang w:val="vi-VN"/>
+        </w:rPr>
+        <w:t>a mình không?</w:t>
       </w:r>
     </w:p>
     <w:p>
@@ -366,15 +345,6 @@
         </w:rPr>
         <w:t>__________________________________________________________</w:t>
       </w:r>
-    </w:p>
-    <w:p>
-      <w:pPr>
-        <w:ind w:left="720"/>
-        <w:rPr>
-          <w:rFonts w:ascii="MS Mincho" w:eastAsia="MS Mincho" w:hAnsi="MS Mincho"/>
-          <w:lang w:val="vi-VN"/>
-        </w:rPr>
-      </w:pPr>
     </w:p>
     <w:p>
       <w:pPr>
@@ -393,7 +363,191 @@
           <w:rFonts w:ascii="MS Mincho" w:eastAsia="MS Mincho" w:hAnsi="MS Mincho" w:hint="eastAsia"/>
           <w:lang w:val="vi-VN"/>
         </w:rPr>
-        <w:t>８時までに帰ることができたら、電話をください。</w:t>
+        <w:t>あの人の名前を思い出すこととができません。</w:t>
+      </w:r>
+    </w:p>
+    <w:p>
+      <w:pPr>
+        <w:pStyle w:val="ListParagraph"/>
+        <w:ind w:left="1200"/>
+        <w:rPr>
+          <w:rFonts w:ascii="MS Mincho" w:eastAsia="MS Mincho" w:hAnsi="MS Mincho"/>
+          <w:lang w:val="vi-VN"/>
+        </w:rPr>
+      </w:pPr>
+      <w:r>
+        <w:rPr>
+          <w:rFonts w:ascii="MS Mincho" w:eastAsia="MS Mincho" w:hAnsi="MS Mincho" w:hint="eastAsia"/>
+          <w:lang w:val="vi-VN"/>
+        </w:rPr>
+        <w:t>あの人の名前が思い出</w:t>
+      </w:r>
+      <w:r>
+        <w:rPr>
+          <w:rFonts w:ascii="MS Mincho" w:eastAsia="MS Mincho" w:hAnsi="MS Mincho" w:cs="Calibri" w:hint="eastAsia"/>
+          <w:lang w:val="vi-VN"/>
+        </w:rPr>
+        <w:t>せ</w:t>
+      </w:r>
+      <w:r>
+        <w:rPr>
+          <w:rFonts w:ascii="MS Mincho" w:eastAsia="MS Mincho" w:hAnsi="MS Mincho" w:hint="eastAsia"/>
+          <w:lang w:val="vi-VN"/>
+        </w:rPr>
+        <w:t>ません</w:t>
+      </w:r>
+    </w:p>
+    <w:p>
+      <w:pPr>
+        <w:pStyle w:val="ListParagraph"/>
+        <w:ind w:left="1200"/>
+        <w:rPr>
+          <w:rFonts w:ascii="MS Mincho" w:eastAsia="MS Mincho" w:hAnsi="MS Mincho"/>
+          <w:lang w:val="vi-VN"/>
+        </w:rPr>
+      </w:pPr>
+      <w:r>
+        <w:rPr>
+          <w:rFonts w:ascii="MS Mincho" w:eastAsia="MS Mincho" w:hAnsi="MS Mincho"/>
+          <w:lang w:val="vi-VN"/>
+        </w:rPr>
+        <w:t>Tôi không th</w:t>
+      </w:r>
+      <w:r>
+        <w:rPr>
+          <w:rFonts w:ascii="Calibri" w:eastAsia="MS Mincho" w:hAnsi="Calibri" w:cs="Calibri"/>
+          <w:lang w:val="vi-VN"/>
+        </w:rPr>
+        <w:t>ể</w:t>
+      </w:r>
+      <w:r>
+        <w:rPr>
+          <w:rFonts w:ascii="MS Mincho" w:eastAsia="MS Mincho" w:hAnsi="MS Mincho"/>
+          <w:lang w:val="vi-VN"/>
+        </w:rPr>
+        <w:t xml:space="preserve"> nh</w:t>
+      </w:r>
+      <w:r>
+        <w:rPr>
+          <w:rFonts w:ascii="Calibri" w:eastAsia="MS Mincho" w:hAnsi="Calibri" w:cs="Calibri"/>
+          <w:lang w:val="vi-VN"/>
+        </w:rPr>
+        <w:t>ớ</w:t>
+      </w:r>
+      <w:r>
+        <w:rPr>
+          <w:rFonts w:ascii="MS Mincho" w:eastAsia="MS Mincho" w:hAnsi="MS Mincho"/>
+          <w:lang w:val="vi-VN"/>
+        </w:rPr>
+        <w:t xml:space="preserve"> tên c</w:t>
+      </w:r>
+      <w:r>
+        <w:rPr>
+          <w:rFonts w:ascii="Calibri" w:eastAsia="MS Mincho" w:hAnsi="Calibri" w:cs="Calibri"/>
+          <w:lang w:val="vi-VN"/>
+        </w:rPr>
+        <w:t>ủ</w:t>
+      </w:r>
+      <w:r>
+        <w:rPr>
+          <w:rFonts w:ascii="MS Mincho" w:eastAsia="MS Mincho" w:hAnsi="MS Mincho"/>
+          <w:lang w:val="vi-VN"/>
+        </w:rPr>
+        <w:t>a ng</w:t>
+      </w:r>
+      <w:r>
+        <w:rPr>
+          <w:rFonts w:ascii="Calibri" w:eastAsia="MS Mincho" w:hAnsi="Calibri" w:cs="Calibri"/>
+          <w:lang w:val="vi-VN"/>
+        </w:rPr>
+        <w:t>ườ</w:t>
+      </w:r>
+      <w:r>
+        <w:rPr>
+          <w:rFonts w:ascii="MS Mincho" w:eastAsia="MS Mincho" w:hAnsi="MS Mincho"/>
+          <w:lang w:val="vi-VN"/>
+        </w:rPr>
+        <w:t>i đó</w:t>
+      </w:r>
+    </w:p>
+    <w:p>
+      <w:pPr>
+        <w:pStyle w:val="ListParagraph"/>
+        <w:ind w:left="1200"/>
+        <w:rPr>
+          <w:rFonts w:ascii="MS Mincho" w:eastAsia="MS Mincho" w:hAnsi="MS Mincho"/>
+          <w:lang w:val="vi-VN"/>
+        </w:rPr>
+      </w:pPr>
+      <w:r>
+        <w:rPr>
+          <w:rFonts w:ascii="MS Mincho" w:eastAsia="MS Mincho" w:hAnsi="MS Mincho" w:hint="eastAsia"/>
+          <w:lang w:val="vi-VN"/>
+        </w:rPr>
+        <w:t>思い出</w:t>
+      </w:r>
+      <w:r>
+        <w:rPr>
+          <w:rFonts w:ascii="MS Mincho" w:eastAsia="MS Mincho" w:hAnsi="MS Mincho" w:cs="Calibri" w:hint="eastAsia"/>
+          <w:lang w:val="vi-VN"/>
+        </w:rPr>
+        <w:t>せ</w:t>
+      </w:r>
+      <w:r>
+        <w:rPr>
+          <w:rFonts w:ascii="MS Mincho" w:eastAsia="MS Mincho" w:hAnsi="MS Mincho" w:cs="Calibri" w:hint="eastAsia"/>
+          <w:lang w:val="vi-VN"/>
+        </w:rPr>
+        <w:t>:</w:t>
+      </w:r>
+      <w:r>
+        <w:rPr>
+          <w:rFonts w:ascii="MS Mincho" w:eastAsia="MS Mincho" w:hAnsi="MS Mincho" w:cs="Calibri"/>
+          <w:lang w:val="vi-VN"/>
+        </w:rPr>
+        <w:t xml:space="preserve"> nh</w:t>
+      </w:r>
+      <w:r>
+        <w:rPr>
+          <w:rFonts w:ascii="Calibri" w:eastAsia="MS Mincho" w:hAnsi="Calibri" w:cs="Calibri"/>
+          <w:lang w:val="vi-VN"/>
+        </w:rPr>
+        <w:t>ớ</w:t>
+      </w:r>
+      <w:r>
+        <w:rPr>
+          <w:rFonts w:ascii="MS Mincho" w:eastAsia="MS Mincho" w:hAnsi="MS Mincho" w:cs="Calibri"/>
+          <w:lang w:val="vi-VN"/>
+        </w:rPr>
+        <w:t>, h</w:t>
+      </w:r>
+      <w:r>
+        <w:rPr>
+          <w:rFonts w:ascii="Calibri" w:eastAsia="MS Mincho" w:hAnsi="Calibri" w:cs="Calibri"/>
+          <w:lang w:val="vi-VN"/>
+        </w:rPr>
+        <w:t>ồ</w:t>
+      </w:r>
+      <w:r>
+        <w:rPr>
+          <w:rFonts w:ascii="MS Mincho" w:eastAsia="MS Mincho" w:hAnsi="MS Mincho" w:cs="Calibri"/>
+          <w:lang w:val="vi-VN"/>
+        </w:rPr>
+        <w:t>i t</w:t>
+      </w:r>
+      <w:r>
+        <w:rPr>
+          <w:rFonts w:ascii="Calibri" w:eastAsia="MS Mincho" w:hAnsi="Calibri" w:cs="Calibri"/>
+          <w:lang w:val="vi-VN"/>
+        </w:rPr>
+        <w:t>ưở</w:t>
+      </w:r>
+      <w:r>
+        <w:rPr>
+          <w:rFonts w:ascii="MS Mincho" w:eastAsia="MS Mincho" w:hAnsi="MS Mincho" w:cs="Calibri"/>
+          <w:lang w:val="vi-VN"/>
+        </w:rPr>
+        <w:t>ng</w:t>
       </w:r>
     </w:p>
     <w:p>
@@ -421,6 +575,7 @@
     </w:p>
     <w:p>
       <w:pPr>
+        <w:ind w:left="720"/>
         <w:rPr>
           <w:rFonts w:ascii="MS Mincho" w:eastAsia="MS Mincho" w:hAnsi="MS Mincho"/>
           <w:lang w:val="vi-VN"/>
@@ -444,7 +599,111 @@
           <w:rFonts w:ascii="MS Mincho" w:eastAsia="MS Mincho" w:hAnsi="MS Mincho" w:hint="eastAsia"/>
           <w:lang w:val="vi-VN"/>
         </w:rPr>
-        <w:t>山田さんは　パソコンを使うことができないと言いました。</w:t>
+        <w:t>あした１２時ごろ来ることができると思います。</w:t>
+      </w:r>
+    </w:p>
+    <w:p>
+      <w:pPr>
+        <w:pStyle w:val="ListParagraph"/>
+        <w:ind w:left="1200"/>
+        <w:rPr>
+          <w:rFonts w:ascii="MS Mincho" w:eastAsia="MS Mincho" w:hAnsi="MS Mincho"/>
+          <w:lang w:val="vi-VN"/>
+        </w:rPr>
+      </w:pPr>
+      <w:r>
+        <w:rPr>
+          <w:rFonts w:ascii="MS Mincho" w:eastAsia="MS Mincho" w:hAnsi="MS Mincho" w:hint="eastAsia"/>
+          <w:lang w:val="vi-VN"/>
+        </w:rPr>
+        <w:t>あした１２時ごろ来られると思います</w:t>
+      </w:r>
+    </w:p>
+    <w:p>
+      <w:pPr>
+        <w:pStyle w:val="ListParagraph"/>
+        <w:ind w:left="1200"/>
+        <w:rPr>
+          <w:rFonts w:ascii="MS Mincho" w:eastAsia="MS Mincho" w:hAnsi="MS Mincho"/>
+          <w:lang w:val="vi-VN"/>
+        </w:rPr>
+      </w:pPr>
+      <w:r>
+        <w:rPr>
+          <w:rFonts w:ascii="MS Mincho" w:eastAsia="MS Mincho" w:hAnsi="MS Mincho"/>
+          <w:lang w:val="vi-VN"/>
+        </w:rPr>
+        <w:t>Tôi nghĩ b</w:t>
+      </w:r>
+      <w:r>
+        <w:rPr>
+          <w:rFonts w:ascii="Calibri" w:eastAsia="MS Mincho" w:hAnsi="Calibri" w:cs="Calibri"/>
+          <w:lang w:val="vi-VN"/>
+        </w:rPr>
+        <w:t>ạ</w:t>
+      </w:r>
+      <w:r>
+        <w:rPr>
+          <w:rFonts w:ascii="MS Mincho" w:eastAsia="MS Mincho" w:hAnsi="MS Mincho"/>
+          <w:lang w:val="vi-VN"/>
+        </w:rPr>
+        <w:t>n có th</w:t>
+      </w:r>
+      <w:r>
+        <w:rPr>
+          <w:rFonts w:ascii="Calibri" w:eastAsia="MS Mincho" w:hAnsi="Calibri" w:cs="Calibri"/>
+          <w:lang w:val="vi-VN"/>
+        </w:rPr>
+        <w:t>ể</w:t>
+      </w:r>
+      <w:r>
+        <w:rPr>
+          <w:rFonts w:ascii="MS Mincho" w:eastAsia="MS Mincho" w:hAnsi="MS Mincho"/>
+          <w:lang w:val="vi-VN"/>
+        </w:rPr>
+        <w:t xml:space="preserve"> đ</w:t>
+      </w:r>
+      <w:r>
+        <w:rPr>
+          <w:rFonts w:ascii="Calibri" w:eastAsia="MS Mincho" w:hAnsi="Calibri" w:cs="Calibri"/>
+          <w:lang w:val="vi-VN"/>
+        </w:rPr>
+        <w:t>ế</w:t>
+      </w:r>
+      <w:r>
+        <w:rPr>
+          <w:rFonts w:ascii="MS Mincho" w:eastAsia="MS Mincho" w:hAnsi="MS Mincho"/>
+          <w:lang w:val="vi-VN"/>
+        </w:rPr>
+        <w:t>n vào kho</w:t>
+      </w:r>
+      <w:r>
+        <w:rPr>
+          <w:rFonts w:ascii="Calibri" w:eastAsia="MS Mincho" w:hAnsi="Calibri" w:cs="Calibri"/>
+          <w:lang w:val="vi-VN"/>
+        </w:rPr>
+        <w:t>ả</w:t>
+      </w:r>
+      <w:r>
+        <w:rPr>
+          <w:rFonts w:ascii="MS Mincho" w:eastAsia="MS Mincho" w:hAnsi="MS Mincho"/>
+          <w:lang w:val="vi-VN"/>
+        </w:rPr>
+        <w:t>ng 12 gi</w:t>
+      </w:r>
+      <w:r>
+        <w:rPr>
+          <w:rFonts w:ascii="Calibri" w:eastAsia="MS Mincho" w:hAnsi="Calibri" w:cs="Calibri"/>
+          <w:lang w:val="vi-VN"/>
+        </w:rPr>
+        <w:t>ờ</w:t>
+      </w:r>
+      <w:r>
+        <w:rPr>
+          <w:rFonts w:ascii="MS Mincho" w:eastAsia="MS Mincho" w:hAnsi="MS Mincho"/>
+          <w:lang w:val="vi-VN"/>
+        </w:rPr>
+        <w:t xml:space="preserve"> ngày mai</w:t>
       </w:r>
     </w:p>
     <w:p>
@@ -482,119 +741,21 @@
     <w:p>
       <w:pPr>
         <w:pStyle w:val="ListParagraph"/>
-        <w:rPr>
-          <w:rFonts w:ascii="Times New Roman" w:eastAsia="MS Mincho" w:hAnsi="Times New Roman" w:cs="Times New Roman"/>
-          <w:b/>
-          <w:bCs/>
-          <w:i/>
-          <w:iCs/>
-          <w:lang w:val="vi-VN"/>
-        </w:rPr>
-      </w:pPr>
-      <w:r>
-        <w:rPr>
-          <w:rFonts w:ascii="Times New Roman" w:eastAsia="MS Mincho" w:hAnsi="Times New Roman" w:cs="Times New Roman"/>
-          <w:b/>
-          <w:bCs/>
-          <w:i/>
-          <w:iCs/>
-          <w:lang w:val="vi-VN"/>
-        </w:rPr>
-        <w:t>BÀI TẬP 2</w:t>
-      </w:r>
-    </w:p>
-    <w:p>
-      <w:pPr>
-        <w:ind w:left="720"/>
-        <w:rPr>
-          <w:rFonts w:ascii="MS Mincho" w:eastAsia="MS Mincho" w:hAnsi="MS Mincho"/>
-          <w:lang w:val="vi-VN"/>
-        </w:rPr>
-      </w:pPr>
-    </w:p>
-    <w:p>
-      <w:pPr>
-        <w:spacing w:line="276" w:lineRule="auto"/>
-        <w:ind w:left="720"/>
-        <w:rPr>
-          <w:rFonts w:ascii="MS Mincho" w:eastAsia="MS Mincho" w:hAnsi="MS Mincho"/>
-          <w:b/>
-          <w:bCs/>
-          <w:lang w:val="vi-VN"/>
-        </w:rPr>
-      </w:pPr>
-      <w:r>
-        <w:rPr>
-          <w:rFonts w:ascii="MS Mincho" w:eastAsia="MS Mincho" w:hAnsi="MS Mincho" w:hint="eastAsia"/>
-          <w:b/>
-          <w:bCs/>
-          <w:lang w:val="vi-VN"/>
-        </w:rPr>
-        <w:t>例：空港（　　）電車（　　）いけますか。</w:t>
-      </w:r>
-    </w:p>
-    <w:p>
-      <w:pPr>
-        <w:spacing w:line="276" w:lineRule="auto"/>
-        <w:ind w:left="720"/>
-        <w:rPr>
-          <w:rFonts w:ascii="MS Mincho" w:eastAsia="MS Mincho" w:hAnsi="MS Mincho"/>
-          <w:b/>
-          <w:bCs/>
-          <w:lang w:val="vi-VN"/>
-        </w:rPr>
-      </w:pPr>
-      <w:r>
-        <w:rPr>
-          <w:rFonts w:ascii="MS Mincho" w:eastAsia="MS Mincho" w:hAnsi="MS Mincho" w:hint="eastAsia"/>
-          <w:b/>
-          <w:bCs/>
-          <w:lang w:val="vi-VN"/>
-        </w:rPr>
-        <w:t>。。。ええ。バス（　　）（　　）行けますよ</w:t>
-      </w:r>
-      <w:r>
-        <w:rPr>
-          <w:rFonts w:ascii="MS Mincho" w:eastAsia="MS Mincho" w:hAnsi="MS Mincho" w:hint="eastAsia"/>
-          <w:b/>
-          <w:bCs/>
-          <w:lang w:val="vi-VN"/>
-        </w:rPr>
-        <w:t>。</w:t>
-      </w:r>
-    </w:p>
-    <w:p>
-      <w:pPr>
-        <w:spacing w:line="276" w:lineRule="auto"/>
-        <w:ind w:left="720"/>
-        <w:rPr>
-          <w:rFonts w:ascii="MS Mincho" w:eastAsia="MS Mincho" w:hAnsi="MS Mincho"/>
-          <w:lang w:val="vi-VN"/>
-        </w:rPr>
-      </w:pPr>
-      <w:r>
-        <w:rPr>
-          <w:rFonts w:ascii="MS Mincho" w:eastAsia="MS Mincho" w:hAnsi="MS Mincho" w:hint="eastAsia"/>
-          <w:lang w:val="vi-VN"/>
-        </w:rPr>
-        <w:t>１．駅の近く（　　）大きいマンション（　　）できました。</w:t>
-      </w:r>
-    </w:p>
-    <w:p>
-      <w:pPr>
-        <w:spacing w:line="276" w:lineRule="auto"/>
-        <w:ind w:left="720"/>
-        <w:rPr>
-          <w:rFonts w:ascii="MS Mincho" w:eastAsia="MS Mincho" w:hAnsi="MS Mincho"/>
-          <w:lang w:val="vi-VN"/>
-        </w:rPr>
-      </w:pPr>
-      <w:r>
-        <w:rPr>
-          <w:rFonts w:ascii="MS Mincho" w:eastAsia="MS Mincho" w:hAnsi="MS Mincho" w:hint="eastAsia"/>
-          <w:lang w:val="vi-VN"/>
-        </w:rPr>
-        <w:t>２．２階の</w:t>
+        <w:numPr>
+          <w:ilvl w:val="0"/>
+          <w:numId w:val="2"/>
+        </w:numPr>
+        <w:rPr>
+          <w:rFonts w:ascii="MS Mincho" w:eastAsia="MS Mincho" w:hAnsi="MS Mincho"/>
+          <w:lang w:val="vi-VN"/>
+        </w:rPr>
+      </w:pPr>
+      <w:r>
+        <w:rPr>
+          <w:rFonts w:ascii="MS Mincho" w:eastAsia="MS Mincho" w:hAnsi="MS Mincho" w:hint="eastAsia"/>
+          <w:lang w:val="vi-VN"/>
+        </w:rPr>
+        <w:t>一人で</w:t>
       </w:r>
       <w:r>
         <w:rPr>
@@ -616,7 +777,7 @@
                 <w:sz w:val="12"/>
                 <w:lang w:val="vi-VN"/>
               </w:rPr>
-              <w:t>まど</w:t>
+              <w:t>びょういん</w:t>
             </w:r>
           </w:rt>
           <w:rubyBase>
@@ -625,7 +786,7 @@
                 <w:rFonts w:ascii="MS Mincho" w:eastAsia="MS Mincho" w:hAnsi="MS Mincho" w:hint="eastAsia"/>
                 <w:lang w:val="vi-VN"/>
               </w:rPr>
-              <w:t>窓</w:t>
+              <w:t>病院</w:t>
             </w:r>
           </w:rubyBase>
         </w:ruby>
@@ -635,24 +796,24 @@
           <w:rFonts w:ascii="MS Mincho" w:eastAsia="MS Mincho" w:hAnsi="MS Mincho" w:hint="eastAsia"/>
           <w:lang w:val="vi-VN"/>
         </w:rPr>
-        <w:t>（　　）お祭りの花火（　　）見えます。</w:t>
-      </w:r>
-    </w:p>
-    <w:p>
-      <w:pPr>
-        <w:spacing w:line="276" w:lineRule="auto"/>
-        <w:ind w:left="720"/>
-        <w:rPr>
-          <w:rFonts w:ascii="MS Mincho" w:eastAsia="MS Mincho" w:hAnsi="MS Mincho"/>
-          <w:lang w:val="vi-VN"/>
-        </w:rPr>
-      </w:pPr>
-      <w:r>
-        <w:rPr>
-          <w:rFonts w:ascii="MS Mincho" w:eastAsia="MS Mincho" w:hAnsi="MS Mincho" w:hint="eastAsia"/>
-          <w:lang w:val="vi-VN"/>
-        </w:rPr>
-        <w:t>３．ここは</w:t>
+        <w:t>へ行くことができなかったんです。</w:t>
+      </w:r>
+    </w:p>
+    <w:p>
+      <w:pPr>
+        <w:pStyle w:val="ListParagraph"/>
+        <w:ind w:left="1200"/>
+        <w:rPr>
+          <w:rFonts w:ascii="MS Mincho" w:eastAsia="MS Mincho" w:hAnsi="MS Mincho"/>
+          <w:lang w:val="vi-VN"/>
+        </w:rPr>
+      </w:pPr>
+      <w:r>
+        <w:rPr>
+          <w:rFonts w:ascii="MS Mincho" w:eastAsia="MS Mincho" w:hAnsi="MS Mincho" w:hint="eastAsia"/>
+          <w:lang w:val="vi-VN"/>
+        </w:rPr>
+        <w:t>一人で</w:t>
       </w:r>
       <w:r>
         <w:rPr>
@@ -674,7 +835,7 @@
                 <w:sz w:val="12"/>
                 <w:lang w:val="vi-VN"/>
               </w:rPr>
-              <w:t>なみ</w:t>
+              <w:t>びょういん</w:t>
             </w:r>
           </w:rt>
           <w:rubyBase>
@@ -683,7 +844,7 @@
                 <w:rFonts w:ascii="MS Mincho" w:eastAsia="MS Mincho" w:hAnsi="MS Mincho" w:hint="eastAsia"/>
                 <w:lang w:val="vi-VN"/>
               </w:rPr>
-              <w:t>波</w:t>
+              <w:t>病院</w:t>
             </w:r>
           </w:rubyBase>
         </w:ruby>
@@ -693,8 +854,608 @@
           <w:rFonts w:ascii="MS Mincho" w:eastAsia="MS Mincho" w:hAnsi="MS Mincho" w:hint="eastAsia"/>
           <w:lang w:val="vi-VN"/>
         </w:rPr>
-        <w:t>の音（　　）よく聞こえます。</w:t>
-      </w:r>
+        <w:t>へ行けなかったんです</w:t>
+      </w:r>
+    </w:p>
+    <w:p>
+      <w:pPr>
+        <w:pStyle w:val="ListParagraph"/>
+        <w:ind w:left="1200"/>
+        <w:rPr>
+          <w:rFonts w:ascii="MS Mincho" w:eastAsia="MS Mincho" w:hAnsi="MS Mincho"/>
+          <w:lang w:val="vi-VN"/>
+        </w:rPr>
+      </w:pPr>
+      <w:r>
+        <w:rPr>
+          <w:rFonts w:ascii="MS Mincho" w:eastAsia="MS Mincho" w:hAnsi="MS Mincho"/>
+          <w:lang w:val="vi-VN"/>
+        </w:rPr>
+        <w:t>Tôi không th</w:t>
+      </w:r>
+      <w:r>
+        <w:rPr>
+          <w:rFonts w:ascii="Calibri" w:eastAsia="MS Mincho" w:hAnsi="Calibri" w:cs="Calibri"/>
+          <w:lang w:val="vi-VN"/>
+        </w:rPr>
+        <w:t>ể</w:t>
+      </w:r>
+      <w:r>
+        <w:rPr>
+          <w:rFonts w:ascii="MS Mincho" w:eastAsia="MS Mincho" w:hAnsi="MS Mincho"/>
+          <w:lang w:val="vi-VN"/>
+        </w:rPr>
+        <w:t xml:space="preserve"> đ</w:t>
+      </w:r>
+      <w:r>
+        <w:rPr>
+          <w:rFonts w:ascii="Calibri" w:eastAsia="MS Mincho" w:hAnsi="Calibri" w:cs="Calibri"/>
+          <w:lang w:val="vi-VN"/>
+        </w:rPr>
+        <w:t>ế</w:t>
+      </w:r>
+      <w:r>
+        <w:rPr>
+          <w:rFonts w:ascii="MS Mincho" w:eastAsia="MS Mincho" w:hAnsi="MS Mincho"/>
+          <w:lang w:val="vi-VN"/>
+        </w:rPr>
+        <w:t>n b</w:t>
+      </w:r>
+      <w:r>
+        <w:rPr>
+          <w:rFonts w:ascii="Calibri" w:eastAsia="MS Mincho" w:hAnsi="Calibri" w:cs="Calibri"/>
+          <w:lang w:val="vi-VN"/>
+        </w:rPr>
+        <w:t>ệ</w:t>
+      </w:r>
+      <w:r>
+        <w:rPr>
+          <w:rFonts w:ascii="MS Mincho" w:eastAsia="MS Mincho" w:hAnsi="MS Mincho"/>
+          <w:lang w:val="vi-VN"/>
+        </w:rPr>
+        <w:t>nh vi</w:t>
+      </w:r>
+      <w:r>
+        <w:rPr>
+          <w:rFonts w:ascii="Calibri" w:eastAsia="MS Mincho" w:hAnsi="Calibri" w:cs="Calibri"/>
+          <w:lang w:val="vi-VN"/>
+        </w:rPr>
+        <w:t>ệ</w:t>
+      </w:r>
+      <w:r>
+        <w:rPr>
+          <w:rFonts w:ascii="MS Mincho" w:eastAsia="MS Mincho" w:hAnsi="MS Mincho"/>
+          <w:lang w:val="vi-VN"/>
+        </w:rPr>
+        <w:t>n m</w:t>
+      </w:r>
+      <w:r>
+        <w:rPr>
+          <w:rFonts w:ascii="Calibri" w:eastAsia="MS Mincho" w:hAnsi="Calibri" w:cs="Calibri"/>
+          <w:lang w:val="vi-VN"/>
+        </w:rPr>
+        <w:t>ộ</w:t>
+      </w:r>
+      <w:r>
+        <w:rPr>
+          <w:rFonts w:ascii="MS Mincho" w:eastAsia="MS Mincho" w:hAnsi="MS Mincho"/>
+          <w:lang w:val="vi-VN"/>
+        </w:rPr>
+        <w:t>t mình</w:t>
+      </w:r>
+    </w:p>
+    <w:p>
+      <w:pPr>
+        <w:ind w:left="720"/>
+        <w:rPr>
+          <w:rFonts w:ascii="MS Mincho" w:eastAsia="MS Mincho" w:hAnsi="MS Mincho"/>
+          <w:lang w:val="vi-VN"/>
+        </w:rPr>
+      </w:pPr>
+      <w:r>
+        <w:rPr>
+          <w:rFonts w:ascii="MS Mincho" w:eastAsia="MS Mincho" w:hAnsi="MS Mincho" w:hint="eastAsia"/>
+          <w:lang w:val="vi-VN"/>
+        </w:rPr>
+        <w:t>。。。_</w:t>
+      </w:r>
+      <w:r>
+        <w:rPr>
+          <w:rFonts w:ascii="MS Mincho" w:eastAsia="MS Mincho" w:hAnsi="MS Mincho"/>
+          <w:lang w:val="vi-VN"/>
+        </w:rPr>
+        <w:t>__________________________________________________________</w:t>
+      </w:r>
+    </w:p>
+    <w:p>
+      <w:pPr>
+        <w:ind w:left="720"/>
+        <w:rPr>
+          <w:rFonts w:ascii="MS Mincho" w:eastAsia="MS Mincho" w:hAnsi="MS Mincho"/>
+          <w:lang w:val="vi-VN"/>
+        </w:rPr>
+      </w:pPr>
+    </w:p>
+    <w:p>
+      <w:pPr>
+        <w:pStyle w:val="ListParagraph"/>
+        <w:numPr>
+          <w:ilvl w:val="0"/>
+          <w:numId w:val="2"/>
+        </w:numPr>
+        <w:rPr>
+          <w:rFonts w:ascii="MS Mincho" w:eastAsia="MS Mincho" w:hAnsi="MS Mincho"/>
+          <w:lang w:val="vi-VN"/>
+        </w:rPr>
+      </w:pPr>
+      <w:r>
+        <w:rPr>
+          <w:rFonts w:ascii="MS Mincho" w:eastAsia="MS Mincho" w:hAnsi="MS Mincho" w:hint="eastAsia"/>
+          <w:lang w:val="vi-VN"/>
+        </w:rPr>
+        <w:t>８時までに帰ることができたら、電話をください。</w:t>
+      </w:r>
+    </w:p>
+    <w:p>
+      <w:pPr>
+        <w:pStyle w:val="ListParagraph"/>
+        <w:ind w:left="1200"/>
+        <w:rPr>
+          <w:rFonts w:ascii="MS Mincho" w:eastAsia="MS Mincho" w:hAnsi="MS Mincho"/>
+          <w:lang w:val="vi-VN"/>
+        </w:rPr>
+      </w:pPr>
+      <w:r>
+        <w:rPr>
+          <w:rFonts w:ascii="MS Mincho" w:eastAsia="MS Mincho" w:hAnsi="MS Mincho" w:hint="eastAsia"/>
+          <w:lang w:val="vi-VN"/>
+        </w:rPr>
+        <w:t>８時までに帰</w:t>
+      </w:r>
+      <w:r>
+        <w:rPr>
+          <w:rFonts w:ascii="MS Mincho" w:eastAsia="MS Mincho" w:hAnsi="MS Mincho"/>
+          <w:color w:val="000000"/>
+          <w:sz w:val="26"/>
+          <w:szCs w:val="26"/>
+          <w:shd w:val="clear" w:color="auto" w:fill="FFFFFF"/>
+        </w:rPr>
+        <w:t>れ</w:t>
+      </w:r>
+      <w:r>
+        <w:rPr>
+          <w:rFonts w:ascii="MS Mincho" w:eastAsia="MS Mincho" w:hAnsi="MS Mincho" w:cs="MS Mincho" w:hint="eastAsia"/>
+          <w:color w:val="000000"/>
+          <w:sz w:val="26"/>
+          <w:szCs w:val="26"/>
+          <w:shd w:val="clear" w:color="auto" w:fill="FFFFFF"/>
+        </w:rPr>
+        <w:t>る</w:t>
+      </w:r>
+      <w:r>
+        <w:rPr>
+          <w:rFonts w:ascii="MS Mincho" w:eastAsia="MS Mincho" w:hAnsi="MS Mincho" w:hint="eastAsia"/>
+          <w:lang w:val="vi-VN"/>
+        </w:rPr>
+        <w:t>たら、電話をください</w:t>
+      </w:r>
+    </w:p>
+    <w:p>
+      <w:pPr>
+        <w:pStyle w:val="ListParagraph"/>
+        <w:ind w:left="1200"/>
+        <w:rPr>
+          <w:rFonts w:ascii="MS Mincho" w:eastAsia="MS Mincho" w:hAnsi="MS Mincho"/>
+          <w:lang w:val="vi-VN"/>
+        </w:rPr>
+      </w:pPr>
+      <w:r>
+        <w:rPr>
+          <w:rFonts w:ascii="MS Mincho" w:eastAsia="MS Mincho" w:hAnsi="MS Mincho"/>
+          <w:lang w:val="vi-VN"/>
+        </w:rPr>
+        <w:t>N</w:t>
+      </w:r>
+      <w:r>
+        <w:rPr>
+          <w:rFonts w:ascii="Calibri" w:eastAsia="MS Mincho" w:hAnsi="Calibri" w:cs="Calibri"/>
+          <w:lang w:val="vi-VN"/>
+        </w:rPr>
+        <w:t>ế</w:t>
+      </w:r>
+      <w:r>
+        <w:rPr>
+          <w:rFonts w:ascii="MS Mincho" w:eastAsia="MS Mincho" w:hAnsi="MS Mincho"/>
+          <w:lang w:val="vi-VN"/>
+        </w:rPr>
+        <w:t>u b</w:t>
+      </w:r>
+      <w:r>
+        <w:rPr>
+          <w:rFonts w:ascii="Calibri" w:eastAsia="MS Mincho" w:hAnsi="Calibri" w:cs="Calibri"/>
+          <w:lang w:val="vi-VN"/>
+        </w:rPr>
+        <w:t>ạ</w:t>
+      </w:r>
+      <w:r>
+        <w:rPr>
+          <w:rFonts w:ascii="MS Mincho" w:eastAsia="MS Mincho" w:hAnsi="MS Mincho"/>
+          <w:lang w:val="vi-VN"/>
+        </w:rPr>
+        <w:t>n có th</w:t>
+      </w:r>
+      <w:r>
+        <w:rPr>
+          <w:rFonts w:ascii="Calibri" w:eastAsia="MS Mincho" w:hAnsi="Calibri" w:cs="Calibri"/>
+          <w:lang w:val="vi-VN"/>
+        </w:rPr>
+        <w:t>ể</w:t>
+      </w:r>
+      <w:r>
+        <w:rPr>
+          <w:rFonts w:ascii="MS Mincho" w:eastAsia="MS Mincho" w:hAnsi="MS Mincho"/>
+          <w:lang w:val="vi-VN"/>
+        </w:rPr>
+        <w:t xml:space="preserve"> v</w:t>
+      </w:r>
+      <w:r>
+        <w:rPr>
+          <w:rFonts w:ascii="Calibri" w:eastAsia="MS Mincho" w:hAnsi="Calibri" w:cs="Calibri"/>
+          <w:lang w:val="vi-VN"/>
+        </w:rPr>
+        <w:t>ề</w:t>
+      </w:r>
+      <w:r>
+        <w:rPr>
+          <w:rFonts w:ascii="MS Mincho" w:eastAsia="MS Mincho" w:hAnsi="MS Mincho"/>
+          <w:lang w:val="vi-VN"/>
+        </w:rPr>
+        <w:t xml:space="preserve"> tr</w:t>
+      </w:r>
+      <w:r>
+        <w:rPr>
+          <w:rFonts w:ascii="Calibri" w:eastAsia="MS Mincho" w:hAnsi="Calibri" w:cs="Calibri"/>
+          <w:lang w:val="vi-VN"/>
+        </w:rPr>
+        <w:t>ướ</w:t>
+      </w:r>
+      <w:r>
+        <w:rPr>
+          <w:rFonts w:ascii="MS Mincho" w:eastAsia="MS Mincho" w:hAnsi="MS Mincho"/>
+          <w:lang w:val="vi-VN"/>
+        </w:rPr>
+        <w:t>c 8 gi</w:t>
+      </w:r>
+      <w:r>
+        <w:rPr>
+          <w:rFonts w:ascii="Calibri" w:eastAsia="MS Mincho" w:hAnsi="Calibri" w:cs="Calibri"/>
+          <w:lang w:val="vi-VN"/>
+        </w:rPr>
+        <w:t>ờ</w:t>
+      </w:r>
+      <w:r>
+        <w:rPr>
+          <w:rFonts w:ascii="MS Mincho" w:eastAsia="MS Mincho" w:hAnsi="MS Mincho"/>
+          <w:lang w:val="vi-VN"/>
+        </w:rPr>
+        <w:t>, vui lòng g</w:t>
+      </w:r>
+      <w:r>
+        <w:rPr>
+          <w:rFonts w:ascii="Calibri" w:eastAsia="MS Mincho" w:hAnsi="Calibri" w:cs="Calibri"/>
+          <w:lang w:val="vi-VN"/>
+        </w:rPr>
+        <w:t>ọ</w:t>
+      </w:r>
+      <w:r>
+        <w:rPr>
+          <w:rFonts w:ascii="MS Mincho" w:eastAsia="MS Mincho" w:hAnsi="MS Mincho"/>
+          <w:lang w:val="vi-VN"/>
+        </w:rPr>
+        <w:t>i cho tôi</w:t>
+      </w:r>
+    </w:p>
+    <w:p>
+      <w:pPr>
+        <w:pStyle w:val="ListParagraph"/>
+        <w:ind w:left="1200"/>
+        <w:rPr>
+          <w:rFonts w:eastAsia="MS Mincho"/>
+          <w:color w:val="FF0000"/>
+          <w:lang w:val="vi-VN"/>
+        </w:rPr>
+      </w:pPr>
+      <w:r>
+        <w:rPr>
+          <w:rFonts w:eastAsia="MS Mincho" w:hint="eastAsia"/>
+          <w:color w:val="FF0000"/>
+          <w:lang w:val="vi-VN"/>
+        </w:rPr>
+        <w:t>まで：</w:t>
+      </w:r>
+      <w:r>
+        <w:rPr>
+          <w:rFonts w:eastAsia="MS Mincho" w:hint="eastAsia"/>
+          <w:color w:val="FF0000"/>
+          <w:lang w:val="vi-VN"/>
+        </w:rPr>
+        <w:t>đ</w:t>
+      </w:r>
+      <w:r>
+        <w:rPr>
+          <w:rFonts w:eastAsia="MS Mincho"/>
+          <w:color w:val="FF0000"/>
+          <w:lang w:val="vi-VN"/>
+        </w:rPr>
+        <w:t>ến mốc time</w:t>
+      </w:r>
+    </w:p>
+    <w:p>
+      <w:pPr>
+        <w:pStyle w:val="ListParagraph"/>
+        <w:ind w:left="1200"/>
+        <w:rPr>
+          <w:rFonts w:eastAsia="MS Mincho" w:hint="eastAsia"/>
+          <w:color w:val="FF0000"/>
+          <w:lang w:val="vi-VN"/>
+        </w:rPr>
+      </w:pPr>
+      <w:r>
+        <w:rPr>
+          <w:rFonts w:eastAsia="MS Mincho" w:hint="eastAsia"/>
+          <w:color w:val="FF0000"/>
+          <w:lang w:val="vi-VN"/>
+        </w:rPr>
+        <w:t>までに：</w:t>
+      </w:r>
+      <w:r>
+        <w:rPr>
+          <w:rFonts w:eastAsia="MS Mincho"/>
+          <w:color w:val="FF0000"/>
+          <w:lang w:val="vi-VN"/>
+        </w:rPr>
+        <w:t>trước mốc time</w:t>
+      </w:r>
+    </w:p>
+    <w:p>
+      <w:pPr>
+        <w:ind w:left="720"/>
+        <w:rPr>
+          <w:rFonts w:ascii="MS Mincho" w:eastAsia="MS Mincho" w:hAnsi="MS Mincho"/>
+          <w:lang w:val="vi-VN"/>
+        </w:rPr>
+      </w:pPr>
+      <w:r>
+        <w:rPr>
+          <w:rFonts w:ascii="MS Mincho" w:eastAsia="MS Mincho" w:hAnsi="MS Mincho" w:hint="eastAsia"/>
+          <w:lang w:val="vi-VN"/>
+        </w:rPr>
+        <w:t>。。。_</w:t>
+      </w:r>
+      <w:r>
+        <w:rPr>
+          <w:rFonts w:ascii="MS Mincho" w:eastAsia="MS Mincho" w:hAnsi="MS Mincho"/>
+          <w:lang w:val="vi-VN"/>
+        </w:rPr>
+        <w:t>__________________________________________________________</w:t>
+      </w:r>
+    </w:p>
+    <w:p>
+      <w:pPr>
+        <w:rPr>
+          <w:rFonts w:ascii="MS Mincho" w:eastAsia="MS Mincho" w:hAnsi="MS Mincho"/>
+          <w:lang w:val="vi-VN"/>
+        </w:rPr>
+      </w:pPr>
+    </w:p>
+    <w:p>
+      <w:pPr>
+        <w:pStyle w:val="ListParagraph"/>
+        <w:numPr>
+          <w:ilvl w:val="0"/>
+          <w:numId w:val="2"/>
+        </w:numPr>
+        <w:rPr>
+          <w:rFonts w:ascii="MS Mincho" w:eastAsia="MS Mincho" w:hAnsi="MS Mincho"/>
+          <w:lang w:val="vi-VN"/>
+        </w:rPr>
+      </w:pPr>
+      <w:r>
+        <w:rPr>
+          <w:rFonts w:ascii="MS Mincho" w:eastAsia="MS Mincho" w:hAnsi="MS Mincho" w:hint="eastAsia"/>
+          <w:lang w:val="vi-VN"/>
+        </w:rPr>
+        <w:t>山田さんは　パソコンを使うことができないと言いました。</w:t>
+      </w:r>
+    </w:p>
+    <w:p>
+      <w:pPr>
+        <w:ind w:left="720" w:firstLine="480"/>
+        <w:rPr>
+          <w:rFonts w:ascii="MS Mincho" w:eastAsia="MS Mincho" w:hAnsi="MS Mincho"/>
+          <w:lang w:val="vi-VN"/>
+        </w:rPr>
+      </w:pPr>
+      <w:r>
+        <w:rPr>
+          <w:rFonts w:ascii="MS Mincho" w:eastAsia="MS Mincho" w:hAnsi="MS Mincho" w:hint="eastAsia"/>
+          <w:lang w:val="vi-VN"/>
+        </w:rPr>
+        <w:t>山田さんは　パソコン</w:t>
+      </w:r>
+      <w:r>
+        <w:rPr>
+          <w:rFonts w:ascii="MS Mincho" w:eastAsia="MS Mincho" w:hAnsi="MS Mincho" w:hint="eastAsia"/>
+          <w:lang w:val="vi-VN"/>
+        </w:rPr>
+        <w:t>が</w:t>
+      </w:r>
+      <w:r>
+        <w:rPr>
+          <w:rFonts w:ascii="MS Mincho" w:eastAsia="MS Mincho" w:hAnsi="MS Mincho" w:hint="eastAsia"/>
+          <w:lang w:val="vi-VN"/>
+        </w:rPr>
+        <w:t>使</w:t>
+      </w:r>
+      <w:r>
+        <w:rPr>
+          <w:rFonts w:ascii="MS Mincho" w:eastAsia="MS Mincho" w:hAnsi="MS Mincho" w:hint="eastAsia"/>
+          <w:lang w:val="vi-VN"/>
+        </w:rPr>
+        <w:t>える</w:t>
+      </w:r>
+      <w:r>
+        <w:rPr>
+          <w:rFonts w:ascii="MS Mincho" w:eastAsia="MS Mincho" w:hAnsi="MS Mincho" w:hint="eastAsia"/>
+          <w:lang w:val="vi-VN"/>
+        </w:rPr>
+        <w:t>できないと言いました</w:t>
+      </w:r>
+    </w:p>
+    <w:p>
+      <w:pPr>
+        <w:ind w:left="720" w:firstLine="480"/>
+        <w:rPr>
+          <w:rFonts w:ascii="MS Mincho" w:eastAsia="MS Mincho" w:hAnsi="MS Mincho"/>
+          <w:lang w:val="vi-VN"/>
+        </w:rPr>
+      </w:pPr>
+      <w:r>
+        <w:rPr>
+          <w:rFonts w:ascii="MS Mincho" w:eastAsia="MS Mincho" w:hAnsi="MS Mincho"/>
+          <w:lang w:val="vi-VN"/>
+        </w:rPr>
+        <w:t>Anh Yamada không th</w:t>
+      </w:r>
+      <w:r>
+        <w:rPr>
+          <w:rFonts w:ascii="Calibri" w:eastAsia="MS Mincho" w:hAnsi="Calibri" w:cs="Calibri"/>
+          <w:lang w:val="vi-VN"/>
+        </w:rPr>
+        <w:t>ể</w:t>
+      </w:r>
+      <w:r>
+        <w:rPr>
+          <w:rFonts w:ascii="MS Mincho" w:eastAsia="MS Mincho" w:hAnsi="MS Mincho"/>
+          <w:lang w:val="vi-VN"/>
+        </w:rPr>
+        <w:t xml:space="preserve"> s</w:t>
+      </w:r>
+      <w:r>
+        <w:rPr>
+          <w:rFonts w:ascii="Calibri" w:eastAsia="MS Mincho" w:hAnsi="Calibri" w:cs="Calibri"/>
+          <w:lang w:val="vi-VN"/>
+        </w:rPr>
+        <w:t>ử</w:t>
+      </w:r>
+      <w:r>
+        <w:rPr>
+          <w:rFonts w:ascii="MS Mincho" w:eastAsia="MS Mincho" w:hAnsi="MS Mincho"/>
+          <w:lang w:val="vi-VN"/>
+        </w:rPr>
+        <w:t xml:space="preserve"> d</w:t>
+      </w:r>
+      <w:r>
+        <w:rPr>
+          <w:rFonts w:ascii="Calibri" w:eastAsia="MS Mincho" w:hAnsi="Calibri" w:cs="Calibri"/>
+          <w:lang w:val="vi-VN"/>
+        </w:rPr>
+        <w:t>ụ</w:t>
+      </w:r>
+      <w:r>
+        <w:rPr>
+          <w:rFonts w:ascii="MS Mincho" w:eastAsia="MS Mincho" w:hAnsi="MS Mincho"/>
+          <w:lang w:val="vi-VN"/>
+        </w:rPr>
+        <w:t>ng máy tính</w:t>
+      </w:r>
+    </w:p>
+    <w:p>
+      <w:pPr>
+        <w:ind w:left="720"/>
+        <w:rPr>
+          <w:rFonts w:ascii="MS Mincho" w:eastAsia="MS Mincho" w:hAnsi="MS Mincho"/>
+          <w:lang w:val="vi-VN"/>
+        </w:rPr>
+      </w:pPr>
+      <w:r>
+        <w:rPr>
+          <w:rFonts w:ascii="MS Mincho" w:eastAsia="MS Mincho" w:hAnsi="MS Mincho" w:hint="eastAsia"/>
+          <w:lang w:val="vi-VN"/>
+        </w:rPr>
+        <w:t>。。。_</w:t>
+      </w:r>
+      <w:r>
+        <w:rPr>
+          <w:rFonts w:ascii="MS Mincho" w:eastAsia="MS Mincho" w:hAnsi="MS Mincho"/>
+          <w:lang w:val="vi-VN"/>
+        </w:rPr>
+        <w:t>__________________________________________________________</w:t>
+      </w:r>
+    </w:p>
+    <w:p>
+      <w:pPr>
+        <w:ind w:left="720"/>
+        <w:rPr>
+          <w:rFonts w:ascii="MS Mincho" w:eastAsia="MS Mincho" w:hAnsi="MS Mincho"/>
+          <w:lang w:val="vi-VN"/>
+        </w:rPr>
+      </w:pPr>
+    </w:p>
+    <w:p>
+      <w:pPr>
+        <w:pStyle w:val="ListParagraph"/>
+        <w:rPr>
+          <w:rFonts w:ascii="MS Mincho" w:eastAsia="MS Mincho" w:hAnsi="MS Mincho" w:cs="Times New Roman"/>
+          <w:b/>
+          <w:bCs/>
+          <w:i/>
+          <w:iCs/>
+          <w:lang w:val="vi-VN"/>
+        </w:rPr>
+      </w:pPr>
+      <w:r>
+        <w:rPr>
+          <w:rFonts w:ascii="MS Mincho" w:eastAsia="MS Mincho" w:hAnsi="MS Mincho" w:cs="Times New Roman"/>
+          <w:b/>
+          <w:bCs/>
+          <w:i/>
+          <w:iCs/>
+          <w:lang w:val="vi-VN"/>
+        </w:rPr>
+        <w:t>BÀI T</w:t>
+      </w:r>
+      <w:r>
+        <w:rPr>
+          <w:rFonts w:ascii="Calibri" w:eastAsia="MS Mincho" w:hAnsi="Calibri" w:cs="Calibri"/>
+          <w:b/>
+          <w:bCs/>
+          <w:i/>
+          <w:iCs/>
+          <w:lang w:val="vi-VN"/>
+        </w:rPr>
+        <w:t>Ậ</w:t>
+      </w:r>
+      <w:r>
+        <w:rPr>
+          <w:rFonts w:ascii="MS Mincho" w:eastAsia="MS Mincho" w:hAnsi="MS Mincho" w:cs="Times New Roman"/>
+          <w:b/>
+          <w:bCs/>
+          <w:i/>
+          <w:iCs/>
+          <w:lang w:val="vi-VN"/>
+        </w:rPr>
+        <w:t>P 2</w:t>
+      </w:r>
+    </w:p>
+    <w:p>
+      <w:pPr>
+        <w:ind w:left="720"/>
+        <w:rPr>
+          <w:rFonts w:ascii="MS Mincho" w:eastAsia="MS Mincho" w:hAnsi="MS Mincho"/>
+          <w:lang w:val="vi-VN"/>
+        </w:rPr>
+      </w:pPr>
     </w:p>
     <w:p>
       <w:pPr>
@@ -702,15 +1463,19 @@
         <w:ind w:left="720"/>
         <w:rPr>
           <w:rFonts w:ascii="MS Mincho" w:eastAsia="MS Mincho" w:hAnsi="MS Mincho"/>
-          <w:lang w:val="vi-VN"/>
-        </w:rPr>
-      </w:pPr>
-      <w:r>
-        <w:rPr>
-          <w:rFonts w:ascii="MS Mincho" w:eastAsia="MS Mincho" w:hAnsi="MS Mincho" w:hint="eastAsia"/>
-          <w:lang w:val="vi-VN"/>
-        </w:rPr>
-        <w:t>４．すみませんが、もう少し大きい声（　　）話していただけませんか。</w:t>
+          <w:b/>
+          <w:bCs/>
+          <w:lang w:val="vi-VN"/>
+        </w:rPr>
+      </w:pPr>
+      <w:r>
+        <w:rPr>
+          <w:rFonts w:ascii="MS Mincho" w:eastAsia="MS Mincho" w:hAnsi="MS Mincho" w:hint="eastAsia"/>
+          <w:b/>
+          <w:bCs/>
+          <w:lang w:val="vi-VN"/>
+        </w:rPr>
+        <w:t>例：空港（　　）電車（　　）いけますか。</w:t>
       </w:r>
     </w:p>
     <w:p>
@@ -719,15 +1484,54 @@
         <w:ind w:left="720"/>
         <w:rPr>
           <w:rFonts w:ascii="MS Mincho" w:eastAsia="MS Mincho" w:hAnsi="MS Mincho"/>
-          <w:lang w:val="vi-VN"/>
-        </w:rPr>
-      </w:pPr>
-      <w:r>
-        <w:rPr>
-          <w:rFonts w:ascii="MS Mincho" w:eastAsia="MS Mincho" w:hAnsi="MS Mincho" w:hint="eastAsia"/>
-          <w:lang w:val="vi-VN"/>
-        </w:rPr>
-        <w:t>５．時計の</w:t>
+          <w:b/>
+          <w:bCs/>
+          <w:lang w:val="vi-VN"/>
+        </w:rPr>
+      </w:pPr>
+      <w:r>
+        <w:rPr>
+          <w:rFonts w:ascii="MS Mincho" w:eastAsia="MS Mincho" w:hAnsi="MS Mincho" w:hint="eastAsia"/>
+          <w:b/>
+          <w:bCs/>
+          <w:lang w:val="vi-VN"/>
+        </w:rPr>
+        <w:t>。。。ええ。バス（　　）（　　）行けますよ。</w:t>
+      </w:r>
+    </w:p>
+    <w:p>
+      <w:pPr>
+        <w:spacing w:line="276" w:lineRule="auto"/>
+        <w:ind w:left="720"/>
+        <w:rPr>
+          <w:rFonts w:ascii="MS Mincho" w:eastAsia="MS Mincho" w:hAnsi="MS Mincho"/>
+          <w:lang w:val="vi-VN"/>
+        </w:rPr>
+      </w:pPr>
+      <w:r>
+        <w:rPr>
+          <w:rFonts w:ascii="MS Mincho" w:eastAsia="MS Mincho" w:hAnsi="MS Mincho" w:hint="eastAsia"/>
+          <w:lang w:val="vi-VN"/>
+        </w:rPr>
+        <w:t>１．駅の近く（　　）大きいマンション（　　）できました。</w:t>
+      </w:r>
+    </w:p>
+    <w:p>
+      <w:pPr>
+        <w:spacing w:line="276" w:lineRule="auto"/>
+        <w:ind w:left="720"/>
+        <w:rPr>
+          <w:rFonts w:ascii="MS Mincho" w:eastAsia="MS Mincho" w:hAnsi="MS Mincho"/>
+          <w:lang w:val="vi-VN"/>
+        </w:rPr>
+      </w:pPr>
+      <w:r>
+        <w:rPr>
+          <w:rFonts w:ascii="MS Mincho" w:eastAsia="MS Mincho" w:hAnsi="MS Mincho" w:hint="eastAsia"/>
+          <w:lang w:val="vi-VN"/>
+        </w:rPr>
+        <w:lastRenderedPageBreak/>
+        <w:t>２．２階の</w:t>
       </w:r>
       <w:r>
         <w:rPr>
@@ -749,7 +1553,7 @@
                 <w:sz w:val="12"/>
                 <w:lang w:val="vi-VN"/>
               </w:rPr>
-              <w:t>しゅうり</w:t>
+              <w:t>まど</w:t>
             </w:r>
           </w:rt>
           <w:rubyBase>
@@ -758,7 +1562,7 @@
                 <w:rFonts w:ascii="MS Mincho" w:eastAsia="MS Mincho" w:hAnsi="MS Mincho" w:hint="eastAsia"/>
                 <w:lang w:val="vi-VN"/>
               </w:rPr>
-              <w:t>修理</w:t>
+              <w:t>窓</w:t>
             </w:r>
           </w:rubyBase>
         </w:ruby>
@@ -768,7 +1572,7 @@
           <w:rFonts w:ascii="MS Mincho" w:eastAsia="MS Mincho" w:hAnsi="MS Mincho" w:hint="eastAsia"/>
           <w:lang w:val="vi-VN"/>
         </w:rPr>
-        <w:t>（　　）いつできますか。</w:t>
+        <w:t>（　　）お祭りの花火（　　）見えます。</w:t>
       </w:r>
     </w:p>
     <w:p>
@@ -785,75 +1589,7 @@
           <w:rFonts w:ascii="MS Mincho" w:eastAsia="MS Mincho" w:hAnsi="MS Mincho" w:hint="eastAsia"/>
           <w:lang w:val="vi-VN"/>
         </w:rPr>
-        <w:t>６．このカードでバス（　　）乗れますか。</w:t>
-      </w:r>
-    </w:p>
-    <w:p>
-      <w:pPr>
-        <w:spacing w:line="276" w:lineRule="auto"/>
-        <w:ind w:left="720"/>
-        <w:rPr>
-          <w:rFonts w:ascii="MS Mincho" w:eastAsia="MS Mincho" w:hAnsi="MS Mincho"/>
-          <w:lang w:val="vi-VN"/>
-        </w:rPr>
-      </w:pPr>
-      <w:r>
-        <w:rPr>
-          <w:rFonts w:ascii="MS Mincho" w:eastAsia="MS Mincho" w:hAnsi="MS Mincho" w:hint="eastAsia"/>
-          <w:lang w:val="vi-VN"/>
-        </w:rPr>
-        <w:t>。。。いいえ、バス（　　）（　　）乗れません。</w:t>
-      </w:r>
-    </w:p>
-    <w:p>
-      <w:pPr>
-        <w:spacing w:line="276" w:lineRule="auto"/>
-        <w:ind w:left="720"/>
-        <w:rPr>
-          <w:rFonts w:ascii="MS Mincho" w:eastAsia="MS Mincho" w:hAnsi="MS Mincho"/>
-          <w:lang w:val="vi-VN"/>
-        </w:rPr>
-      </w:pPr>
-      <w:r>
-        <w:rPr>
-          <w:rFonts w:ascii="MS Mincho" w:eastAsia="MS Mincho" w:hAnsi="MS Mincho" w:hint="eastAsia"/>
-          <w:lang w:val="vi-VN"/>
-        </w:rPr>
-        <w:t>７．これはデパート（　　）買えますか。</w:t>
-      </w:r>
-    </w:p>
-    <w:p>
-      <w:pPr>
-        <w:spacing w:line="276" w:lineRule="auto"/>
-        <w:ind w:left="720"/>
-        <w:rPr>
-          <w:rFonts w:ascii="MS Mincho" w:eastAsia="MS Mincho" w:hAnsi="MS Mincho"/>
-          <w:lang w:val="vi-VN"/>
-        </w:rPr>
-      </w:pPr>
-      <w:r>
-        <w:rPr>
-          <w:rFonts w:ascii="MS Mincho" w:eastAsia="MS Mincho" w:hAnsi="MS Mincho" w:hint="eastAsia"/>
-          <w:lang w:val="vi-VN"/>
-        </w:rPr>
-        <w:t>。。。ええ。スーパー （　　）（　　）買えます。</w:t>
-      </w:r>
-    </w:p>
-    <w:p>
-      <w:pPr>
-        <w:spacing w:line="276" w:lineRule="auto"/>
-        <w:ind w:left="720"/>
-        <w:rPr>
-          <w:rFonts w:ascii="MS Mincho" w:eastAsia="MS Mincho" w:hAnsi="MS Mincho"/>
-          <w:lang w:val="vi-VN"/>
-        </w:rPr>
-      </w:pPr>
-      <w:r>
-        <w:rPr>
-          <w:rFonts w:ascii="MS Mincho" w:eastAsia="MS Mincho" w:hAnsi="MS Mincho" w:hint="eastAsia"/>
-          <w:lang w:val="vi-VN"/>
-        </w:rPr>
-        <w:t>８．このマンション（　　）</w:t>
+        <w:t>３．ここは</w:t>
       </w:r>
       <w:r>
         <w:rPr>
@@ -875,7 +1611,7 @@
                 <w:sz w:val="12"/>
                 <w:lang w:val="vi-VN"/>
               </w:rPr>
-              <w:t>いぬ</w:t>
+              <w:t>なみ</w:t>
             </w:r>
           </w:rt>
           <w:rubyBase>
@@ -884,7 +1620,7 @@
                 <w:rFonts w:ascii="MS Mincho" w:eastAsia="MS Mincho" w:hAnsi="MS Mincho" w:hint="eastAsia"/>
                 <w:lang w:val="vi-VN"/>
               </w:rPr>
-              <w:t>犬</w:t>
+              <w:t>波</w:t>
             </w:r>
           </w:rubyBase>
         </w:ruby>
@@ -894,7 +1630,41 @@
           <w:rFonts w:ascii="MS Mincho" w:eastAsia="MS Mincho" w:hAnsi="MS Mincho" w:hint="eastAsia"/>
           <w:lang w:val="vi-VN"/>
         </w:rPr>
-        <w:t>や</w:t>
+        <w:t>の音（　　）よく聞こえます。</w:t>
+      </w:r>
+    </w:p>
+    <w:p>
+      <w:pPr>
+        <w:spacing w:line="276" w:lineRule="auto"/>
+        <w:ind w:left="720"/>
+        <w:rPr>
+          <w:rFonts w:ascii="MS Mincho" w:eastAsia="MS Mincho" w:hAnsi="MS Mincho"/>
+          <w:lang w:val="vi-VN"/>
+        </w:rPr>
+      </w:pPr>
+      <w:r>
+        <w:rPr>
+          <w:rFonts w:ascii="MS Mincho" w:eastAsia="MS Mincho" w:hAnsi="MS Mincho" w:hint="eastAsia"/>
+          <w:lang w:val="vi-VN"/>
+        </w:rPr>
+        <w:t>４．すみませんが、もう少し大きい声（　　）話していただけませんか。</w:t>
+      </w:r>
+    </w:p>
+    <w:p>
+      <w:pPr>
+        <w:spacing w:line="276" w:lineRule="auto"/>
+        <w:ind w:left="720"/>
+        <w:rPr>
+          <w:rFonts w:ascii="MS Mincho" w:eastAsia="MS Mincho" w:hAnsi="MS Mincho"/>
+          <w:lang w:val="vi-VN"/>
+        </w:rPr>
+      </w:pPr>
+      <w:r>
+        <w:rPr>
+          <w:rFonts w:ascii="MS Mincho" w:eastAsia="MS Mincho" w:hAnsi="MS Mincho" w:hint="eastAsia"/>
+          <w:lang w:val="vi-VN"/>
+        </w:rPr>
+        <w:t>５．時計の</w:t>
       </w:r>
       <w:r>
         <w:rPr>
@@ -916,7 +1686,7 @@
                 <w:sz w:val="12"/>
                 <w:lang w:val="vi-VN"/>
               </w:rPr>
-              <w:t>ねこ</w:t>
+              <w:t>しゅうり</w:t>
             </w:r>
           </w:rt>
           <w:rubyBase>
@@ -925,7 +1695,7 @@
                 <w:rFonts w:ascii="MS Mincho" w:eastAsia="MS Mincho" w:hAnsi="MS Mincho" w:hint="eastAsia"/>
                 <w:lang w:val="vi-VN"/>
               </w:rPr>
-              <w:t>猫</w:t>
+              <w:t>修理</w:t>
             </w:r>
           </w:rubyBase>
         </w:ruby>
@@ -935,14 +1705,7 @@
           <w:rFonts w:ascii="MS Mincho" w:eastAsia="MS Mincho" w:hAnsi="MS Mincho" w:hint="eastAsia"/>
           <w:lang w:val="vi-VN"/>
         </w:rPr>
-        <w:t xml:space="preserve">が　</w:t>
-      </w:r>
-      <w:r>
-        <w:rPr>
-          <w:rFonts w:ascii="MS Mincho" w:eastAsia="MS Mincho" w:hAnsi="MS Mincho" w:hint="eastAsia"/>
-          <w:lang w:val="vi-VN"/>
-        </w:rPr>
-        <w:t>飼えますか。</w:t>
+        <w:t>（　　）いつできますか。</w:t>
       </w:r>
     </w:p>
     <w:p>
@@ -959,7 +1722,7 @@
           <w:rFonts w:ascii="MS Mincho" w:eastAsia="MS Mincho" w:hAnsi="MS Mincho" w:hint="eastAsia"/>
           <w:lang w:val="vi-VN"/>
         </w:rPr>
-        <w:t>。。。いいえ、このマンション（　　）（　　）飼えません。</w:t>
+        <w:t>６．このカードでバス（　　）乗れますか。</w:t>
       </w:r>
     </w:p>
     <w:p>
@@ -971,6 +1734,13 @@
           <w:lang w:val="vi-VN"/>
         </w:rPr>
       </w:pPr>
+      <w:r>
+        <w:rPr>
+          <w:rFonts w:ascii="MS Mincho" w:eastAsia="MS Mincho" w:hAnsi="MS Mincho" w:hint="eastAsia"/>
+          <w:lang w:val="vi-VN"/>
+        </w:rPr>
+        <w:t>。。。いいえ、バス（　　）（　　）乗れません。</w:t>
+      </w:r>
     </w:p>
     <w:p>
       <w:pPr>
@@ -981,6 +1751,13 @@
           <w:lang w:val="vi-VN"/>
         </w:rPr>
       </w:pPr>
+      <w:r>
+        <w:rPr>
+          <w:rFonts w:ascii="MS Mincho" w:eastAsia="MS Mincho" w:hAnsi="MS Mincho" w:hint="eastAsia"/>
+          <w:lang w:val="vi-VN"/>
+        </w:rPr>
+        <w:t>７．これはデパート（　　）買えますか。</w:t>
+      </w:r>
     </w:p>
     <w:p>
       <w:pPr>
@@ -991,92 +1768,29 @@
           <w:lang w:val="vi-VN"/>
         </w:rPr>
       </w:pPr>
-    </w:p>
-    <w:p>
-      <w:pPr>
+      <w:r>
+        <w:rPr>
+          <w:rFonts w:ascii="MS Mincho" w:eastAsia="MS Mincho" w:hAnsi="MS Mincho" w:hint="eastAsia"/>
+          <w:lang w:val="vi-VN"/>
+        </w:rPr>
+        <w:t>。。。ええ。スーパー （　　）（　　）買えます。</w:t>
+      </w:r>
+    </w:p>
+    <w:p>
+      <w:pPr>
+        <w:spacing w:line="276" w:lineRule="auto"/>
         <w:ind w:left="720"/>
         <w:rPr>
           <w:rFonts w:ascii="MS Mincho" w:eastAsia="MS Mincho" w:hAnsi="MS Mincho"/>
           <w:lang w:val="vi-VN"/>
         </w:rPr>
       </w:pPr>
-    </w:p>
-    <w:p>
-      <w:pPr>
-        <w:ind w:left="720"/>
-        <w:rPr>
-          <w:rFonts w:ascii="MS Mincho" w:eastAsia="MS Mincho" w:hAnsi="MS Mincho"/>
-          <w:lang w:val="vi-VN"/>
-        </w:rPr>
-      </w:pPr>
-    </w:p>
-    <w:p>
-      <w:pPr>
-        <w:pStyle w:val="ListParagraph"/>
-        <w:rPr>
-          <w:rFonts w:ascii="Times New Roman" w:eastAsia="MS Mincho" w:hAnsi="Times New Roman" w:cs="Times New Roman"/>
-          <w:b/>
-          <w:bCs/>
-          <w:i/>
-          <w:iCs/>
-          <w:lang w:val="vi-VN"/>
-        </w:rPr>
-      </w:pPr>
-      <w:r>
-        <w:rPr>
-          <w:rFonts w:ascii="Times New Roman" w:eastAsia="MS Mincho" w:hAnsi="Times New Roman" w:cs="Times New Roman"/>
-          <w:b/>
-          <w:bCs/>
-          <w:i/>
-          <w:iCs/>
-          <w:lang w:val="vi-VN"/>
-        </w:rPr>
-        <w:t>BÀI TẬP 3</w:t>
-      </w:r>
-    </w:p>
-    <w:p>
-      <w:pPr>
-        <w:ind w:left="720"/>
-        <w:rPr>
-          <w:rFonts w:ascii="MS Mincho" w:eastAsia="MS Mincho" w:hAnsi="MS Mincho"/>
-          <w:lang w:val="vi-VN"/>
-        </w:rPr>
-      </w:pPr>
-    </w:p>
-    <w:p>
-      <w:pPr>
-        <w:ind w:left="720"/>
-        <w:rPr>
-          <w:rFonts w:ascii="MS Mincho" w:eastAsia="MS Mincho" w:hAnsi="MS Mincho"/>
-          <w:b/>
-          <w:bCs/>
-          <w:lang w:val="vi-VN"/>
-        </w:rPr>
-      </w:pPr>
-      <w:r>
-        <w:rPr>
-          <w:rFonts w:ascii="MS Mincho" w:eastAsia="MS Mincho" w:hAnsi="MS Mincho" w:hint="eastAsia"/>
-          <w:b/>
-          <w:bCs/>
-          <w:lang w:val="vi-VN"/>
-        </w:rPr>
-        <w:t>例：「無料」は　お金を払わなくてもいいという意味です。</w:t>
-      </w:r>
-    </w:p>
-    <w:p>
-      <w:pPr>
-        <w:ind w:left="720"/>
-        <w:rPr>
-          <w:rFonts w:ascii="MS Mincho" w:eastAsia="MS Mincho" w:hAnsi="MS Mincho"/>
-          <w:lang w:val="vi-VN"/>
-        </w:rPr>
-      </w:pPr>
-      <w:r>
-        <w:rPr>
-          <w:rFonts w:ascii="MS Mincho" w:eastAsia="MS Mincho" w:hAnsi="MS Mincho" w:hint="eastAsia"/>
-          <w:lang w:val="vi-VN"/>
-        </w:rPr>
-        <w:t>１．「</w:t>
+      <w:r>
+        <w:rPr>
+          <w:rFonts w:ascii="MS Mincho" w:eastAsia="MS Mincho" w:hAnsi="MS Mincho" w:hint="eastAsia"/>
+          <w:lang w:val="vi-VN"/>
+        </w:rPr>
+        <w:t>８．このマンション（　　）</w:t>
       </w:r>
       <w:r>
         <w:rPr>
@@ -1098,7 +1812,7 @@
                 <w:sz w:val="12"/>
                 <w:lang w:val="vi-VN"/>
               </w:rPr>
-              <w:t>ほんじつ</w:t>
+              <w:t>いぬ</w:t>
             </w:r>
           </w:rt>
           <w:rubyBase>
@@ -1107,10 +1821,17 @@
                 <w:rFonts w:ascii="MS Mincho" w:eastAsia="MS Mincho" w:hAnsi="MS Mincho" w:hint="eastAsia"/>
                 <w:lang w:val="vi-VN"/>
               </w:rPr>
-              <w:t>本日</w:t>
+              <w:t>犬</w:t>
             </w:r>
           </w:rubyBase>
         </w:ruby>
+      </w:r>
+      <w:r>
+        <w:rPr>
+          <w:rFonts w:ascii="MS Mincho" w:eastAsia="MS Mincho" w:hAnsi="MS Mincho" w:hint="eastAsia"/>
+          <w:lang w:val="vi-VN"/>
+        </w:rPr>
+        <w:t>や</w:t>
       </w:r>
       <w:r>
         <w:rPr>
@@ -1132,7 +1853,7 @@
                 <w:sz w:val="12"/>
                 <w:lang w:val="vi-VN"/>
               </w:rPr>
-              <w:t>きゅうぎょう</w:t>
+              <w:t>ねこ</w:t>
             </w:r>
           </w:rt>
           <w:rubyBase>
@@ -1141,7 +1862,7 @@
                 <w:rFonts w:ascii="MS Mincho" w:eastAsia="MS Mincho" w:hAnsi="MS Mincho" w:hint="eastAsia"/>
                 <w:lang w:val="vi-VN"/>
               </w:rPr>
-              <w:t>休業</w:t>
+              <w:t>猫</w:t>
             </w:r>
           </w:rubyBase>
         </w:ruby>
@@ -1151,18 +1872,19 @@
           <w:rFonts w:ascii="MS Mincho" w:eastAsia="MS Mincho" w:hAnsi="MS Mincho" w:hint="eastAsia"/>
           <w:lang w:val="vi-VN"/>
         </w:rPr>
-        <w:t>」は</w:t>
-      </w:r>
-      <w:r>
-        <w:rPr>
-          <w:rFonts w:ascii="MS Mincho" w:eastAsia="MS Mincho" w:hAnsi="MS Mincho" w:hint="eastAsia"/>
-          <w:lang w:val="vi-VN"/>
-        </w:rPr>
-        <w:t xml:space="preserve">　</w:t>
-      </w:r>
-    </w:p>
-    <w:p>
-      <w:pPr>
+        <w:t xml:space="preserve">が　</w:t>
+      </w:r>
+      <w:r>
+        <w:rPr>
+          <w:rFonts w:ascii="MS Mincho" w:eastAsia="MS Mincho" w:hAnsi="MS Mincho" w:hint="eastAsia"/>
+          <w:lang w:val="vi-VN"/>
+        </w:rPr>
+        <w:t>飼えますか。</w:t>
+      </w:r>
+    </w:p>
+    <w:p>
+      <w:pPr>
+        <w:spacing w:line="276" w:lineRule="auto"/>
         <w:ind w:left="720"/>
         <w:rPr>
           <w:rFonts w:ascii="MS Mincho" w:eastAsia="MS Mincho" w:hAnsi="MS Mincho"/>
@@ -1174,51 +1896,146 @@
           <w:rFonts w:ascii="MS Mincho" w:eastAsia="MS Mincho" w:hAnsi="MS Mincho" w:hint="eastAsia"/>
           <w:lang w:val="vi-VN"/>
         </w:rPr>
-        <w:t>→</w:t>
-      </w:r>
-      <w:r>
-        <w:rPr>
-          <w:rFonts w:ascii="MS Mincho" w:eastAsia="MS Mincho" w:hAnsi="MS Mincho" w:hint="eastAsia"/>
-          <w:lang w:val="vi-VN"/>
-        </w:rPr>
-        <w:t>本日休業は買わなくてもいいという意味です</w:t>
-      </w:r>
-      <w:r>
-        <w:rPr>
-          <w:rFonts w:ascii="MS Mincho" w:eastAsia="MS Mincho" w:hAnsi="MS Mincho" w:hint="eastAsia"/>
-          <w:lang w:val="vi-VN"/>
-        </w:rPr>
-        <w:t>_</w:t>
-      </w:r>
-      <w:r>
-        <w:rPr>
-          <w:rFonts w:ascii="MS Mincho" w:eastAsia="MS Mincho" w:hAnsi="MS Mincho"/>
-          <w:lang w:val="vi-VN"/>
-        </w:rPr>
-        <w:t>____________________________________________________</w:t>
-      </w:r>
-      <w:r>
-        <w:rPr>
-          <w:rFonts w:ascii="MS Mincho" w:eastAsia="MS Mincho" w:hAnsi="MS Mincho" w:hint="eastAsia"/>
-          <w:lang w:val="vi-VN"/>
-        </w:rPr>
-        <w:t>という意味です。</w:t>
-      </w:r>
-    </w:p>
-    <w:p>
-      <w:pPr>
+        <w:t>。。。いいえ、このマンション（　　）（　　）飼えません。</w:t>
+      </w:r>
+    </w:p>
+    <w:p>
+      <w:pPr>
+        <w:spacing w:line="276" w:lineRule="auto"/>
         <w:ind w:left="720"/>
         <w:rPr>
           <w:rFonts w:ascii="MS Mincho" w:eastAsia="MS Mincho" w:hAnsi="MS Mincho"/>
           <w:lang w:val="vi-VN"/>
         </w:rPr>
       </w:pPr>
-      <w:r>
-        <w:rPr>
-          <w:rFonts w:ascii="MS Mincho" w:eastAsia="MS Mincho" w:hAnsi="MS Mincho" w:hint="eastAsia"/>
-          <w:lang w:val="vi-VN"/>
-        </w:rPr>
-        <w:t>２．「</w:t>
+    </w:p>
+    <w:p>
+      <w:pPr>
+        <w:spacing w:line="276" w:lineRule="auto"/>
+        <w:ind w:left="720"/>
+        <w:rPr>
+          <w:rFonts w:ascii="MS Mincho" w:eastAsia="MS Mincho" w:hAnsi="MS Mincho"/>
+          <w:lang w:val="vi-VN"/>
+        </w:rPr>
+      </w:pPr>
+    </w:p>
+    <w:p>
+      <w:pPr>
+        <w:spacing w:line="276" w:lineRule="auto"/>
+        <w:ind w:left="720"/>
+        <w:rPr>
+          <w:rFonts w:ascii="MS Mincho" w:eastAsia="MS Mincho" w:hAnsi="MS Mincho"/>
+          <w:lang w:val="vi-VN"/>
+        </w:rPr>
+      </w:pPr>
+    </w:p>
+    <w:p>
+      <w:pPr>
+        <w:ind w:left="720"/>
+        <w:rPr>
+          <w:rFonts w:ascii="MS Mincho" w:eastAsia="MS Mincho" w:hAnsi="MS Mincho"/>
+          <w:lang w:val="vi-VN"/>
+        </w:rPr>
+      </w:pPr>
+    </w:p>
+    <w:p>
+      <w:pPr>
+        <w:ind w:left="720"/>
+        <w:rPr>
+          <w:rFonts w:ascii="MS Mincho" w:eastAsia="MS Mincho" w:hAnsi="MS Mincho"/>
+          <w:lang w:val="vi-VN"/>
+        </w:rPr>
+      </w:pPr>
+    </w:p>
+    <w:p>
+      <w:pPr>
+        <w:pStyle w:val="ListParagraph"/>
+        <w:rPr>
+          <w:rFonts w:ascii="MS Mincho" w:eastAsia="MS Mincho" w:hAnsi="MS Mincho" w:cs="Times New Roman"/>
+          <w:b/>
+          <w:bCs/>
+          <w:i/>
+          <w:iCs/>
+          <w:lang w:val="vi-VN"/>
+        </w:rPr>
+      </w:pPr>
+      <w:r>
+        <w:rPr>
+          <w:rFonts w:ascii="MS Mincho" w:eastAsia="MS Mincho" w:hAnsi="MS Mincho" w:cs="Times New Roman"/>
+          <w:b/>
+          <w:bCs/>
+          <w:i/>
+          <w:iCs/>
+          <w:lang w:val="vi-VN"/>
+        </w:rPr>
+        <w:t>BÀI T</w:t>
+      </w:r>
+      <w:r>
+        <w:rPr>
+          <w:rFonts w:ascii="Calibri" w:eastAsia="MS Mincho" w:hAnsi="Calibri" w:cs="Calibri"/>
+          <w:b/>
+          <w:bCs/>
+          <w:i/>
+          <w:iCs/>
+          <w:lang w:val="vi-VN"/>
+        </w:rPr>
+        <w:t>Ậ</w:t>
+      </w:r>
+      <w:r>
+        <w:rPr>
+          <w:rFonts w:ascii="MS Mincho" w:eastAsia="MS Mincho" w:hAnsi="MS Mincho" w:cs="Times New Roman"/>
+          <w:b/>
+          <w:bCs/>
+          <w:i/>
+          <w:iCs/>
+          <w:lang w:val="vi-VN"/>
+        </w:rPr>
+        <w:t>P 3</w:t>
+      </w:r>
+    </w:p>
+    <w:p>
+      <w:pPr>
+        <w:ind w:left="720"/>
+        <w:rPr>
+          <w:rFonts w:ascii="MS Mincho" w:eastAsia="MS Mincho" w:hAnsi="MS Mincho"/>
+          <w:lang w:val="vi-VN"/>
+        </w:rPr>
+      </w:pPr>
+    </w:p>
+    <w:p>
+      <w:pPr>
+        <w:ind w:left="720"/>
+        <w:rPr>
+          <w:rFonts w:ascii="MS Mincho" w:eastAsia="MS Mincho" w:hAnsi="MS Mincho"/>
+          <w:b/>
+          <w:bCs/>
+          <w:lang w:val="vi-VN"/>
+        </w:rPr>
+      </w:pPr>
+      <w:r>
+        <w:rPr>
+          <w:rFonts w:ascii="MS Mincho" w:eastAsia="MS Mincho" w:hAnsi="MS Mincho" w:hint="eastAsia"/>
+          <w:b/>
+          <w:bCs/>
+          <w:lang w:val="vi-VN"/>
+        </w:rPr>
+        <w:t>例：「無料」は　お金を払わなくてもいいという意味です。</w:t>
+      </w:r>
+    </w:p>
+    <w:p>
+      <w:pPr>
+        <w:ind w:left="720"/>
+        <w:rPr>
+          <w:rFonts w:ascii="MS Mincho" w:eastAsia="MS Mincho" w:hAnsi="MS Mincho"/>
+          <w:lang w:val="vi-VN"/>
+        </w:rPr>
+      </w:pPr>
+      <w:r>
+        <w:rPr>
+          <w:rFonts w:ascii="MS Mincho" w:eastAsia="MS Mincho" w:hAnsi="MS Mincho" w:hint="eastAsia"/>
+          <w:lang w:val="vi-VN"/>
+        </w:rPr>
+        <w:t>１．「</w:t>
       </w:r>
       <w:r>
         <w:rPr>
@@ -1240,7 +2057,7 @@
                 <w:sz w:val="12"/>
                 <w:lang w:val="vi-VN"/>
               </w:rPr>
-              <w:t>きんえん</w:t>
+              <w:t>ほんじつ</w:t>
             </w:r>
           </w:rt>
           <w:rubyBase>
@@ -1249,86 +2066,10 @@
                 <w:rFonts w:ascii="MS Mincho" w:eastAsia="MS Mincho" w:hAnsi="MS Mincho" w:hint="eastAsia"/>
                 <w:lang w:val="vi-VN"/>
               </w:rPr>
-              <w:t>禁煙</w:t>
+              <w:t>本日</w:t>
             </w:r>
           </w:rubyBase>
         </w:ruby>
-      </w:r>
-      <w:r>
-        <w:rPr>
-          <w:rFonts w:ascii="MS Mincho" w:eastAsia="MS Mincho" w:hAnsi="MS Mincho" w:hint="eastAsia"/>
-          <w:lang w:val="vi-VN"/>
-        </w:rPr>
-        <w:t>」は</w:t>
-      </w:r>
-    </w:p>
-    <w:p>
-      <w:pPr>
-        <w:ind w:left="720"/>
-        <w:rPr>
-          <w:rFonts w:ascii="MS Mincho" w:eastAsia="MS Mincho" w:hAnsi="MS Mincho" w:hint="eastAsia"/>
-          <w:lang w:val="vi-VN"/>
-        </w:rPr>
-      </w:pPr>
-      <w:r>
-        <w:rPr>
-          <w:rFonts w:ascii="MS Mincho" w:eastAsia="MS Mincho" w:hAnsi="MS Mincho" w:hint="eastAsia"/>
-          <w:lang w:val="vi-VN"/>
-        </w:rPr>
-        <w:t>→</w:t>
-      </w:r>
-      <w:r>
-        <w:rPr>
-          <w:rFonts w:ascii="MS Mincho" w:eastAsia="MS Mincho" w:hAnsi="MS Mincho" w:hint="eastAsia"/>
-          <w:lang w:val="vi-VN"/>
-        </w:rPr>
-        <w:t>禁煙は元気がよという意味です</w:t>
-      </w:r>
-    </w:p>
-    <w:p>
-      <w:pPr>
-        <w:ind w:left="720"/>
-        <w:rPr>
-          <w:rFonts w:ascii="MS Mincho" w:eastAsia="MS Mincho" w:hAnsi="MS Mincho"/>
-          <w:lang w:val="vi-VN"/>
-        </w:rPr>
-      </w:pPr>
-      <w:r>
-        <w:rPr>
-          <w:rFonts w:ascii="MS Mincho" w:eastAsia="MS Mincho" w:hAnsi="MS Mincho" w:hint="eastAsia"/>
-          <w:lang w:val="vi-VN"/>
-        </w:rPr>
-        <w:t>_</w:t>
-      </w:r>
-      <w:r>
-        <w:rPr>
-          <w:rFonts w:ascii="MS Mincho" w:eastAsia="MS Mincho" w:hAnsi="MS Mincho"/>
-          <w:lang w:val="vi-VN"/>
-        </w:rPr>
-        <w:t>____________________________________________________</w:t>
-      </w:r>
-      <w:r>
-        <w:rPr>
-          <w:rFonts w:ascii="MS Mincho" w:eastAsia="MS Mincho" w:hAnsi="MS Mincho" w:hint="eastAsia"/>
-          <w:lang w:val="vi-VN"/>
-        </w:rPr>
-        <w:t>という意味です。</w:t>
-      </w:r>
-    </w:p>
-    <w:p>
-      <w:pPr>
-        <w:ind w:left="720"/>
-        <w:rPr>
-          <w:rFonts w:ascii="MS Mincho" w:eastAsia="MS Mincho" w:hAnsi="MS Mincho"/>
-          <w:lang w:val="vi-VN"/>
-        </w:rPr>
-      </w:pPr>
-      <w:r>
-        <w:rPr>
-          <w:rFonts w:ascii="MS Mincho" w:eastAsia="MS Mincho" w:hAnsi="MS Mincho" w:hint="eastAsia"/>
-          <w:lang w:val="vi-VN"/>
-        </w:rPr>
-        <w:t>３．「</w:t>
       </w:r>
       <w:r>
         <w:rPr>
@@ -1350,7 +2091,7 @@
                 <w:sz w:val="12"/>
                 <w:lang w:val="vi-VN"/>
               </w:rPr>
-              <w:t>しようちゅう</w:t>
+              <w:t>きゅうぎょう</w:t>
             </w:r>
           </w:rt>
           <w:rubyBase>
@@ -1359,7 +2100,7 @@
                 <w:rFonts w:ascii="MS Mincho" w:eastAsia="MS Mincho" w:hAnsi="MS Mincho" w:hint="eastAsia"/>
                 <w:lang w:val="vi-VN"/>
               </w:rPr>
-              <w:t>使用中</w:t>
+              <w:t>休業</w:t>
             </w:r>
           </w:rubyBase>
         </w:ruby>
@@ -1371,28 +2112,28 @@
         </w:rPr>
         <w:t>」は</w:t>
       </w:r>
+      <w:r>
+        <w:rPr>
+          <w:rFonts w:ascii="MS Mincho" w:eastAsia="MS Mincho" w:hAnsi="MS Mincho" w:hint="eastAsia"/>
+          <w:lang w:val="vi-VN"/>
+        </w:rPr>
+        <w:t xml:space="preserve">　</w:t>
+      </w:r>
     </w:p>
     <w:p>
       <w:pPr>
         <w:ind w:left="720"/>
         <w:rPr>
-          <w:rFonts w:ascii="MS Mincho" w:eastAsia="MS Mincho" w:hAnsi="MS Mincho" w:hint="eastAsia"/>
-          <w:lang w:val="vi-VN"/>
-        </w:rPr>
-      </w:pPr>
-      <w:r>
-        <w:rPr>
-          <w:rFonts w:ascii="MS Mincho" w:eastAsia="MS Mincho" w:hAnsi="MS Mincho" w:hint="eastAsia"/>
-          <w:lang w:val="vi-VN"/>
-        </w:rPr>
-        <w:t>→</w:t>
-      </w:r>
-      <w:r>
-        <w:rPr>
-          <w:rFonts w:ascii="MS Mincho" w:eastAsia="MS Mincho" w:hAnsi="MS Mincho" w:hint="eastAsia"/>
-          <w:lang w:val="vi-VN"/>
-        </w:rPr>
-        <w:t>使用中はアクティブという意です</w:t>
+          <w:rFonts w:ascii="MS Mincho" w:eastAsia="MS Mincho" w:hAnsi="MS Mincho"/>
+          <w:lang w:val="vi-VN"/>
+        </w:rPr>
+      </w:pPr>
+      <w:r>
+        <w:rPr>
+          <w:rFonts w:ascii="MS Mincho" w:eastAsia="MS Mincho" w:hAnsi="MS Mincho" w:hint="eastAsia"/>
+          <w:lang w:val="vi-VN"/>
+        </w:rPr>
+        <w:t>→本日休業は買わなくてもいいという意味です</w:t>
       </w:r>
     </w:p>
     <w:p>
@@ -1405,6 +2146,64 @@
       </w:pPr>
       <w:r>
         <w:rPr>
+          <w:rFonts w:ascii="MS Mincho" w:eastAsia="MS Mincho" w:hAnsi="MS Mincho"/>
+          <w:lang w:val="vi-VN"/>
+        </w:rPr>
+        <w:t>Đóng c</w:t>
+      </w:r>
+      <w:r>
+        <w:rPr>
+          <w:rFonts w:ascii="Calibri" w:eastAsia="MS Mincho" w:hAnsi="Calibri" w:cs="Calibri"/>
+          <w:lang w:val="vi-VN"/>
+        </w:rPr>
+        <w:t>ử</w:t>
+      </w:r>
+      <w:r>
+        <w:rPr>
+          <w:rFonts w:ascii="MS Mincho" w:eastAsia="MS Mincho" w:hAnsi="MS Mincho"/>
+          <w:lang w:val="vi-VN"/>
+        </w:rPr>
+        <w:t>a hôm nay có nghĩa là b</w:t>
+      </w:r>
+      <w:r>
+        <w:rPr>
+          <w:rFonts w:ascii="Calibri" w:eastAsia="MS Mincho" w:hAnsi="Calibri" w:cs="Calibri"/>
+          <w:lang w:val="vi-VN"/>
+        </w:rPr>
+        <w:t>ạ</w:t>
+      </w:r>
+      <w:r>
+        <w:rPr>
+          <w:rFonts w:ascii="MS Mincho" w:eastAsia="MS Mincho" w:hAnsi="MS Mincho"/>
+          <w:lang w:val="vi-VN"/>
+        </w:rPr>
+        <w:t>n không ph</w:t>
+      </w:r>
+      <w:r>
+        <w:rPr>
+          <w:rFonts w:ascii="Calibri" w:eastAsia="MS Mincho" w:hAnsi="Calibri" w:cs="Calibri"/>
+          <w:lang w:val="vi-VN"/>
+        </w:rPr>
+        <w:t>ả</w:t>
+      </w:r>
+      <w:r>
+        <w:rPr>
+          <w:rFonts w:ascii="MS Mincho" w:eastAsia="MS Mincho" w:hAnsi="MS Mincho"/>
+          <w:lang w:val="vi-VN"/>
+        </w:rPr>
+        <w:t>i mua</w:t>
+      </w:r>
+    </w:p>
+    <w:p>
+      <w:pPr>
+        <w:ind w:left="720"/>
+        <w:rPr>
+          <w:rFonts w:ascii="MS Mincho" w:eastAsia="MS Mincho" w:hAnsi="MS Mincho"/>
+          <w:lang w:val="vi-VN"/>
+        </w:rPr>
+      </w:pPr>
+      <w:r>
+        <w:rPr>
           <w:rFonts w:ascii="MS Mincho" w:eastAsia="MS Mincho" w:hAnsi="MS Mincho" w:hint="eastAsia"/>
           <w:lang w:val="vi-VN"/>
         </w:rPr>
@@ -1438,7 +2237,7 @@
           <w:rFonts w:ascii="MS Mincho" w:eastAsia="MS Mincho" w:hAnsi="MS Mincho" w:hint="eastAsia"/>
           <w:lang w:val="vi-VN"/>
         </w:rPr>
-        <w:t>４．「</w:t>
+        <w:t>２．「</w:t>
       </w:r>
       <w:r>
         <w:rPr>
@@ -1460,7 +2259,7 @@
                 <w:sz w:val="12"/>
                 <w:lang w:val="vi-VN"/>
               </w:rPr>
-              <w:t>たちいりきんし</w:t>
+              <w:t>きんえん</w:t>
             </w:r>
           </w:rt>
           <w:rubyBase>
@@ -1469,7 +2268,7 @@
                 <w:rFonts w:ascii="MS Mincho" w:eastAsia="MS Mincho" w:hAnsi="MS Mincho" w:hint="eastAsia"/>
                 <w:lang w:val="vi-VN"/>
               </w:rPr>
-              <w:t>立入禁止</w:t>
+              <w:t>禁煙</w:t>
             </w:r>
           </w:rubyBase>
         </w:ruby>
@@ -1486,23 +2285,16 @@
       <w:pPr>
         <w:ind w:left="720"/>
         <w:rPr>
-          <w:rFonts w:ascii="MS Mincho" w:eastAsia="MS Mincho" w:hAnsi="MS Mincho" w:hint="eastAsia"/>
-          <w:lang w:val="vi-VN"/>
-        </w:rPr>
-      </w:pPr>
-      <w:r>
-        <w:rPr>
-          <w:rFonts w:ascii="MS Mincho" w:eastAsia="MS Mincho" w:hAnsi="MS Mincho" w:hint="eastAsia"/>
-          <w:lang w:val="vi-VN"/>
-        </w:rPr>
-        <w:t>→</w:t>
-      </w:r>
-      <w:r>
-        <w:rPr>
-          <w:rFonts w:ascii="MS Mincho" w:eastAsia="MS Mincho" w:hAnsi="MS Mincho" w:hint="eastAsia"/>
-          <w:lang w:val="vi-VN"/>
-        </w:rPr>
-        <w:t>立入禁止はきけんという意味です</w:t>
+          <w:rFonts w:ascii="MS Mincho" w:eastAsia="MS Mincho" w:hAnsi="MS Mincho"/>
+          <w:lang w:val="vi-VN"/>
+        </w:rPr>
+      </w:pPr>
+      <w:r>
+        <w:rPr>
+          <w:rFonts w:ascii="MS Mincho" w:eastAsia="MS Mincho" w:hAnsi="MS Mincho" w:hint="eastAsia"/>
+          <w:lang w:val="vi-VN"/>
+        </w:rPr>
+        <w:t>→禁煙は元気がよという意味です</w:t>
       </w:r>
     </w:p>
     <w:p>
@@ -1515,6 +2307,64 @@
       </w:pPr>
       <w:r>
         <w:rPr>
+          <w:rFonts w:ascii="MS Mincho" w:eastAsia="MS Mincho" w:hAnsi="MS Mincho"/>
+          <w:lang w:val="vi-VN"/>
+        </w:rPr>
+        <w:t>B</w:t>
+      </w:r>
+      <w:r>
+        <w:rPr>
+          <w:rFonts w:ascii="Calibri" w:eastAsia="MS Mincho" w:hAnsi="Calibri" w:cs="Calibri"/>
+          <w:lang w:val="vi-VN"/>
+        </w:rPr>
+        <w:t>ỏ</w:t>
+      </w:r>
+      <w:r>
+        <w:rPr>
+          <w:rFonts w:ascii="MS Mincho" w:eastAsia="MS Mincho" w:hAnsi="MS Mincho"/>
+          <w:lang w:val="vi-VN"/>
+        </w:rPr>
+        <w:t xml:space="preserve"> thu</w:t>
+      </w:r>
+      <w:r>
+        <w:rPr>
+          <w:rFonts w:ascii="Calibri" w:eastAsia="MS Mincho" w:hAnsi="Calibri" w:cs="Calibri"/>
+          <w:lang w:val="vi-VN"/>
+        </w:rPr>
+        <w:t>ố</w:t>
+      </w:r>
+      <w:r>
+        <w:rPr>
+          <w:rFonts w:ascii="MS Mincho" w:eastAsia="MS Mincho" w:hAnsi="MS Mincho"/>
+          <w:lang w:val="vi-VN"/>
+        </w:rPr>
+        <w:t>c lá nghĩa là kh</w:t>
+      </w:r>
+      <w:r>
+        <w:rPr>
+          <w:rFonts w:ascii="Calibri" w:eastAsia="MS Mincho" w:hAnsi="Calibri" w:cs="Calibri"/>
+          <w:lang w:val="vi-VN"/>
+        </w:rPr>
+        <w:t>ỏ</w:t>
+      </w:r>
+      <w:r>
+        <w:rPr>
+          <w:rFonts w:ascii="MS Mincho" w:eastAsia="MS Mincho" w:hAnsi="MS Mincho"/>
+          <w:lang w:val="vi-VN"/>
+        </w:rPr>
+        <w:t>e</w:t>
+      </w:r>
+    </w:p>
+    <w:p>
+      <w:pPr>
+        <w:ind w:left="720"/>
+        <w:rPr>
+          <w:rFonts w:ascii="MS Mincho" w:eastAsia="MS Mincho" w:hAnsi="MS Mincho"/>
+          <w:lang w:val="vi-VN"/>
+        </w:rPr>
+      </w:pPr>
+      <w:r>
+        <w:rPr>
           <w:rFonts w:ascii="MS Mincho" w:eastAsia="MS Mincho" w:hAnsi="MS Mincho" w:hint="eastAsia"/>
           <w:lang w:val="vi-VN"/>
         </w:rPr>
@@ -1543,65 +2393,13 @@
           <w:lang w:val="vi-VN"/>
         </w:rPr>
       </w:pPr>
-    </w:p>
-    <w:p>
-      <w:pPr>
-        <w:pStyle w:val="ListParagraph"/>
-        <w:rPr>
-          <w:rFonts w:ascii="Times New Roman" w:eastAsia="MS Mincho" w:hAnsi="Times New Roman" w:cs="Times New Roman"/>
-          <w:b/>
-          <w:bCs/>
-          <w:i/>
-          <w:iCs/>
-          <w:lang w:val="vi-VN"/>
-        </w:rPr>
-      </w:pPr>
-      <w:r>
-        <w:rPr>
-          <w:rFonts w:ascii="Times New Roman" w:eastAsia="MS Mincho" w:hAnsi="Times New Roman" w:cs="Times New Roman"/>
-          <w:b/>
-          <w:bCs/>
-          <w:i/>
-          <w:iCs/>
-          <w:lang w:val="vi-VN"/>
-        </w:rPr>
-        <w:t xml:space="preserve">BÀI TẬP </w:t>
-      </w:r>
-      <w:r>
-        <w:rPr>
-          <w:rFonts w:ascii="Times New Roman" w:eastAsia="MS Mincho" w:hAnsi="Times New Roman" w:cs="Times New Roman"/>
-          <w:b/>
-          <w:bCs/>
-          <w:i/>
-          <w:iCs/>
-          <w:lang w:val="vi-VN"/>
-        </w:rPr>
-        <w:t>4</w:t>
-      </w:r>
-    </w:p>
-    <w:p>
-      <w:pPr>
-        <w:rPr>
-          <w:rFonts w:ascii="MS Mincho" w:eastAsia="MS Mincho" w:hAnsi="MS Mincho"/>
-          <w:lang w:val="vi-VN"/>
-        </w:rPr>
-      </w:pPr>
-    </w:p>
-    <w:p>
-      <w:pPr>
-        <w:pBdr>
-          <w:top w:val="single" w:sz="4" w:space="1" w:color="auto"/>
-          <w:left w:val="single" w:sz="4" w:space="4" w:color="auto"/>
-          <w:bottom w:val="single" w:sz="4" w:space="1" w:color="auto"/>
-          <w:right w:val="single" w:sz="4" w:space="4" w:color="auto"/>
-        </w:pBdr>
-        <w:spacing w:line="276" w:lineRule="auto"/>
-        <w:ind w:left="720"/>
-        <w:rPr>
-          <w:rFonts w:ascii="MS Mincho" w:eastAsia="MS Mincho" w:hAnsi="MS Mincho"/>
-          <w:lang w:val="vi-VN"/>
-        </w:rPr>
-      </w:pPr>
+      <w:r>
+        <w:rPr>
+          <w:rFonts w:ascii="MS Mincho" w:eastAsia="MS Mincho" w:hAnsi="MS Mincho" w:hint="eastAsia"/>
+          <w:lang w:val="vi-VN"/>
+        </w:rPr>
+        <w:t>３．「</w:t>
+      </w:r>
       <w:r>
         <w:rPr>
           <w:rFonts w:ascii="MS Mincho" w:eastAsia="MS Mincho" w:hAnsi="MS Mincho"/>
@@ -1622,7 +2420,7 @@
                 <w:sz w:val="12"/>
                 <w:lang w:val="vi-VN"/>
               </w:rPr>
-              <w:t>から</w:t>
+              <w:t>しようちゅう</w:t>
             </w:r>
           </w:rt>
           <w:rubyBase>
@@ -1631,7 +2429,7 @@
                 <w:rFonts w:ascii="MS Mincho" w:eastAsia="MS Mincho" w:hAnsi="MS Mincho" w:hint="eastAsia"/>
                 <w:lang w:val="vi-VN"/>
               </w:rPr>
-              <w:t>辛</w:t>
+              <w:t>使用中</w:t>
             </w:r>
           </w:rubyBase>
         </w:ruby>
@@ -1641,7 +2439,141 @@
           <w:rFonts w:ascii="MS Mincho" w:eastAsia="MS Mincho" w:hAnsi="MS Mincho" w:hint="eastAsia"/>
           <w:lang w:val="vi-VN"/>
         </w:rPr>
-        <w:t>いです、</w:t>
+        <w:t>」は</w:t>
+      </w:r>
+    </w:p>
+    <w:p>
+      <w:pPr>
+        <w:ind w:left="720"/>
+        <w:rPr>
+          <w:rFonts w:ascii="MS Mincho" w:eastAsia="MS Mincho" w:hAnsi="MS Mincho"/>
+          <w:lang w:val="vi-VN"/>
+        </w:rPr>
+      </w:pPr>
+      <w:r>
+        <w:rPr>
+          <w:rFonts w:ascii="MS Mincho" w:eastAsia="MS Mincho" w:hAnsi="MS Mincho" w:hint="eastAsia"/>
+          <w:lang w:val="vi-VN"/>
+        </w:rPr>
+        <w:t>→使用中はアクティブという意です</w:t>
+      </w:r>
+    </w:p>
+    <w:p>
+      <w:pPr>
+        <w:ind w:left="720"/>
+        <w:rPr>
+          <w:rFonts w:ascii="MS Mincho" w:eastAsia="MS Mincho" w:hAnsi="MS Mincho"/>
+          <w:lang w:val="vi-VN"/>
+        </w:rPr>
+      </w:pPr>
+      <w:r>
+        <w:rPr>
+          <w:rFonts w:ascii="MS Mincho" w:eastAsia="MS Mincho" w:hAnsi="MS Mincho"/>
+          <w:lang w:val="vi-VN"/>
+        </w:rPr>
+        <w:t>Có nghĩa là ho</w:t>
+      </w:r>
+      <w:r>
+        <w:rPr>
+          <w:rFonts w:ascii="Calibri" w:eastAsia="MS Mincho" w:hAnsi="Calibri" w:cs="Calibri"/>
+          <w:lang w:val="vi-VN"/>
+        </w:rPr>
+        <w:t>ạ</w:t>
+      </w:r>
+      <w:r>
+        <w:rPr>
+          <w:rFonts w:ascii="MS Mincho" w:eastAsia="MS Mincho" w:hAnsi="MS Mincho"/>
+          <w:lang w:val="vi-VN"/>
+        </w:rPr>
+        <w:t>t đ</w:t>
+      </w:r>
+      <w:r>
+        <w:rPr>
+          <w:rFonts w:ascii="Calibri" w:eastAsia="MS Mincho" w:hAnsi="Calibri" w:cs="Calibri"/>
+          <w:lang w:val="vi-VN"/>
+        </w:rPr>
+        <w:t>ộ</w:t>
+      </w:r>
+      <w:r>
+        <w:rPr>
+          <w:rFonts w:ascii="MS Mincho" w:eastAsia="MS Mincho" w:hAnsi="MS Mincho"/>
+          <w:lang w:val="vi-VN"/>
+        </w:rPr>
+        <w:t>ng trong quá trình s</w:t>
+      </w:r>
+      <w:r>
+        <w:rPr>
+          <w:rFonts w:ascii="Calibri" w:eastAsia="MS Mincho" w:hAnsi="Calibri" w:cs="Calibri"/>
+          <w:lang w:val="vi-VN"/>
+        </w:rPr>
+        <w:t>ử</w:t>
+      </w:r>
+      <w:r>
+        <w:rPr>
+          <w:rFonts w:ascii="MS Mincho" w:eastAsia="MS Mincho" w:hAnsi="MS Mincho"/>
+          <w:lang w:val="vi-VN"/>
+        </w:rPr>
+        <w:t xml:space="preserve"> d</w:t>
+      </w:r>
+      <w:r>
+        <w:rPr>
+          <w:rFonts w:ascii="Calibri" w:eastAsia="MS Mincho" w:hAnsi="Calibri" w:cs="Calibri"/>
+          <w:lang w:val="vi-VN"/>
+        </w:rPr>
+        <w:t>ụ</w:t>
+      </w:r>
+      <w:r>
+        <w:rPr>
+          <w:rFonts w:ascii="MS Mincho" w:eastAsia="MS Mincho" w:hAnsi="MS Mincho"/>
+          <w:lang w:val="vi-VN"/>
+        </w:rPr>
+        <w:t>ng</w:t>
+      </w:r>
+    </w:p>
+    <w:p>
+      <w:pPr>
+        <w:ind w:left="720"/>
+        <w:rPr>
+          <w:rFonts w:ascii="MS Mincho" w:eastAsia="MS Mincho" w:hAnsi="MS Mincho"/>
+          <w:lang w:val="vi-VN"/>
+        </w:rPr>
+      </w:pPr>
+      <w:r>
+        <w:rPr>
+          <w:rFonts w:ascii="MS Mincho" w:eastAsia="MS Mincho" w:hAnsi="MS Mincho" w:hint="eastAsia"/>
+          <w:lang w:val="vi-VN"/>
+        </w:rPr>
+        <w:t>_</w:t>
+      </w:r>
+      <w:r>
+        <w:rPr>
+          <w:rFonts w:ascii="MS Mincho" w:eastAsia="MS Mincho" w:hAnsi="MS Mincho"/>
+          <w:lang w:val="vi-VN"/>
+        </w:rPr>
+        <w:t>____________________________________________________</w:t>
+      </w:r>
+      <w:r>
+        <w:rPr>
+          <w:rFonts w:ascii="MS Mincho" w:eastAsia="MS Mincho" w:hAnsi="MS Mincho" w:hint="eastAsia"/>
+          <w:lang w:val="vi-VN"/>
+        </w:rPr>
+        <w:t>という意味です。</w:t>
+      </w:r>
+    </w:p>
+    <w:p>
+      <w:pPr>
+        <w:ind w:left="720"/>
+        <w:rPr>
+          <w:rFonts w:ascii="MS Mincho" w:eastAsia="MS Mincho" w:hAnsi="MS Mincho"/>
+          <w:lang w:val="vi-VN"/>
+        </w:rPr>
+      </w:pPr>
+      <w:r>
+        <w:rPr>
+          <w:rFonts w:ascii="MS Mincho" w:eastAsia="MS Mincho" w:hAnsi="MS Mincho" w:hint="eastAsia"/>
+          <w:lang w:val="vi-VN"/>
+        </w:rPr>
+        <w:t>４．「</w:t>
       </w:r>
       <w:r>
         <w:rPr>
@@ -1663,7 +2595,7 @@
                 <w:sz w:val="12"/>
                 <w:lang w:val="vi-VN"/>
               </w:rPr>
-              <w:t>しあわ</w:t>
+              <w:t>たちいりきんし</w:t>
             </w:r>
           </w:rt>
           <w:rubyBase>
@@ -1672,7 +2604,7 @@
                 <w:rFonts w:ascii="MS Mincho" w:eastAsia="MS Mincho" w:hAnsi="MS Mincho" w:hint="eastAsia"/>
                 <w:lang w:val="vi-VN"/>
               </w:rPr>
-              <w:t>幸</w:t>
+              <w:t>立入禁止</w:t>
             </w:r>
           </w:rubyBase>
         </w:ruby>
@@ -1682,23 +2614,163 @@
           <w:rFonts w:ascii="MS Mincho" w:eastAsia="MS Mincho" w:hAnsi="MS Mincho" w:hint="eastAsia"/>
           <w:lang w:val="vi-VN"/>
         </w:rPr>
-        <w:t>せです、</w:t>
-      </w:r>
-      <w:r>
-        <w:rPr>
-          <w:rFonts w:ascii="MS Mincho" w:eastAsia="MS Mincho" w:hAnsi="MS Mincho" w:hint="eastAsia"/>
-          <w:strike/>
-          <w:lang w:val="vi-VN"/>
-        </w:rPr>
-        <w:t>つまらないです</w:t>
-      </w:r>
-      <w:r>
-        <w:rPr>
-          <w:rFonts w:ascii="MS Mincho" w:eastAsia="MS Mincho" w:hAnsi="MS Mincho" w:hint="eastAsia"/>
-          <w:lang w:val="vi-VN"/>
-        </w:rPr>
-        <w:t>、</w:t>
-      </w:r>
+        <w:t>」は</w:t>
+      </w:r>
+    </w:p>
+    <w:p>
+      <w:pPr>
+        <w:ind w:left="720"/>
+        <w:rPr>
+          <w:rFonts w:ascii="MS Mincho" w:eastAsia="MS Mincho" w:hAnsi="MS Mincho"/>
+          <w:lang w:val="vi-VN"/>
+        </w:rPr>
+      </w:pPr>
+      <w:r>
+        <w:rPr>
+          <w:rFonts w:ascii="MS Mincho" w:eastAsia="MS Mincho" w:hAnsi="MS Mincho" w:hint="eastAsia"/>
+          <w:lang w:val="vi-VN"/>
+        </w:rPr>
+        <w:t>→立入禁止はきけんという意味です</w:t>
+      </w:r>
+    </w:p>
+    <w:p>
+      <w:pPr>
+        <w:ind w:left="720"/>
+        <w:rPr>
+          <w:rFonts w:ascii="MS Mincho" w:eastAsia="MS Mincho" w:hAnsi="MS Mincho" w:cs="Calibri"/>
+          <w:lang w:val="vi-VN"/>
+        </w:rPr>
+      </w:pPr>
+      <w:r>
+        <w:rPr>
+          <w:rFonts w:ascii="MS Mincho" w:eastAsia="MS Mincho" w:hAnsi="MS Mincho"/>
+          <w:lang w:val="vi-VN"/>
+        </w:rPr>
+        <w:t>Tránh xa có nghĩa là nó nguy hi</w:t>
+      </w:r>
+      <w:r>
+        <w:rPr>
+          <w:rFonts w:ascii="Calibri" w:eastAsia="MS Mincho" w:hAnsi="Calibri" w:cs="Calibri"/>
+          <w:lang w:val="vi-VN"/>
+        </w:rPr>
+        <w:t>ể</w:t>
+      </w:r>
+      <w:r>
+        <w:rPr>
+          <w:rFonts w:ascii="MS Mincho" w:eastAsia="MS Mincho" w:hAnsi="MS Mincho" w:cs="Calibri"/>
+          <w:lang w:val="vi-VN"/>
+        </w:rPr>
+        <w:t>m</w:t>
+      </w:r>
+    </w:p>
+    <w:p>
+      <w:pPr>
+        <w:ind w:left="720"/>
+        <w:rPr>
+          <w:rFonts w:ascii="MS Mincho" w:eastAsia="MS Mincho" w:hAnsi="MS Mincho"/>
+          <w:lang w:val="vi-VN"/>
+        </w:rPr>
+      </w:pPr>
+      <w:r>
+        <w:rPr>
+          <w:rFonts w:ascii="MS Mincho" w:eastAsia="MS Mincho" w:hAnsi="MS Mincho" w:hint="eastAsia"/>
+          <w:lang w:val="vi-VN"/>
+        </w:rPr>
+        <w:t>_</w:t>
+      </w:r>
+      <w:r>
+        <w:rPr>
+          <w:rFonts w:ascii="MS Mincho" w:eastAsia="MS Mincho" w:hAnsi="MS Mincho"/>
+          <w:lang w:val="vi-VN"/>
+        </w:rPr>
+        <w:t>____________________________________________________</w:t>
+      </w:r>
+      <w:r>
+        <w:rPr>
+          <w:rFonts w:ascii="MS Mincho" w:eastAsia="MS Mincho" w:hAnsi="MS Mincho" w:hint="eastAsia"/>
+          <w:lang w:val="vi-VN"/>
+        </w:rPr>
+        <w:t>という意味です。</w:t>
+      </w:r>
+    </w:p>
+    <w:p>
+      <w:pPr>
+        <w:ind w:left="720"/>
+        <w:rPr>
+          <w:rFonts w:ascii="MS Mincho" w:eastAsia="MS Mincho" w:hAnsi="MS Mincho"/>
+          <w:lang w:val="vi-VN"/>
+        </w:rPr>
+      </w:pPr>
+    </w:p>
+    <w:p>
+      <w:pPr>
+        <w:pStyle w:val="ListParagraph"/>
+        <w:rPr>
+          <w:rFonts w:ascii="MS Mincho" w:eastAsia="MS Mincho" w:hAnsi="MS Mincho" w:cs="Times New Roman"/>
+          <w:b/>
+          <w:bCs/>
+          <w:i/>
+          <w:iCs/>
+          <w:lang w:val="vi-VN"/>
+        </w:rPr>
+      </w:pPr>
+      <w:r>
+        <w:rPr>
+          <w:rFonts w:ascii="MS Mincho" w:eastAsia="MS Mincho" w:hAnsi="MS Mincho" w:cs="Times New Roman"/>
+          <w:b/>
+          <w:bCs/>
+          <w:i/>
+          <w:iCs/>
+          <w:lang w:val="vi-VN"/>
+        </w:rPr>
+        <w:t>BÀI T</w:t>
+      </w:r>
+      <w:r>
+        <w:rPr>
+          <w:rFonts w:ascii="Calibri" w:eastAsia="MS Mincho" w:hAnsi="Calibri" w:cs="Calibri"/>
+          <w:b/>
+          <w:bCs/>
+          <w:i/>
+          <w:iCs/>
+          <w:lang w:val="vi-VN"/>
+        </w:rPr>
+        <w:t>Ậ</w:t>
+      </w:r>
+      <w:r>
+        <w:rPr>
+          <w:rFonts w:ascii="MS Mincho" w:eastAsia="MS Mincho" w:hAnsi="MS Mincho" w:cs="Times New Roman"/>
+          <w:b/>
+          <w:bCs/>
+          <w:i/>
+          <w:iCs/>
+          <w:lang w:val="vi-VN"/>
+        </w:rPr>
+        <w:t>P 4</w:t>
+      </w:r>
+    </w:p>
+    <w:p>
+      <w:pPr>
+        <w:rPr>
+          <w:rFonts w:ascii="MS Mincho" w:eastAsia="MS Mincho" w:hAnsi="MS Mincho"/>
+          <w:lang w:val="vi-VN"/>
+        </w:rPr>
+      </w:pPr>
+    </w:p>
+    <w:p>
+      <w:pPr>
+        <w:pBdr>
+          <w:top w:val="single" w:sz="4" w:space="1" w:color="auto"/>
+          <w:left w:val="single" w:sz="4" w:space="4" w:color="auto"/>
+          <w:bottom w:val="single" w:sz="4" w:space="1" w:color="auto"/>
+          <w:right w:val="single" w:sz="4" w:space="4" w:color="auto"/>
+        </w:pBdr>
+        <w:spacing w:line="276" w:lineRule="auto"/>
+        <w:ind w:left="720"/>
+        <w:rPr>
+          <w:rFonts w:ascii="MS Mincho" w:eastAsia="MS Mincho" w:hAnsi="MS Mincho"/>
+          <w:lang w:val="vi-VN"/>
+        </w:rPr>
+      </w:pPr>
       <w:r>
         <w:rPr>
           <w:rFonts w:ascii="MS Mincho" w:eastAsia="MS Mincho" w:hAnsi="MS Mincho"/>
@@ -1719,7 +2791,7 @@
                 <w:sz w:val="12"/>
                 <w:lang w:val="vi-VN"/>
               </w:rPr>
-              <w:t>ひま</w:t>
+              <w:t>から</w:t>
             </w:r>
           </w:rt>
           <w:rubyBase>
@@ -1728,7 +2800,7 @@
                 <w:rFonts w:ascii="MS Mincho" w:eastAsia="MS Mincho" w:hAnsi="MS Mincho" w:hint="eastAsia"/>
                 <w:lang w:val="vi-VN"/>
               </w:rPr>
-              <w:t>暇</w:t>
+              <w:t>辛</w:t>
             </w:r>
           </w:rubyBase>
         </w:ruby>
@@ -1738,24 +2810,21 @@
           <w:rFonts w:ascii="MS Mincho" w:eastAsia="MS Mincho" w:hAnsi="MS Mincho" w:hint="eastAsia"/>
           <w:lang w:val="vi-VN"/>
         </w:rPr>
-        <w:t>です、高いです、痛いです</w:t>
-      </w:r>
-    </w:p>
-    <w:p>
-      <w:pPr>
-        <w:pBdr>
-          <w:top w:val="single" w:sz="4" w:space="1" w:color="auto"/>
-          <w:left w:val="single" w:sz="4" w:space="4" w:color="auto"/>
-          <w:bottom w:val="single" w:sz="4" w:space="1" w:color="auto"/>
-          <w:right w:val="single" w:sz="4" w:space="4" w:color="auto"/>
-        </w:pBdr>
-        <w:spacing w:line="276" w:lineRule="auto"/>
-        <w:ind w:left="720"/>
-        <w:rPr>
-          <w:rFonts w:ascii="MS Mincho" w:eastAsia="MS Mincho" w:hAnsi="MS Mincho"/>
-          <w:lang w:val="vi-VN"/>
-        </w:rPr>
-      </w:pPr>
+        <w:t>いです</w:t>
+      </w:r>
+      <w:r>
+        <w:rPr>
+          <w:rFonts w:ascii="MS Mincho" w:eastAsia="MS Mincho" w:hAnsi="MS Mincho"/>
+        </w:rPr>
+        <w:t>(cay)</w:t>
+      </w:r>
+      <w:r>
+        <w:rPr>
+          <w:rFonts w:ascii="MS Mincho" w:eastAsia="MS Mincho" w:hAnsi="MS Mincho" w:hint="eastAsia"/>
+          <w:lang w:val="vi-VN"/>
+        </w:rPr>
+        <w:t>、</w:t>
+      </w:r>
       <w:r>
         <w:rPr>
           <w:rFonts w:ascii="MS Mincho" w:eastAsia="MS Mincho" w:hAnsi="MS Mincho"/>
@@ -1776,7 +2845,7 @@
                 <w:sz w:val="12"/>
                 <w:lang w:val="vi-VN"/>
               </w:rPr>
-              <w:t>べんり</w:t>
+              <w:t>しあわ</w:t>
             </w:r>
           </w:rt>
           <w:rubyBase>
@@ -1785,7 +2854,7 @@
                 <w:rFonts w:ascii="MS Mincho" w:eastAsia="MS Mincho" w:hAnsi="MS Mincho" w:hint="eastAsia"/>
                 <w:lang w:val="vi-VN"/>
               </w:rPr>
-              <w:t>便利</w:t>
+              <w:t>幸</w:t>
             </w:r>
           </w:rubyBase>
         </w:ruby>
@@ -1795,7 +2864,57 @@
           <w:rFonts w:ascii="MS Mincho" w:eastAsia="MS Mincho" w:hAnsi="MS Mincho" w:hint="eastAsia"/>
           <w:lang w:val="vi-VN"/>
         </w:rPr>
-        <w:t>です、</w:t>
+        <w:t>せです</w:t>
+      </w:r>
+      <w:r>
+        <w:rPr>
+          <w:rFonts w:ascii="MS Mincho" w:eastAsia="MS Mincho" w:hAnsi="MS Mincho" w:hint="eastAsia"/>
+          <w:lang w:val="vi-VN"/>
+        </w:rPr>
+        <w:t>(</w:t>
+      </w:r>
+      <w:r>
+        <w:rPr>
+          <w:rFonts w:ascii="MS Mincho" w:eastAsia="MS Mincho" w:hAnsi="MS Mincho"/>
+          <w:lang w:val="vi-VN"/>
+        </w:rPr>
+        <w:t>h</w:t>
+      </w:r>
+      <w:r>
+        <w:rPr>
+          <w:rFonts w:ascii="Calibri" w:eastAsia="MS Mincho" w:hAnsi="Calibri" w:cs="Calibri"/>
+          <w:lang w:val="vi-VN"/>
+        </w:rPr>
+        <w:t>ạ</w:t>
+      </w:r>
+      <w:r>
+        <w:rPr>
+          <w:rFonts w:ascii="MS Mincho" w:eastAsia="MS Mincho" w:hAnsi="MS Mincho"/>
+          <w:lang w:val="vi-VN"/>
+        </w:rPr>
+        <w:t>nh phúc)</w:t>
+      </w:r>
+      <w:r>
+        <w:rPr>
+          <w:rFonts w:ascii="MS Mincho" w:eastAsia="MS Mincho" w:hAnsi="MS Mincho" w:hint="eastAsia"/>
+          <w:lang w:val="vi-VN"/>
+        </w:rPr>
+        <w:t>、</w:t>
+      </w:r>
+      <w:r>
+        <w:rPr>
+          <w:rFonts w:ascii="MS Mincho" w:eastAsia="MS Mincho" w:hAnsi="MS Mincho" w:hint="eastAsia"/>
+          <w:strike/>
+          <w:lang w:val="vi-VN"/>
+        </w:rPr>
+        <w:t>つまらないです</w:t>
+      </w:r>
+      <w:r>
+        <w:rPr>
+          <w:rFonts w:ascii="MS Mincho" w:eastAsia="MS Mincho" w:hAnsi="MS Mincho" w:hint="eastAsia"/>
+          <w:lang w:val="vi-VN"/>
+        </w:rPr>
+        <w:t>、</w:t>
       </w:r>
       <w:r>
         <w:rPr>
@@ -1817,7 +2936,7 @@
                 <w:sz w:val="12"/>
                 <w:lang w:val="vi-VN"/>
               </w:rPr>
-              <w:t>おも</w:t>
+              <w:t>ひま</w:t>
             </w:r>
           </w:rt>
           <w:rubyBase>
@@ -1826,7 +2945,7 @@
                 <w:rFonts w:ascii="MS Mincho" w:eastAsia="MS Mincho" w:hAnsi="MS Mincho" w:hint="eastAsia"/>
                 <w:lang w:val="vi-VN"/>
               </w:rPr>
-              <w:t>重</w:t>
+              <w:t>暇</w:t>
             </w:r>
           </w:rubyBase>
         </w:ruby>
@@ -1836,8 +2955,150 @@
           <w:rFonts w:ascii="MS Mincho" w:eastAsia="MS Mincho" w:hAnsi="MS Mincho" w:hint="eastAsia"/>
           <w:lang w:val="vi-VN"/>
         </w:rPr>
-        <w:t>いです、悪いです、</w:t>
-      </w:r>
+        <w:t>です</w:t>
+      </w:r>
+      <w:r>
+        <w:rPr>
+          <w:rFonts w:ascii="MS Mincho" w:eastAsia="MS Mincho" w:hAnsi="MS Mincho" w:hint="eastAsia"/>
+          <w:lang w:val="vi-VN"/>
+        </w:rPr>
+        <w:t>(</w:t>
+      </w:r>
+      <w:r>
+        <w:rPr>
+          <w:rFonts w:ascii="MS Mincho" w:eastAsia="MS Mincho" w:hAnsi="MS Mincho"/>
+          <w:lang w:val="vi-VN"/>
+        </w:rPr>
+        <w:t>r</w:t>
+      </w:r>
+      <w:r>
+        <w:rPr>
+          <w:rFonts w:ascii="Calibri" w:eastAsia="MS Mincho" w:hAnsi="Calibri" w:cs="Calibri"/>
+          <w:lang w:val="vi-VN"/>
+        </w:rPr>
+        <w:t>ả</w:t>
+      </w:r>
+      <w:r>
+        <w:rPr>
+          <w:rFonts w:ascii="MS Mincho" w:eastAsia="MS Mincho" w:hAnsi="MS Mincho"/>
+          <w:lang w:val="vi-VN"/>
+        </w:rPr>
+        <w:t>nh r</w:t>
+      </w:r>
+      <w:r>
+        <w:rPr>
+          <w:rFonts w:ascii="Calibri" w:eastAsia="MS Mincho" w:hAnsi="Calibri" w:cs="Calibri"/>
+          <w:lang w:val="vi-VN"/>
+        </w:rPr>
+        <w:t>ỗ</w:t>
+      </w:r>
+      <w:r>
+        <w:rPr>
+          <w:rFonts w:ascii="MS Mincho" w:eastAsia="MS Mincho" w:hAnsi="MS Mincho"/>
+          <w:lang w:val="vi-VN"/>
+        </w:rPr>
+        <w:t>i, gi</w:t>
+      </w:r>
+      <w:r>
+        <w:rPr>
+          <w:rFonts w:ascii="Calibri" w:eastAsia="MS Mincho" w:hAnsi="Calibri" w:cs="Calibri"/>
+          <w:lang w:val="vi-VN"/>
+        </w:rPr>
+        <w:t>ả</w:t>
+      </w:r>
+      <w:r>
+        <w:rPr>
+          <w:rFonts w:ascii="MS Mincho" w:eastAsia="MS Mincho" w:hAnsi="MS Mincho"/>
+          <w:lang w:val="vi-VN"/>
+        </w:rPr>
+        <w:t>i trí)</w:t>
+      </w:r>
+      <w:r>
+        <w:rPr>
+          <w:rFonts w:ascii="MS Mincho" w:eastAsia="MS Mincho" w:hAnsi="MS Mincho" w:hint="eastAsia"/>
+          <w:lang w:val="vi-VN"/>
+        </w:rPr>
+        <w:t>、高いです</w:t>
+      </w:r>
+      <w:r>
+        <w:rPr>
+          <w:rFonts w:ascii="MS Mincho" w:eastAsia="MS Mincho" w:hAnsi="MS Mincho" w:hint="eastAsia"/>
+          <w:lang w:val="vi-VN"/>
+        </w:rPr>
+        <w:t>(</w:t>
+      </w:r>
+      <w:r>
+        <w:rPr>
+          <w:rFonts w:ascii="MS Mincho" w:eastAsia="MS Mincho" w:hAnsi="MS Mincho"/>
+          <w:lang w:val="vi-VN"/>
+        </w:rPr>
+        <w:t>đ</w:t>
+      </w:r>
+      <w:r>
+        <w:rPr>
+          <w:rFonts w:ascii="Calibri" w:eastAsia="MS Mincho" w:hAnsi="Calibri" w:cs="Calibri"/>
+          <w:lang w:val="vi-VN"/>
+        </w:rPr>
+        <w:t>ắ</w:t>
+      </w:r>
+      <w:r>
+        <w:rPr>
+          <w:rFonts w:ascii="MS Mincho" w:eastAsia="MS Mincho" w:hAnsi="MS Mincho"/>
+          <w:lang w:val="vi-VN"/>
+        </w:rPr>
+        <w:t>t, cao)</w:t>
+      </w:r>
+      <w:r>
+        <w:rPr>
+          <w:rFonts w:ascii="MS Mincho" w:eastAsia="MS Mincho" w:hAnsi="MS Mincho" w:hint="eastAsia"/>
+          <w:lang w:val="vi-VN"/>
+        </w:rPr>
+        <w:t>、痛いです</w:t>
+      </w:r>
+      <w:r>
+        <w:rPr>
+          <w:rFonts w:ascii="MS Mincho" w:eastAsia="MS Mincho" w:hAnsi="MS Mincho" w:hint="eastAsia"/>
+          <w:lang w:val="vi-VN"/>
+        </w:rPr>
+        <w:t>(</w:t>
+      </w:r>
+      <w:r>
+        <w:rPr>
+          <w:rFonts w:ascii="MS Mincho" w:eastAsia="MS Mincho" w:hAnsi="MS Mincho"/>
+          <w:lang w:val="vi-VN"/>
+        </w:rPr>
+        <w:t>đau đ</w:t>
+      </w:r>
+      <w:r>
+        <w:rPr>
+          <w:rFonts w:ascii="Calibri" w:eastAsia="MS Mincho" w:hAnsi="Calibri" w:cs="Calibri"/>
+          <w:lang w:val="vi-VN"/>
+        </w:rPr>
+        <w:t>ớ</w:t>
+      </w:r>
+      <w:r>
+        <w:rPr>
+          <w:rFonts w:ascii="MS Mincho" w:eastAsia="MS Mincho" w:hAnsi="MS Mincho"/>
+          <w:lang w:val="vi-VN"/>
+        </w:rPr>
+        <w:t>n)</w:t>
+      </w:r>
+    </w:p>
+    <w:p>
+      <w:pPr>
+        <w:pBdr>
+          <w:top w:val="single" w:sz="4" w:space="1" w:color="auto"/>
+          <w:left w:val="single" w:sz="4" w:space="4" w:color="auto"/>
+          <w:bottom w:val="single" w:sz="4" w:space="1" w:color="auto"/>
+          <w:right w:val="single" w:sz="4" w:space="4" w:color="auto"/>
+        </w:pBdr>
+        <w:spacing w:line="276" w:lineRule="auto"/>
+        <w:ind w:left="720"/>
+        <w:rPr>
+          <w:rFonts w:ascii="MS Mincho" w:eastAsia="MS Mincho" w:hAnsi="MS Mincho"/>
+          <w:lang w:val="vi-VN"/>
+        </w:rPr>
+      </w:pPr>
       <w:r>
         <w:rPr>
           <w:rFonts w:ascii="MS Mincho" w:eastAsia="MS Mincho" w:hAnsi="MS Mincho"/>
@@ -1858,7 +3119,7 @@
                 <w:sz w:val="12"/>
                 <w:lang w:val="vi-VN"/>
               </w:rPr>
-              <w:t>むずか</w:t>
+              <w:t>べんり</w:t>
             </w:r>
           </w:rt>
           <w:rubyBase>
@@ -1867,7 +3128,7 @@
                 <w:rFonts w:ascii="MS Mincho" w:eastAsia="MS Mincho" w:hAnsi="MS Mincho" w:hint="eastAsia"/>
                 <w:lang w:val="vi-VN"/>
               </w:rPr>
-              <w:t>難</w:t>
+              <w:t>便利</w:t>
             </w:r>
           </w:rubyBase>
         </w:ruby>
@@ -1877,77 +3138,56 @@
           <w:rFonts w:ascii="MS Mincho" w:eastAsia="MS Mincho" w:hAnsi="MS Mincho" w:hint="eastAsia"/>
           <w:lang w:val="vi-VN"/>
         </w:rPr>
-        <w:t>しいです、まじめです、いいです</w:t>
-      </w:r>
-    </w:p>
-    <w:p>
-      <w:pPr>
-        <w:ind w:left="720"/>
-        <w:rPr>
-          <w:rFonts w:ascii="MS Mincho" w:eastAsia="MS Mincho" w:hAnsi="MS Mincho"/>
-          <w:lang w:val="vi-VN"/>
-        </w:rPr>
-      </w:pPr>
-    </w:p>
-    <w:p>
-      <w:pPr>
-        <w:spacing w:line="276" w:lineRule="auto"/>
-        <w:ind w:left="720"/>
-        <w:rPr>
-          <w:rFonts w:ascii="MS Mincho" w:eastAsia="MS Mincho" w:hAnsi="MS Mincho"/>
-          <w:b/>
-          <w:bCs/>
-          <w:lang w:val="vi-VN"/>
-        </w:rPr>
-      </w:pPr>
-      <w:r>
-        <w:rPr>
-          <w:rFonts w:ascii="MS Mincho" w:eastAsia="MS Mincho" w:hAnsi="MS Mincho" w:hint="eastAsia"/>
-          <w:b/>
-          <w:bCs/>
-          <w:lang w:val="vi-VN"/>
-        </w:rPr>
-        <w:t>例：この本は</w:t>
-      </w:r>
-      <w:r>
-        <w:rPr>
-          <w:rFonts w:ascii="MS Mincho" w:eastAsia="MS Mincho" w:hAnsi="MS Mincho" w:hint="eastAsia"/>
-          <w:b/>
-          <w:bCs/>
-          <w:u w:val="single"/>
-          <w:lang w:val="vi-VN"/>
-        </w:rPr>
-        <w:t>つまらな</w:t>
-      </w:r>
-      <w:r>
-        <w:rPr>
-          <w:rFonts w:ascii="MS Mincho" w:eastAsia="MS Mincho" w:hAnsi="MS Mincho" w:hint="eastAsia"/>
-          <w:b/>
-          <w:bCs/>
-          <w:lang w:val="vi-VN"/>
-        </w:rPr>
-        <w:t>そうですから、買いません。</w:t>
-      </w:r>
-    </w:p>
-    <w:p>
-      <w:pPr>
-        <w:pStyle w:val="ListParagraph"/>
-        <w:numPr>
-          <w:ilvl w:val="0"/>
-          <w:numId w:val="3"/>
-        </w:numPr>
-        <w:spacing w:line="276" w:lineRule="auto"/>
-        <w:rPr>
-          <w:rFonts w:ascii="MS Mincho" w:eastAsia="MS Mincho" w:hAnsi="MS Mincho"/>
-          <w:lang w:val="vi-VN"/>
-        </w:rPr>
-      </w:pPr>
-      <w:r>
-        <w:rPr>
-          <w:rFonts w:ascii="MS Mincho" w:eastAsia="MS Mincho" w:hAnsi="MS Mincho" w:hint="eastAsia"/>
-          <w:lang w:val="vi-VN"/>
-        </w:rPr>
-        <w:t>あの女の子は　足を</w:t>
+        <w:t>です</w:t>
+      </w:r>
+      <w:r>
+        <w:rPr>
+          <w:rFonts w:ascii="MS Mincho" w:eastAsia="MS Mincho" w:hAnsi="MS Mincho" w:hint="eastAsia"/>
+          <w:lang w:val="vi-VN"/>
+        </w:rPr>
+        <w:t>(</w:t>
+      </w:r>
+      <w:r>
+        <w:rPr>
+          <w:rFonts w:ascii="MS Mincho" w:eastAsia="MS Mincho" w:hAnsi="MS Mincho"/>
+          <w:lang w:val="vi-VN"/>
+        </w:rPr>
+        <w:t>ti</w:t>
+      </w:r>
+      <w:r>
+        <w:rPr>
+          <w:rFonts w:ascii="Calibri" w:eastAsia="MS Mincho" w:hAnsi="Calibri" w:cs="Calibri"/>
+          <w:lang w:val="vi-VN"/>
+        </w:rPr>
+        <w:t>ệ</w:t>
+      </w:r>
+      <w:r>
+        <w:rPr>
+          <w:rFonts w:ascii="MS Mincho" w:eastAsia="MS Mincho" w:hAnsi="MS Mincho"/>
+          <w:lang w:val="vi-VN"/>
+        </w:rPr>
+        <w:t>n l</w:t>
+      </w:r>
+      <w:r>
+        <w:rPr>
+          <w:rFonts w:ascii="Calibri" w:eastAsia="MS Mincho" w:hAnsi="Calibri" w:cs="Calibri"/>
+          <w:lang w:val="vi-VN"/>
+        </w:rPr>
+        <w:t>ợ</w:t>
+      </w:r>
+      <w:r>
+        <w:rPr>
+          <w:rFonts w:ascii="MS Mincho" w:eastAsia="MS Mincho" w:hAnsi="MS Mincho"/>
+          <w:lang w:val="vi-VN"/>
+        </w:rPr>
+        <w:t>i)</w:t>
+      </w:r>
+      <w:r>
+        <w:rPr>
+          <w:rFonts w:ascii="MS Mincho" w:eastAsia="MS Mincho" w:hAnsi="MS Mincho" w:hint="eastAsia"/>
+          <w:lang w:val="vi-VN"/>
+        </w:rPr>
+        <w:t>、</w:t>
       </w:r>
       <w:r>
         <w:rPr>
@@ -1969,7 +3209,7 @@
                 <w:sz w:val="12"/>
                 <w:lang w:val="vi-VN"/>
               </w:rPr>
-              <w:t>ふ</w:t>
+              <w:t>おも</w:t>
             </w:r>
           </w:rt>
           <w:rubyBase>
@@ -1978,7 +3218,7 @@
                 <w:rFonts w:ascii="MS Mincho" w:eastAsia="MS Mincho" w:hAnsi="MS Mincho" w:hint="eastAsia"/>
                 <w:lang w:val="vi-VN"/>
               </w:rPr>
-              <w:t>踏</w:t>
+              <w:t>重</w:t>
             </w:r>
           </w:rubyBase>
         </w:ruby>
@@ -1988,56 +3228,91 @@
           <w:rFonts w:ascii="MS Mincho" w:eastAsia="MS Mincho" w:hAnsi="MS Mincho" w:hint="eastAsia"/>
           <w:lang w:val="vi-VN"/>
         </w:rPr>
-        <w:t>まれて、＿＿＿＿＿＿＿そうです</w:t>
-      </w:r>
-      <w:r>
-        <w:rPr>
-          <w:rFonts w:ascii="MS Mincho" w:eastAsia="MS Mincho" w:hAnsi="MS Mincho" w:hint="eastAsia"/>
-          <w:lang w:val="vi-VN"/>
-        </w:rPr>
-        <w:t>ね</w:t>
-      </w:r>
-      <w:r>
-        <w:rPr>
-          <w:rFonts w:ascii="MS Mincho" w:eastAsia="MS Mincho" w:hAnsi="MS Mincho" w:hint="eastAsia"/>
-          <w:lang w:val="vi-VN"/>
-        </w:rPr>
-        <w:t>。</w:t>
-      </w:r>
-    </w:p>
-    <w:p>
-      <w:pPr>
-        <w:pStyle w:val="ListParagraph"/>
-        <w:numPr>
-          <w:ilvl w:val="0"/>
-          <w:numId w:val="3"/>
-        </w:numPr>
-        <w:spacing w:line="276" w:lineRule="auto"/>
-        <w:rPr>
-          <w:rFonts w:ascii="MS Mincho" w:eastAsia="MS Mincho" w:hAnsi="MS Mincho"/>
-          <w:lang w:val="vi-VN"/>
-        </w:rPr>
-      </w:pPr>
-      <w:r>
-        <w:rPr>
-          <w:rFonts w:ascii="MS Mincho" w:eastAsia="MS Mincho" w:hAnsi="MS Mincho" w:hint="eastAsia"/>
-          <w:lang w:val="vi-VN"/>
-        </w:rPr>
-        <w:t>山田さんは</w:t>
-      </w:r>
-      <w:r>
-        <w:rPr>
-          <w:rFonts w:ascii="MS Mincho" w:eastAsia="MS Mincho" w:hAnsi="MS Mincho" w:hint="eastAsia"/>
-          <w:lang w:val="vi-VN"/>
-        </w:rPr>
-        <w:t>＿＿＿＿＿＿＿</w:t>
-      </w:r>
-      <w:r>
-        <w:rPr>
-          <w:rFonts w:ascii="MS Mincho" w:eastAsia="MS Mincho" w:hAnsi="MS Mincho" w:hint="eastAsia"/>
-          <w:lang w:val="vi-VN"/>
-        </w:rPr>
-        <w:t>そうです。コーヒーを飲みながら</w:t>
+        <w:t>いです</w:t>
+      </w:r>
+      <w:r>
+        <w:rPr>
+          <w:rFonts w:ascii="MS Mincho" w:eastAsia="MS Mincho" w:hAnsi="MS Mincho" w:hint="eastAsia"/>
+          <w:lang w:val="vi-VN"/>
+        </w:rPr>
+        <w:t>(</w:t>
+      </w:r>
+      <w:r>
+        <w:rPr>
+          <w:rFonts w:ascii="MS Mincho" w:eastAsia="MS Mincho" w:hAnsi="MS Mincho"/>
+          <w:lang w:val="vi-VN"/>
+        </w:rPr>
+        <w:t>n</w:t>
+      </w:r>
+      <w:r>
+        <w:rPr>
+          <w:rFonts w:ascii="Calibri" w:eastAsia="MS Mincho" w:hAnsi="Calibri" w:cs="Calibri"/>
+          <w:lang w:val="vi-VN"/>
+        </w:rPr>
+        <w:t>ặ</w:t>
+      </w:r>
+      <w:r>
+        <w:rPr>
+          <w:rFonts w:ascii="MS Mincho" w:eastAsia="MS Mincho" w:hAnsi="MS Mincho"/>
+          <w:lang w:val="vi-VN"/>
+        </w:rPr>
+        <w:t>ng)</w:t>
+      </w:r>
+      <w:r>
+        <w:rPr>
+          <w:rFonts w:ascii="MS Mincho" w:eastAsia="MS Mincho" w:hAnsi="MS Mincho" w:hint="eastAsia"/>
+          <w:lang w:val="vi-VN"/>
+        </w:rPr>
+        <w:t>、悪いです</w:t>
+      </w:r>
+      <w:r>
+        <w:rPr>
+          <w:rFonts w:ascii="MS Mincho" w:eastAsia="MS Mincho" w:hAnsi="MS Mincho" w:hint="eastAsia"/>
+          <w:lang w:val="vi-VN"/>
+        </w:rPr>
+        <w:t>(</w:t>
+      </w:r>
+      <w:r>
+        <w:rPr>
+          <w:rFonts w:ascii="MS Mincho" w:eastAsia="MS Mincho" w:hAnsi="MS Mincho"/>
+          <w:lang w:val="vi-VN"/>
+        </w:rPr>
+        <w:t>t</w:t>
+      </w:r>
+      <w:r>
+        <w:rPr>
+          <w:rFonts w:ascii="Calibri" w:eastAsia="MS Mincho" w:hAnsi="Calibri" w:cs="Calibri"/>
+          <w:lang w:val="vi-VN"/>
+        </w:rPr>
+        <w:t>ệ</w:t>
+      </w:r>
+      <w:r>
+        <w:rPr>
+          <w:rFonts w:ascii="MS Mincho" w:eastAsia="MS Mincho" w:hAnsi="MS Mincho"/>
+          <w:lang w:val="vi-VN"/>
+        </w:rPr>
+        <w:t>, x</w:t>
+      </w:r>
+      <w:r>
+        <w:rPr>
+          <w:rFonts w:ascii="Calibri" w:eastAsia="MS Mincho" w:hAnsi="Calibri" w:cs="Calibri"/>
+          <w:lang w:val="vi-VN"/>
+        </w:rPr>
+        <w:t>ấ</w:t>
+      </w:r>
+      <w:r>
+        <w:rPr>
+          <w:rFonts w:ascii="MS Mincho" w:eastAsia="MS Mincho" w:hAnsi="MS Mincho"/>
+          <w:lang w:val="vi-VN"/>
+        </w:rPr>
+        <w:t>u)</w:t>
+      </w:r>
+      <w:r>
+        <w:rPr>
+          <w:rFonts w:ascii="MS Mincho" w:eastAsia="MS Mincho" w:hAnsi="MS Mincho" w:hint="eastAsia"/>
+          <w:lang w:val="vi-VN"/>
+        </w:rPr>
+        <w:t>、</w:t>
       </w:r>
       <w:r>
         <w:rPr>
@@ -2059,7 +3334,7 @@
                 <w:sz w:val="12"/>
                 <w:lang w:val="vi-VN"/>
               </w:rPr>
-              <w:t>しんぶん</w:t>
+              <w:t>むずか</w:t>
             </w:r>
           </w:rt>
           <w:rubyBase>
@@ -2068,7 +3343,7 @@
                 <w:rFonts w:ascii="MS Mincho" w:eastAsia="MS Mincho" w:hAnsi="MS Mincho" w:hint="eastAsia"/>
                 <w:lang w:val="vi-VN"/>
               </w:rPr>
-              <w:t>新聞</w:t>
+              <w:t>難</w:t>
             </w:r>
           </w:rubyBase>
         </w:ruby>
@@ -2078,7 +3353,140 @@
           <w:rFonts w:ascii="MS Mincho" w:eastAsia="MS Mincho" w:hAnsi="MS Mincho" w:hint="eastAsia"/>
           <w:lang w:val="vi-VN"/>
         </w:rPr>
-        <w:t>を読んでいます。</w:t>
+        <w:t>しいです</w:t>
+      </w:r>
+      <w:r>
+        <w:rPr>
+          <w:rFonts w:ascii="MS Mincho" w:eastAsia="MS Mincho" w:hAnsi="MS Mincho" w:hint="eastAsia"/>
+          <w:lang w:val="vi-VN"/>
+        </w:rPr>
+        <w:t>(</w:t>
+      </w:r>
+      <w:r>
+        <w:rPr>
+          <w:rFonts w:ascii="MS Mincho" w:eastAsia="MS Mincho" w:hAnsi="MS Mincho"/>
+          <w:lang w:val="vi-VN"/>
+        </w:rPr>
+        <w:t>khó khăn)</w:t>
+      </w:r>
+      <w:r>
+        <w:rPr>
+          <w:rFonts w:ascii="MS Mincho" w:eastAsia="MS Mincho" w:hAnsi="MS Mincho" w:hint="eastAsia"/>
+          <w:lang w:val="vi-VN"/>
+        </w:rPr>
+        <w:t>、まじめです</w:t>
+      </w:r>
+      <w:r>
+        <w:rPr>
+          <w:rFonts w:ascii="MS Mincho" w:eastAsia="MS Mincho" w:hAnsi="MS Mincho" w:hint="eastAsia"/>
+          <w:lang w:val="vi-VN"/>
+        </w:rPr>
+        <w:t>(</w:t>
+      </w:r>
+      <w:r>
+        <w:rPr>
+          <w:rFonts w:ascii="MS Mincho" w:eastAsia="MS Mincho" w:hAnsi="MS Mincho"/>
+          <w:lang w:val="vi-VN"/>
+        </w:rPr>
+        <w:t>chăm ch</w:t>
+      </w:r>
+      <w:r>
+        <w:rPr>
+          <w:rFonts w:ascii="Calibri" w:eastAsia="MS Mincho" w:hAnsi="Calibri" w:cs="Calibri"/>
+          <w:lang w:val="vi-VN"/>
+        </w:rPr>
+        <w:t>ỉ</w:t>
+      </w:r>
+      <w:r>
+        <w:rPr>
+          <w:rFonts w:ascii="MS Mincho" w:eastAsia="MS Mincho" w:hAnsi="MS Mincho"/>
+          <w:lang w:val="vi-VN"/>
+        </w:rPr>
+        <w:t>)</w:t>
+      </w:r>
+      <w:r>
+        <w:rPr>
+          <w:rFonts w:ascii="MS Mincho" w:eastAsia="MS Mincho" w:hAnsi="MS Mincho" w:hint="eastAsia"/>
+          <w:lang w:val="vi-VN"/>
+        </w:rPr>
+        <w:t>、いいです</w:t>
+      </w:r>
+      <w:r>
+        <w:rPr>
+          <w:rFonts w:ascii="MS Mincho" w:eastAsia="MS Mincho" w:hAnsi="MS Mincho" w:hint="eastAsia"/>
+          <w:lang w:val="vi-VN"/>
+        </w:rPr>
+        <w:t>(</w:t>
+      </w:r>
+      <w:r>
+        <w:rPr>
+          <w:rFonts w:ascii="MS Mincho" w:eastAsia="MS Mincho" w:hAnsi="MS Mincho"/>
+          <w:lang w:val="vi-VN"/>
+        </w:rPr>
+        <w:t>t</w:t>
+      </w:r>
+      <w:r>
+        <w:rPr>
+          <w:rFonts w:ascii="Calibri" w:eastAsia="MS Mincho" w:hAnsi="Calibri" w:cs="Calibri"/>
+          <w:lang w:val="vi-VN"/>
+        </w:rPr>
+        <w:t>ố</w:t>
+      </w:r>
+      <w:r>
+        <w:rPr>
+          <w:rFonts w:ascii="MS Mincho" w:eastAsia="MS Mincho" w:hAnsi="MS Mincho"/>
+          <w:lang w:val="vi-VN"/>
+        </w:rPr>
+        <w:t>t)</w:t>
+      </w:r>
+    </w:p>
+    <w:p>
+      <w:pPr>
+        <w:ind w:left="720"/>
+        <w:rPr>
+          <w:rFonts w:ascii="MS Mincho" w:eastAsia="MS Mincho" w:hAnsi="MS Mincho"/>
+          <w:lang w:val="vi-VN"/>
+        </w:rPr>
+      </w:pPr>
+    </w:p>
+    <w:p>
+      <w:pPr>
+        <w:spacing w:line="276" w:lineRule="auto"/>
+        <w:ind w:left="720"/>
+        <w:rPr>
+          <w:rFonts w:ascii="MS Mincho" w:eastAsia="MS Mincho" w:hAnsi="MS Mincho"/>
+          <w:b/>
+          <w:bCs/>
+          <w:lang w:val="vi-VN"/>
+        </w:rPr>
+      </w:pPr>
+      <w:r>
+        <w:rPr>
+          <w:rFonts w:ascii="MS Mincho" w:eastAsia="MS Mincho" w:hAnsi="MS Mincho" w:hint="eastAsia"/>
+          <w:b/>
+          <w:bCs/>
+          <w:lang w:val="vi-VN"/>
+        </w:rPr>
+        <w:t>例：この本は</w:t>
+      </w:r>
+      <w:r>
+        <w:rPr>
+          <w:rFonts w:ascii="MS Mincho" w:eastAsia="MS Mincho" w:hAnsi="MS Mincho" w:hint="eastAsia"/>
+          <w:b/>
+          <w:bCs/>
+          <w:u w:val="single"/>
+          <w:lang w:val="vi-VN"/>
+        </w:rPr>
+        <w:t>つまらな</w:t>
+      </w:r>
+      <w:r>
+        <w:rPr>
+          <w:rFonts w:ascii="MS Mincho" w:eastAsia="MS Mincho" w:hAnsi="MS Mincho" w:hint="eastAsia"/>
+          <w:b/>
+          <w:bCs/>
+          <w:lang w:val="vi-VN"/>
+        </w:rPr>
+        <w:t>そうですから、買いません。</w:t>
       </w:r>
     </w:p>
     <w:p>
@@ -2099,7 +3507,7 @@
           <w:rFonts w:ascii="MS Mincho" w:eastAsia="MS Mincho" w:hAnsi="MS Mincho" w:hint="eastAsia"/>
           <w:lang w:val="vi-VN"/>
         </w:rPr>
-        <w:t>この</w:t>
+        <w:t>あの女の子は　足を</w:t>
       </w:r>
       <w:r>
         <w:rPr>
@@ -2121,7 +3529,7 @@
                 <w:sz w:val="12"/>
                 <w:lang w:val="vi-VN"/>
               </w:rPr>
-              <w:t>にんぎょう</w:t>
+              <w:t>ふ</w:t>
             </w:r>
           </w:rt>
           <w:rubyBase>
@@ -2130,7 +3538,7 @@
                 <w:rFonts w:ascii="MS Mincho" w:eastAsia="MS Mincho" w:hAnsi="MS Mincho" w:hint="eastAsia"/>
                 <w:lang w:val="vi-VN"/>
               </w:rPr>
-              <w:t>人形</w:t>
+              <w:t>踏</w:t>
             </w:r>
           </w:rubyBase>
         </w:ruby>
@@ -2140,7 +3548,186 @@
           <w:rFonts w:ascii="MS Mincho" w:eastAsia="MS Mincho" w:hAnsi="MS Mincho" w:hint="eastAsia"/>
           <w:lang w:val="vi-VN"/>
         </w:rPr>
-        <w:t>は　お</w:t>
+        <w:t>まれて、＿＿＿</w:t>
+      </w:r>
+      <w:r>
+        <w:rPr>
+          <w:rFonts w:ascii="MS Mincho" w:eastAsia="MS Mincho" w:hAnsi="MS Mincho" w:hint="eastAsia"/>
+          <w:lang w:val="vi-VN"/>
+        </w:rPr>
+        <w:t>痛</w:t>
+      </w:r>
+      <w:r>
+        <w:rPr>
+          <w:rFonts w:ascii="MS Mincho" w:eastAsia="MS Mincho" w:hAnsi="MS Mincho" w:hint="eastAsia"/>
+          <w:lang w:val="vi-VN"/>
+        </w:rPr>
+        <w:t>＿＿＿＿そうです</w:t>
+      </w:r>
+      <w:r>
+        <w:rPr>
+          <w:rFonts w:ascii="MS Mincho" w:eastAsia="MS Mincho" w:hAnsi="MS Mincho" w:hint="eastAsia"/>
+          <w:lang w:val="vi-VN"/>
+        </w:rPr>
+        <w:t>ね</w:t>
+      </w:r>
+      <w:r>
+        <w:rPr>
+          <w:rFonts w:ascii="MS Mincho" w:eastAsia="MS Mincho" w:hAnsi="MS Mincho" w:hint="eastAsia"/>
+          <w:lang w:val="vi-VN"/>
+        </w:rPr>
+        <w:t>。</w:t>
+      </w:r>
+    </w:p>
+    <w:p>
+      <w:pPr>
+        <w:pStyle w:val="ListParagraph"/>
+        <w:spacing w:line="276" w:lineRule="auto"/>
+        <w:ind w:left="1200"/>
+        <w:rPr>
+          <w:rFonts w:ascii="MS Mincho" w:eastAsia="MS Mincho" w:hAnsi="MS Mincho"/>
+          <w:lang w:val="vi-VN"/>
+        </w:rPr>
+      </w:pPr>
+      <w:r>
+        <w:rPr>
+          <w:rFonts w:ascii="MS Mincho" w:eastAsia="MS Mincho" w:hAnsi="MS Mincho"/>
+          <w:lang w:val="vi-VN"/>
+        </w:rPr>
+        <w:t>Cô gái đó d</w:t>
+      </w:r>
+      <w:r>
+        <w:rPr>
+          <w:rFonts w:ascii="Calibri" w:eastAsia="MS Mincho" w:hAnsi="Calibri" w:cs="Calibri"/>
+          <w:lang w:val="vi-VN"/>
+        </w:rPr>
+        <w:t>ườ</w:t>
+      </w:r>
+      <w:r>
+        <w:rPr>
+          <w:rFonts w:ascii="MS Mincho" w:eastAsia="MS Mincho" w:hAnsi="MS Mincho"/>
+          <w:lang w:val="vi-VN"/>
+        </w:rPr>
+        <w:t>ng nh</w:t>
+      </w:r>
+      <w:r>
+        <w:rPr>
+          <w:rFonts w:ascii="Calibri" w:eastAsia="MS Mincho" w:hAnsi="Calibri" w:cs="Calibri"/>
+          <w:lang w:val="vi-VN"/>
+        </w:rPr>
+        <w:t>ư</w:t>
+      </w:r>
+      <w:r>
+        <w:rPr>
+          <w:rFonts w:ascii="MS Mincho" w:eastAsia="MS Mincho" w:hAnsi="MS Mincho"/>
+          <w:lang w:val="vi-VN"/>
+        </w:rPr>
+        <w:t xml:space="preserve"> b</w:t>
+      </w:r>
+      <w:r>
+        <w:rPr>
+          <w:rFonts w:ascii="Calibri" w:eastAsia="MS Mincho" w:hAnsi="Calibri" w:cs="Calibri"/>
+          <w:lang w:val="vi-VN"/>
+        </w:rPr>
+        <w:t>ị</w:t>
+      </w:r>
+      <w:r>
+        <w:rPr>
+          <w:rFonts w:ascii="MS Mincho" w:eastAsia="MS Mincho" w:hAnsi="MS Mincho"/>
+          <w:lang w:val="vi-VN"/>
+        </w:rPr>
+        <w:t xml:space="preserve"> th</w:t>
+      </w:r>
+      <w:r>
+        <w:rPr>
+          <w:rFonts w:ascii="Calibri" w:eastAsia="MS Mincho" w:hAnsi="Calibri" w:cs="Calibri"/>
+          <w:lang w:val="vi-VN"/>
+        </w:rPr>
+        <w:t>ươ</w:t>
+      </w:r>
+      <w:r>
+        <w:rPr>
+          <w:rFonts w:ascii="MS Mincho" w:eastAsia="MS Mincho" w:hAnsi="MS Mincho"/>
+          <w:lang w:val="vi-VN"/>
+        </w:rPr>
+        <w:t>ng khi b</w:t>
+      </w:r>
+      <w:r>
+        <w:rPr>
+          <w:rFonts w:ascii="Calibri" w:eastAsia="MS Mincho" w:hAnsi="Calibri" w:cs="Calibri"/>
+          <w:lang w:val="vi-VN"/>
+        </w:rPr>
+        <w:t>ị</w:t>
+      </w:r>
+      <w:r>
+        <w:rPr>
+          <w:rFonts w:ascii="MS Mincho" w:eastAsia="MS Mincho" w:hAnsi="MS Mincho"/>
+          <w:lang w:val="vi-VN"/>
+        </w:rPr>
+        <w:t xml:space="preserve"> gi</w:t>
+      </w:r>
+      <w:r>
+        <w:rPr>
+          <w:rFonts w:ascii="Calibri" w:eastAsia="MS Mincho" w:hAnsi="Calibri" w:cs="Calibri"/>
+          <w:lang w:val="vi-VN"/>
+        </w:rPr>
+        <w:t>ẫ</w:t>
+      </w:r>
+      <w:r>
+        <w:rPr>
+          <w:rFonts w:ascii="MS Mincho" w:eastAsia="MS Mincho" w:hAnsi="MS Mincho"/>
+          <w:lang w:val="vi-VN"/>
+        </w:rPr>
+        <w:t>m lên.</w:t>
+      </w:r>
+    </w:p>
+    <w:p>
+      <w:pPr>
+        <w:pStyle w:val="ListParagraph"/>
+        <w:numPr>
+          <w:ilvl w:val="0"/>
+          <w:numId w:val="3"/>
+        </w:numPr>
+        <w:spacing w:line="276" w:lineRule="auto"/>
+        <w:rPr>
+          <w:rFonts w:ascii="MS Mincho" w:eastAsia="MS Mincho" w:hAnsi="MS Mincho"/>
+          <w:lang w:val="vi-VN"/>
+        </w:rPr>
+      </w:pPr>
+      <w:r>
+        <w:rPr>
+          <w:rFonts w:ascii="MS Mincho" w:eastAsia="MS Mincho" w:hAnsi="MS Mincho" w:hint="eastAsia"/>
+          <w:lang w:val="vi-VN"/>
+        </w:rPr>
+        <w:t>山田さんは</w:t>
+      </w:r>
+      <w:r>
+        <w:rPr>
+          <w:rFonts w:ascii="MS Mincho" w:eastAsia="MS Mincho" w:hAnsi="MS Mincho" w:hint="eastAsia"/>
+          <w:lang w:val="vi-VN"/>
+        </w:rPr>
+        <w:t xml:space="preserve">　</w:t>
+      </w:r>
+      <w:r>
+        <w:rPr>
+          <w:rFonts w:ascii="MS Mincho" w:eastAsia="MS Mincho" w:hAnsi="MS Mincho" w:hint="eastAsia"/>
+          <w:lang w:val="vi-VN"/>
+        </w:rPr>
+        <w:t>＿＿＿</w:t>
+      </w:r>
+      <w:r>
+        <w:rPr>
+          <w:rFonts w:ascii="MS Mincho" w:eastAsia="MS Mincho" w:hAnsi="MS Mincho" w:hint="eastAsia"/>
+          <w:lang w:val="vi-VN"/>
+        </w:rPr>
+        <w:t>暇</w:t>
+      </w:r>
+      <w:r>
+        <w:rPr>
+          <w:rFonts w:ascii="MS Mincho" w:eastAsia="MS Mincho" w:hAnsi="MS Mincho" w:hint="eastAsia"/>
+          <w:lang w:val="vi-VN"/>
+        </w:rPr>
+        <w:t>＿＿＿＿そうです。コーヒーを飲みながら</w:t>
       </w:r>
       <w:r>
         <w:rPr>
@@ -2162,7 +3749,7 @@
                 <w:sz w:val="12"/>
                 <w:lang w:val="vi-VN"/>
               </w:rPr>
-              <w:t>みやげ</w:t>
+              <w:t>しんぶん</w:t>
             </w:r>
           </w:rt>
           <w:rubyBase>
@@ -2171,7 +3758,7 @@
                 <w:rFonts w:ascii="MS Mincho" w:eastAsia="MS Mincho" w:hAnsi="MS Mincho" w:hint="eastAsia"/>
                 <w:lang w:val="vi-VN"/>
               </w:rPr>
-              <w:t>土産</w:t>
+              <w:t>新聞</w:t>
             </w:r>
           </w:rubyBase>
         </w:ruby>
@@ -2181,21 +3768,95 @@
           <w:rFonts w:ascii="MS Mincho" w:eastAsia="MS Mincho" w:hAnsi="MS Mincho" w:hint="eastAsia"/>
           <w:lang w:val="vi-VN"/>
         </w:rPr>
-        <w:t>に　ちょうど</w:t>
-      </w:r>
-      <w:r>
-        <w:rPr>
-          <w:rFonts w:ascii="MS Mincho" w:eastAsia="MS Mincho" w:hAnsi="MS Mincho" w:hint="eastAsia"/>
-          <w:lang w:val="vi-VN"/>
-        </w:rPr>
-        <w:t>＿＿＿＿＿＿＿</w:t>
-      </w:r>
-      <w:r>
-        <w:rPr>
-          <w:rFonts w:ascii="MS Mincho" w:eastAsia="MS Mincho" w:hAnsi="MS Mincho" w:hint="eastAsia"/>
-          <w:lang w:val="vi-VN"/>
-        </w:rPr>
-        <w:t>そうです。</w:t>
+        <w:t>を読んでいます。</w:t>
+      </w:r>
+    </w:p>
+    <w:p>
+      <w:pPr>
+        <w:pStyle w:val="ListParagraph"/>
+        <w:spacing w:line="276" w:lineRule="auto"/>
+        <w:ind w:left="1200"/>
+        <w:rPr>
+          <w:rFonts w:ascii="MS Mincho" w:eastAsia="MS Mincho" w:hAnsi="MS Mincho"/>
+          <w:lang w:val="vi-VN"/>
+        </w:rPr>
+      </w:pPr>
+      <w:r>
+        <w:rPr>
+          <w:rFonts w:ascii="MS Mincho" w:eastAsia="MS Mincho" w:hAnsi="MS Mincho"/>
+          <w:lang w:val="vi-VN"/>
+        </w:rPr>
+        <w:t>Ông Yamada có v</w:t>
+      </w:r>
+      <w:r>
+        <w:rPr>
+          <w:rFonts w:ascii="Calibri" w:eastAsia="MS Mincho" w:hAnsi="Calibri" w:cs="Calibri"/>
+          <w:lang w:val="vi-VN"/>
+        </w:rPr>
+        <w:t>ẻ</w:t>
+      </w:r>
+      <w:r>
+        <w:rPr>
+          <w:rFonts w:ascii="MS Mincho" w:eastAsia="MS Mincho" w:hAnsi="MS Mincho"/>
+          <w:lang w:val="vi-VN"/>
+        </w:rPr>
+        <w:t xml:space="preserve"> là ng</w:t>
+      </w:r>
+      <w:r>
+        <w:rPr>
+          <w:rFonts w:ascii="Calibri" w:eastAsia="MS Mincho" w:hAnsi="Calibri" w:cs="Calibri"/>
+          <w:lang w:val="vi-VN"/>
+        </w:rPr>
+        <w:t>ườ</w:t>
+      </w:r>
+      <w:r>
+        <w:rPr>
+          <w:rFonts w:ascii="MS Mincho" w:eastAsia="MS Mincho" w:hAnsi="MS Mincho"/>
+          <w:lang w:val="vi-VN"/>
+        </w:rPr>
+        <w:t>i r</w:t>
+      </w:r>
+      <w:r>
+        <w:rPr>
+          <w:rFonts w:ascii="Calibri" w:eastAsia="MS Mincho" w:hAnsi="Calibri" w:cs="Calibri"/>
+          <w:lang w:val="vi-VN"/>
+        </w:rPr>
+        <w:t>ả</w:t>
+      </w:r>
+      <w:r>
+        <w:rPr>
+          <w:rFonts w:ascii="MS Mincho" w:eastAsia="MS Mincho" w:hAnsi="MS Mincho"/>
+          <w:lang w:val="vi-VN"/>
+        </w:rPr>
+        <w:t>nh r</w:t>
+      </w:r>
+      <w:r>
+        <w:rPr>
+          <w:rFonts w:ascii="Calibri" w:eastAsia="MS Mincho" w:hAnsi="Calibri" w:cs="Calibri"/>
+          <w:lang w:val="vi-VN"/>
+        </w:rPr>
+        <w:t>ỗ</w:t>
+      </w:r>
+      <w:r>
+        <w:rPr>
+          <w:rFonts w:ascii="MS Mincho" w:eastAsia="MS Mincho" w:hAnsi="MS Mincho"/>
+          <w:lang w:val="vi-VN"/>
+        </w:rPr>
+        <w:t>i. Tôi đang đ</w:t>
+      </w:r>
+      <w:r>
+        <w:rPr>
+          <w:rFonts w:ascii="Calibri" w:eastAsia="MS Mincho" w:hAnsi="Calibri" w:cs="Calibri"/>
+          <w:lang w:val="vi-VN"/>
+        </w:rPr>
+        <w:t>ọ</w:t>
+      </w:r>
+      <w:r>
+        <w:rPr>
+          <w:rFonts w:ascii="MS Mincho" w:eastAsia="MS Mincho" w:hAnsi="MS Mincho"/>
+          <w:lang w:val="vi-VN"/>
+        </w:rPr>
+        <w:t>c báo trên cà phê</w:t>
       </w:r>
     </w:p>
     <w:p>
@@ -2216,7 +3877,7 @@
           <w:rFonts w:ascii="MS Mincho" w:eastAsia="MS Mincho" w:hAnsi="MS Mincho" w:hint="eastAsia"/>
           <w:lang w:val="vi-VN"/>
         </w:rPr>
-        <w:t>明日の</w:t>
+        <w:t>この</w:t>
       </w:r>
       <w:r>
         <w:rPr>
@@ -2238,7 +3899,7 @@
                 <w:sz w:val="12"/>
                 <w:lang w:val="vi-VN"/>
               </w:rPr>
-              <w:t>しけん</w:t>
+              <w:t>にんぎょう</w:t>
             </w:r>
           </w:rt>
           <w:rubyBase>
@@ -2247,7 +3908,7 @@
                 <w:rFonts w:ascii="MS Mincho" w:eastAsia="MS Mincho" w:hAnsi="MS Mincho" w:hint="eastAsia"/>
                 <w:lang w:val="vi-VN"/>
               </w:rPr>
-              <w:t>試験</w:t>
+              <w:t>人形</w:t>
             </w:r>
           </w:rubyBase>
         </w:ruby>
@@ -2257,21 +3918,7 @@
           <w:rFonts w:ascii="MS Mincho" w:eastAsia="MS Mincho" w:hAnsi="MS Mincho" w:hint="eastAsia"/>
           <w:lang w:val="vi-VN"/>
         </w:rPr>
-        <w:t xml:space="preserve">は　</w:t>
-      </w:r>
-      <w:r>
-        <w:rPr>
-          <w:rFonts w:ascii="MS Mincho" w:eastAsia="MS Mincho" w:hAnsi="MS Mincho" w:hint="eastAsia"/>
-          <w:lang w:val="vi-VN"/>
-        </w:rPr>
-        <w:t>＿＿＿＿＿＿＿</w:t>
-      </w:r>
-      <w:r>
-        <w:rPr>
-          <w:rFonts w:ascii="MS Mincho" w:eastAsia="MS Mincho" w:hAnsi="MS Mincho" w:hint="eastAsia"/>
-          <w:lang w:val="vi-VN"/>
-        </w:rPr>
-        <w:t>そうですから、今晩</w:t>
+        <w:t>は　お</w:t>
       </w:r>
       <w:r>
         <w:rPr>
@@ -2293,7 +3940,7 @@
                 <w:sz w:val="12"/>
                 <w:lang w:val="vi-VN"/>
               </w:rPr>
-              <w:t>べんきょう</w:t>
+              <w:t>みやげ</w:t>
             </w:r>
           </w:rt>
           <w:rubyBase>
@@ -2302,7 +3949,7 @@
                 <w:rFonts w:ascii="MS Mincho" w:eastAsia="MS Mincho" w:hAnsi="MS Mincho" w:hint="eastAsia"/>
                 <w:lang w:val="vi-VN"/>
               </w:rPr>
-              <w:t>勉強</w:t>
+              <w:t>土産</w:t>
             </w:r>
           </w:rubyBase>
         </w:ruby>
@@ -2312,7 +3959,137 @@
           <w:rFonts w:ascii="MS Mincho" w:eastAsia="MS Mincho" w:hAnsi="MS Mincho" w:hint="eastAsia"/>
           <w:lang w:val="vi-VN"/>
         </w:rPr>
-        <w:t>しなければなりません。</w:t>
+        <w:t>に　ちょうど＿＿＿</w:t>
+      </w:r>
+      <w:r>
+        <w:rPr>
+          <w:rFonts w:ascii="MS Mincho" w:eastAsia="MS Mincho" w:hAnsi="MS Mincho" w:hint="eastAsia"/>
+          <w:lang w:val="vi-VN"/>
+        </w:rPr>
+        <w:t>い</w:t>
+      </w:r>
+      <w:r>
+        <w:rPr>
+          <w:rFonts w:ascii="MS Mincho" w:eastAsia="MS Mincho" w:hAnsi="MS Mincho" w:hint="eastAsia"/>
+          <w:lang w:val="vi-VN"/>
+        </w:rPr>
+        <w:t>＿＿＿＿そうです。</w:t>
+      </w:r>
+    </w:p>
+    <w:p>
+      <w:pPr>
+        <w:pStyle w:val="ListParagraph"/>
+        <w:spacing w:line="276" w:lineRule="auto"/>
+        <w:ind w:left="1200"/>
+        <w:rPr>
+          <w:rFonts w:ascii="MS Mincho" w:eastAsia="MS Mincho" w:hAnsi="MS Mincho"/>
+          <w:lang w:val="vi-VN"/>
+        </w:rPr>
+      </w:pPr>
+      <w:r>
+        <w:rPr>
+          <w:rFonts w:ascii="MS Mincho" w:eastAsia="MS Mincho" w:hAnsi="MS Mincho"/>
+          <w:lang w:val="vi-VN"/>
+        </w:rPr>
+        <w:t>Con búp bê này d</w:t>
+      </w:r>
+      <w:r>
+        <w:rPr>
+          <w:rFonts w:ascii="Calibri" w:eastAsia="MS Mincho" w:hAnsi="Calibri" w:cs="Calibri"/>
+          <w:lang w:val="vi-VN"/>
+        </w:rPr>
+        <w:t>ườ</w:t>
+      </w:r>
+      <w:r>
+        <w:rPr>
+          <w:rFonts w:ascii="MS Mincho" w:eastAsia="MS Mincho" w:hAnsi="MS Mincho"/>
+          <w:lang w:val="vi-VN"/>
+        </w:rPr>
+        <w:t>ng nh</w:t>
+      </w:r>
+      <w:r>
+        <w:rPr>
+          <w:rFonts w:ascii="Calibri" w:eastAsia="MS Mincho" w:hAnsi="Calibri" w:cs="Calibri"/>
+          <w:lang w:val="vi-VN"/>
+        </w:rPr>
+        <w:t>ư</w:t>
+      </w:r>
+      <w:r>
+        <w:rPr>
+          <w:rFonts w:ascii="MS Mincho" w:eastAsia="MS Mincho" w:hAnsi="MS Mincho"/>
+          <w:lang w:val="vi-VN"/>
+        </w:rPr>
+        <w:t xml:space="preserve"> l</w:t>
+      </w:r>
+      <w:r>
+        <w:rPr>
+          <w:rFonts w:ascii="MS Mincho" w:eastAsia="MS Mincho" w:hAnsi="MS Mincho" w:cs="MS Mincho"/>
+          <w:lang w:val="vi-VN"/>
+        </w:rPr>
+        <w:t>à</w:t>
+      </w:r>
+      <w:r>
+        <w:rPr>
+          <w:rFonts w:ascii="MS Mincho" w:eastAsia="MS Mincho" w:hAnsi="MS Mincho"/>
+          <w:lang w:val="vi-VN"/>
+        </w:rPr>
+        <w:t xml:space="preserve"> m</w:t>
+      </w:r>
+      <w:r>
+        <w:rPr>
+          <w:rFonts w:ascii="Calibri" w:eastAsia="MS Mincho" w:hAnsi="Calibri" w:cs="Calibri"/>
+          <w:lang w:val="vi-VN"/>
+        </w:rPr>
+        <w:t>ộ</w:t>
+      </w:r>
+      <w:r>
+        <w:rPr>
+          <w:rFonts w:ascii="MS Mincho" w:eastAsia="MS Mincho" w:hAnsi="MS Mincho"/>
+          <w:lang w:val="vi-VN"/>
+        </w:rPr>
+        <w:t>t món quà l</w:t>
+      </w:r>
+      <w:r>
+        <w:rPr>
+          <w:rFonts w:ascii="Calibri" w:eastAsia="MS Mincho" w:hAnsi="Calibri" w:cs="Calibri"/>
+          <w:lang w:val="vi-VN"/>
+        </w:rPr>
+        <w:t>ư</w:t>
+      </w:r>
+      <w:r>
+        <w:rPr>
+          <w:rFonts w:ascii="MS Mincho" w:eastAsia="MS Mincho" w:hAnsi="MS Mincho"/>
+          <w:lang w:val="vi-VN"/>
+        </w:rPr>
+        <w:t>u ni</w:t>
+      </w:r>
+      <w:r>
+        <w:rPr>
+          <w:rFonts w:ascii="Calibri" w:eastAsia="MS Mincho" w:hAnsi="Calibri" w:cs="Calibri"/>
+          <w:lang w:val="vi-VN"/>
+        </w:rPr>
+        <w:t>ệ</w:t>
+      </w:r>
+      <w:r>
+        <w:rPr>
+          <w:rFonts w:ascii="MS Mincho" w:eastAsia="MS Mincho" w:hAnsi="MS Mincho"/>
+          <w:lang w:val="vi-VN"/>
+        </w:rPr>
+        <w:t>m hoàn h</w:t>
+      </w:r>
+      <w:r>
+        <w:rPr>
+          <w:rFonts w:ascii="Calibri" w:eastAsia="MS Mincho" w:hAnsi="Calibri" w:cs="Calibri"/>
+          <w:lang w:val="vi-VN"/>
+        </w:rPr>
+        <w:t>ả</w:t>
+      </w:r>
+      <w:r>
+        <w:rPr>
+          <w:rFonts w:ascii="MS Mincho" w:eastAsia="MS Mincho" w:hAnsi="MS Mincho"/>
+          <w:lang w:val="vi-VN"/>
+        </w:rPr>
+        <w:t>o.</w:t>
       </w:r>
     </w:p>
     <w:p>
@@ -2333,77 +4110,7 @@
           <w:rFonts w:ascii="MS Mincho" w:eastAsia="MS Mincho" w:hAnsi="MS Mincho" w:hint="eastAsia"/>
           <w:lang w:val="vi-VN"/>
         </w:rPr>
-        <w:t>駅の前にできたスーパーは　大きくて、買い物に</w:t>
-      </w:r>
-      <w:r>
-        <w:rPr>
-          <w:rFonts w:ascii="MS Mincho" w:eastAsia="MS Mincho" w:hAnsi="MS Mincho" w:hint="eastAsia"/>
-          <w:lang w:val="vi-VN"/>
-        </w:rPr>
-        <w:t>＿＿＿＿＿＿＿</w:t>
-      </w:r>
-      <w:r>
-        <w:rPr>
-          <w:rFonts w:ascii="MS Mincho" w:eastAsia="MS Mincho" w:hAnsi="MS Mincho" w:hint="eastAsia"/>
-          <w:lang w:val="vi-VN"/>
-        </w:rPr>
-        <w:t>そうですね。</w:t>
-      </w:r>
-    </w:p>
-    <w:p>
-      <w:pPr>
-        <w:pStyle w:val="ListParagraph"/>
-        <w:numPr>
-          <w:ilvl w:val="0"/>
-          <w:numId w:val="3"/>
-        </w:numPr>
-        <w:spacing w:line="276" w:lineRule="auto"/>
-        <w:rPr>
-          <w:rFonts w:ascii="MS Mincho" w:eastAsia="MS Mincho" w:hAnsi="MS Mincho"/>
-          <w:lang w:val="vi-VN"/>
-        </w:rPr>
-      </w:pPr>
-      <w:r>
-        <w:rPr>
-          <w:rFonts w:ascii="MS Mincho" w:eastAsia="MS Mincho" w:hAnsi="MS Mincho" w:hint="eastAsia"/>
-          <w:lang w:val="vi-VN"/>
-        </w:rPr>
-        <w:t>このカレーは</w:t>
-      </w:r>
-      <w:r>
-        <w:rPr>
-          <w:rFonts w:ascii="MS Mincho" w:eastAsia="MS Mincho" w:hAnsi="MS Mincho" w:hint="eastAsia"/>
-          <w:lang w:val="vi-VN"/>
-        </w:rPr>
-        <w:t>＿＿＿＿＿＿＿</w:t>
-      </w:r>
-      <w:r>
-        <w:rPr>
-          <w:rFonts w:ascii="MS Mincho" w:eastAsia="MS Mincho" w:hAnsi="MS Mincho" w:hint="eastAsia"/>
-          <w:lang w:val="vi-VN"/>
-        </w:rPr>
-        <w:t>そうですが、実は　そんなに辛くないんです。</w:t>
-      </w:r>
-    </w:p>
-    <w:p>
-      <w:pPr>
-        <w:pStyle w:val="ListParagraph"/>
-        <w:numPr>
-          <w:ilvl w:val="0"/>
-          <w:numId w:val="3"/>
-        </w:numPr>
-        <w:spacing w:line="276" w:lineRule="auto"/>
-        <w:rPr>
-          <w:rFonts w:ascii="MS Mincho" w:eastAsia="MS Mincho" w:hAnsi="MS Mincho"/>
-          <w:lang w:val="vi-VN"/>
-        </w:rPr>
-      </w:pPr>
-      <w:r>
-        <w:rPr>
-          <w:rFonts w:ascii="MS Mincho" w:eastAsia="MS Mincho" w:hAnsi="MS Mincho" w:hint="eastAsia"/>
-          <w:lang w:val="vi-VN"/>
-        </w:rPr>
-        <w:t>この</w:t>
+        <w:t>明日の</w:t>
       </w:r>
       <w:r>
         <w:rPr>
@@ -2425,7 +4132,7 @@
                 <w:sz w:val="12"/>
                 <w:lang w:val="vi-VN"/>
               </w:rPr>
-              <w:t>ゆびわ</w:t>
+              <w:t>しけん</w:t>
             </w:r>
           </w:rt>
           <w:rubyBase>
@@ -2434,7 +4141,7 @@
                 <w:rFonts w:ascii="MS Mincho" w:eastAsia="MS Mincho" w:hAnsi="MS Mincho" w:hint="eastAsia"/>
                 <w:lang w:val="vi-VN"/>
               </w:rPr>
-              <w:t>指輪</w:t>
+              <w:t>試験</w:t>
             </w:r>
           </w:rubyBase>
         </w:ruby>
@@ -2444,21 +4151,7 @@
           <w:rFonts w:ascii="MS Mincho" w:eastAsia="MS Mincho" w:hAnsi="MS Mincho" w:hint="eastAsia"/>
           <w:lang w:val="vi-VN"/>
         </w:rPr>
-        <w:t>はとてもきれいですが、</w:t>
-      </w:r>
-      <w:r>
-        <w:rPr>
-          <w:rFonts w:ascii="MS Mincho" w:eastAsia="MS Mincho" w:hAnsi="MS Mincho" w:hint="eastAsia"/>
-          <w:lang w:val="vi-VN"/>
-        </w:rPr>
-        <w:t>＿＿＿＿＿＿＿</w:t>
-      </w:r>
-      <w:r>
-        <w:rPr>
-          <w:rFonts w:ascii="MS Mincho" w:eastAsia="MS Mincho" w:hAnsi="MS Mincho" w:hint="eastAsia"/>
-          <w:lang w:val="vi-VN"/>
-        </w:rPr>
-        <w:t>そうですね。</w:t>
+        <w:t>は＿＿＿</w:t>
       </w:r>
       <w:r>
         <w:rPr>
@@ -2480,7 +4173,7 @@
                 <w:sz w:val="12"/>
                 <w:lang w:val="vi-VN"/>
               </w:rPr>
-              <w:t>ねだん</w:t>
+              <w:t>むずか</w:t>
             </w:r>
           </w:rt>
           <w:rubyBase>
@@ -2489,7 +4182,7 @@
                 <w:rFonts w:ascii="MS Mincho" w:eastAsia="MS Mincho" w:hAnsi="MS Mincho" w:hint="eastAsia"/>
                 <w:lang w:val="vi-VN"/>
               </w:rPr>
-              <w:t>値段</w:t>
+              <w:t>難</w:t>
             </w:r>
           </w:rubyBase>
         </w:ruby>
@@ -2499,28 +4192,14 @@
           <w:rFonts w:ascii="MS Mincho" w:eastAsia="MS Mincho" w:hAnsi="MS Mincho" w:hint="eastAsia"/>
           <w:lang w:val="vi-VN"/>
         </w:rPr>
-        <w:t>が聞いてみましょうか。</w:t>
-      </w:r>
-    </w:p>
-    <w:p>
-      <w:pPr>
-        <w:pStyle w:val="ListParagraph"/>
-        <w:numPr>
-          <w:ilvl w:val="0"/>
-          <w:numId w:val="3"/>
-        </w:numPr>
-        <w:spacing w:line="276" w:lineRule="auto"/>
-        <w:rPr>
-          <w:rFonts w:ascii="MS Mincho" w:eastAsia="MS Mincho" w:hAnsi="MS Mincho"/>
-          <w:lang w:val="vi-VN"/>
-        </w:rPr>
-      </w:pPr>
-      <w:r>
-        <w:rPr>
-          <w:rFonts w:ascii="MS Mincho" w:eastAsia="MS Mincho" w:hAnsi="MS Mincho" w:hint="eastAsia"/>
-          <w:lang w:val="vi-VN"/>
-        </w:rPr>
-        <w:t>あの二人は先月</w:t>
+        <w:t>し</w:t>
+      </w:r>
+      <w:r>
+        <w:rPr>
+          <w:rFonts w:ascii="MS Mincho" w:eastAsia="MS Mincho" w:hAnsi="MS Mincho" w:hint="eastAsia"/>
+          <w:lang w:val="vi-VN"/>
+        </w:rPr>
+        <w:t>＿＿＿＿そうですから、今晩</w:t>
       </w:r>
       <w:r>
         <w:rPr>
@@ -2542,7 +4221,7 @@
                 <w:sz w:val="12"/>
                 <w:lang w:val="vi-VN"/>
               </w:rPr>
-              <w:t>けっこん</w:t>
+              <w:t>べんきょう</w:t>
             </w:r>
           </w:rt>
           <w:rubyBase>
@@ -2551,7 +4230,7 @@
                 <w:rFonts w:ascii="MS Mincho" w:eastAsia="MS Mincho" w:hAnsi="MS Mincho" w:hint="eastAsia"/>
                 <w:lang w:val="vi-VN"/>
               </w:rPr>
-              <w:t>結婚</w:t>
+              <w:t>勉強</w:t>
             </w:r>
           </w:rubyBase>
         </w:ruby>
@@ -2561,21 +4240,109 @@
           <w:rFonts w:ascii="MS Mincho" w:eastAsia="MS Mincho" w:hAnsi="MS Mincho" w:hint="eastAsia"/>
           <w:lang w:val="vi-VN"/>
         </w:rPr>
-        <w:t>したんです。とても</w:t>
-      </w:r>
-      <w:r>
-        <w:rPr>
-          <w:rFonts w:ascii="MS Mincho" w:eastAsia="MS Mincho" w:hAnsi="MS Mincho" w:hint="eastAsia"/>
-          <w:lang w:val="vi-VN"/>
-        </w:rPr>
-        <w:t>＿＿＿＿＿＿＿</w:t>
-      </w:r>
-      <w:r>
-        <w:rPr>
-          <w:rFonts w:ascii="MS Mincho" w:eastAsia="MS Mincho" w:hAnsi="MS Mincho" w:hint="eastAsia"/>
-          <w:lang w:val="vi-VN"/>
-        </w:rPr>
-        <w:t>そうですね。</w:t>
+        <w:t>しなければなりません。</w:t>
+      </w:r>
+    </w:p>
+    <w:p>
+      <w:pPr>
+        <w:pStyle w:val="ListParagraph"/>
+        <w:spacing w:line="276" w:lineRule="auto"/>
+        <w:ind w:left="1200"/>
+        <w:rPr>
+          <w:rFonts w:ascii="MS Mincho" w:eastAsia="MS Mincho" w:hAnsi="MS Mincho"/>
+          <w:lang w:val="vi-VN"/>
+        </w:rPr>
+      </w:pPr>
+      <w:r>
+        <w:rPr>
+          <w:rFonts w:ascii="MS Mincho" w:eastAsia="MS Mincho" w:hAnsi="MS Mincho"/>
+          <w:lang w:val="vi-VN"/>
+        </w:rPr>
+        <w:t>Đ</w:t>
+      </w:r>
+      <w:r>
+        <w:rPr>
+          <w:rFonts w:ascii="Calibri" w:eastAsia="MS Mincho" w:hAnsi="Calibri" w:cs="Calibri"/>
+          <w:lang w:val="vi-VN"/>
+        </w:rPr>
+        <w:t>ề</w:t>
+      </w:r>
+      <w:r>
+        <w:rPr>
+          <w:rFonts w:ascii="MS Mincho" w:eastAsia="MS Mincho" w:hAnsi="MS Mincho"/>
+          <w:lang w:val="vi-VN"/>
+        </w:rPr>
+        <w:t xml:space="preserve"> thi ngày mai có v</w:t>
+      </w:r>
+      <w:r>
+        <w:rPr>
+          <w:rFonts w:ascii="Calibri" w:eastAsia="MS Mincho" w:hAnsi="Calibri" w:cs="Calibri"/>
+          <w:lang w:val="vi-VN"/>
+        </w:rPr>
+        <w:t>ẻ</w:t>
+      </w:r>
+      <w:r>
+        <w:rPr>
+          <w:rFonts w:ascii="MS Mincho" w:eastAsia="MS Mincho" w:hAnsi="MS Mincho"/>
+          <w:lang w:val="vi-VN"/>
+        </w:rPr>
+        <w:t xml:space="preserve"> khó, vì v</w:t>
+      </w:r>
+      <w:r>
+        <w:rPr>
+          <w:rFonts w:ascii="Calibri" w:eastAsia="MS Mincho" w:hAnsi="Calibri" w:cs="Calibri"/>
+          <w:lang w:val="vi-VN"/>
+        </w:rPr>
+        <w:t>ậ</w:t>
+      </w:r>
+      <w:r>
+        <w:rPr>
+          <w:rFonts w:ascii="MS Mincho" w:eastAsia="MS Mincho" w:hAnsi="MS Mincho"/>
+          <w:lang w:val="vi-VN"/>
+        </w:rPr>
+        <w:t>y tôi ph</w:t>
+      </w:r>
+      <w:r>
+        <w:rPr>
+          <w:rFonts w:ascii="Calibri" w:eastAsia="MS Mincho" w:hAnsi="Calibri" w:cs="Calibri"/>
+          <w:lang w:val="vi-VN"/>
+        </w:rPr>
+        <w:t>ả</w:t>
+      </w:r>
+      <w:r>
+        <w:rPr>
+          <w:rFonts w:ascii="MS Mincho" w:eastAsia="MS Mincho" w:hAnsi="MS Mincho"/>
+          <w:lang w:val="vi-VN"/>
+        </w:rPr>
+        <w:t>i h</w:t>
+      </w:r>
+      <w:r>
+        <w:rPr>
+          <w:rFonts w:ascii="Calibri" w:eastAsia="MS Mincho" w:hAnsi="Calibri" w:cs="Calibri"/>
+          <w:lang w:val="vi-VN"/>
+        </w:rPr>
+        <w:t>ọ</w:t>
+      </w:r>
+      <w:r>
+        <w:rPr>
+          <w:rFonts w:ascii="MS Mincho" w:eastAsia="MS Mincho" w:hAnsi="MS Mincho"/>
+          <w:lang w:val="vi-VN"/>
+        </w:rPr>
+        <w:t>c t</w:t>
+      </w:r>
+      <w:r>
+        <w:rPr>
+          <w:rFonts w:ascii="Calibri" w:eastAsia="MS Mincho" w:hAnsi="Calibri" w:cs="Calibri"/>
+          <w:lang w:val="vi-VN"/>
+        </w:rPr>
+        <w:t>ố</w:t>
+      </w:r>
+      <w:r>
+        <w:rPr>
+          <w:rFonts w:ascii="MS Mincho" w:eastAsia="MS Mincho" w:hAnsi="MS Mincho"/>
+          <w:lang w:val="vi-VN"/>
+        </w:rPr>
+        <w:t>i nay</w:t>
       </w:r>
     </w:p>
     <w:p>
@@ -2596,43 +4363,21 @@
           <w:rFonts w:ascii="MS Mincho" w:eastAsia="MS Mincho" w:hAnsi="MS Mincho" w:hint="eastAsia"/>
           <w:lang w:val="vi-VN"/>
         </w:rPr>
-        <w:lastRenderedPageBreak/>
-        <w:t>木村さん、気分が</w:t>
-      </w:r>
-      <w:r>
-        <w:rPr>
-          <w:rFonts w:ascii="MS Mincho" w:eastAsia="MS Mincho" w:hAnsi="MS Mincho" w:hint="eastAsia"/>
-          <w:lang w:val="vi-VN"/>
-        </w:rPr>
-        <w:t>＿＿＿＿＿＿＿</w:t>
-      </w:r>
-      <w:r>
-        <w:rPr>
-          <w:rFonts w:ascii="MS Mincho" w:eastAsia="MS Mincho" w:hAnsi="MS Mincho" w:hint="eastAsia"/>
-          <w:lang w:val="vi-VN"/>
-        </w:rPr>
-        <w:t>そうですね。疲れたんですか。</w:t>
-      </w:r>
-    </w:p>
-    <w:p>
-      <w:pPr>
-        <w:pStyle w:val="ListParagraph"/>
-        <w:numPr>
-          <w:ilvl w:val="0"/>
-          <w:numId w:val="3"/>
-        </w:numPr>
-        <w:spacing w:line="276" w:lineRule="auto"/>
-        <w:rPr>
-          <w:rFonts w:ascii="MS Mincho" w:eastAsia="MS Mincho" w:hAnsi="MS Mincho"/>
-          <w:lang w:val="vi-VN"/>
-        </w:rPr>
-      </w:pPr>
-      <w:r>
-        <w:rPr>
-          <w:rFonts w:ascii="MS Mincho" w:eastAsia="MS Mincho" w:hAnsi="MS Mincho" w:hint="eastAsia"/>
-          <w:lang w:val="vi-VN"/>
-        </w:rPr>
-        <w:t>その</w:t>
+        <w:t>駅の前にできたスーパーは　大きくて、買い物に</w:t>
+      </w:r>
+      <w:r>
+        <w:rPr>
+          <w:rFonts w:ascii="MS Mincho" w:eastAsia="MS Mincho" w:hAnsi="MS Mincho" w:hint="eastAsia"/>
+          <w:lang w:val="vi-VN"/>
+        </w:rPr>
+        <w:t xml:space="preserve">　</w:t>
+      </w:r>
+      <w:r>
+        <w:rPr>
+          <w:rFonts w:ascii="MS Mincho" w:eastAsia="MS Mincho" w:hAnsi="MS Mincho" w:hint="eastAsia"/>
+          <w:lang w:val="vi-VN"/>
+        </w:rPr>
+        <w:t>＿＿＿＿</w:t>
       </w:r>
       <w:r>
         <w:rPr>
@@ -2654,7 +4399,7 @@
                 <w:sz w:val="12"/>
                 <w:lang w:val="vi-VN"/>
               </w:rPr>
-              <w:t>にもつ</w:t>
+              <w:t>べんり</w:t>
             </w:r>
           </w:rt>
           <w:rubyBase>
@@ -2663,7 +4408,7 @@
                 <w:rFonts w:ascii="MS Mincho" w:eastAsia="MS Mincho" w:hAnsi="MS Mincho" w:hint="eastAsia"/>
                 <w:lang w:val="vi-VN"/>
               </w:rPr>
-              <w:t>荷物</w:t>
+              <w:t>便利</w:t>
             </w:r>
           </w:rubyBase>
         </w:ruby>
@@ -2673,111 +4418,117 @@
           <w:rFonts w:ascii="MS Mincho" w:eastAsia="MS Mincho" w:hAnsi="MS Mincho" w:hint="eastAsia"/>
           <w:lang w:val="vi-VN"/>
         </w:rPr>
-        <w:t xml:space="preserve">は　</w:t>
-      </w:r>
-      <w:r>
-        <w:rPr>
-          <w:rFonts w:ascii="MS Mincho" w:eastAsia="MS Mincho" w:hAnsi="MS Mincho" w:hint="eastAsia"/>
-          <w:lang w:val="vi-VN"/>
-        </w:rPr>
-        <w:t>＿＿＿＿＿＿＿</w:t>
-      </w:r>
-      <w:r>
-        <w:rPr>
-          <w:rFonts w:ascii="MS Mincho" w:eastAsia="MS Mincho" w:hAnsi="MS Mincho" w:hint="eastAsia"/>
-          <w:lang w:val="vi-VN"/>
-        </w:rPr>
-        <w:t>そうですね。手伝いましょうか。</w:t>
+        <w:t>＿＿＿そうですね。</w:t>
       </w:r>
     </w:p>
     <w:p>
       <w:pPr>
         <w:pStyle w:val="ListParagraph"/>
+        <w:spacing w:line="276" w:lineRule="auto"/>
         <w:ind w:left="1200"/>
         <w:rPr>
-          <w:rFonts w:ascii="Times New Roman" w:eastAsia="MS Mincho" w:hAnsi="Times New Roman" w:cs="Times New Roman"/>
-          <w:b/>
-          <w:bCs/>
-          <w:i/>
-          <w:iCs/>
-          <w:lang w:val="vi-VN"/>
-        </w:rPr>
-      </w:pPr>
+          <w:rFonts w:ascii="MS Mincho" w:eastAsia="MS Mincho" w:hAnsi="MS Mincho"/>
+          <w:lang w:val="vi-VN"/>
+        </w:rPr>
+      </w:pPr>
+      <w:r>
+        <w:rPr>
+          <w:rFonts w:ascii="MS Mincho" w:eastAsia="MS Mincho" w:hAnsi="MS Mincho"/>
+          <w:lang w:val="vi-VN"/>
+        </w:rPr>
+        <w:t>Siêu th</w:t>
+      </w:r>
+      <w:r>
+        <w:rPr>
+          <w:rFonts w:ascii="Calibri" w:eastAsia="MS Mincho" w:hAnsi="Calibri" w:cs="Calibri"/>
+          <w:lang w:val="vi-VN"/>
+        </w:rPr>
+        <w:t>ị</w:t>
+      </w:r>
+      <w:r>
+        <w:rPr>
+          <w:rFonts w:ascii="MS Mincho" w:eastAsia="MS Mincho" w:hAnsi="MS Mincho"/>
+          <w:lang w:val="vi-VN"/>
+        </w:rPr>
+        <w:t xml:space="preserve"> tr</w:t>
+      </w:r>
+      <w:r>
+        <w:rPr>
+          <w:rFonts w:ascii="Calibri" w:eastAsia="MS Mincho" w:hAnsi="Calibri" w:cs="Calibri"/>
+          <w:lang w:val="vi-VN"/>
+        </w:rPr>
+        <w:t>ướ</w:t>
+      </w:r>
+      <w:r>
+        <w:rPr>
+          <w:rFonts w:ascii="MS Mincho" w:eastAsia="MS Mincho" w:hAnsi="MS Mincho"/>
+          <w:lang w:val="vi-VN"/>
+        </w:rPr>
+        <w:t>c ga to, có v</w:t>
+      </w:r>
+      <w:r>
+        <w:rPr>
+          <w:rFonts w:ascii="Calibri" w:eastAsia="MS Mincho" w:hAnsi="Calibri" w:cs="Calibri"/>
+          <w:lang w:val="vi-VN"/>
+        </w:rPr>
+        <w:t>ẻ</w:t>
+      </w:r>
+      <w:r>
+        <w:rPr>
+          <w:rFonts w:ascii="MS Mincho" w:eastAsia="MS Mincho" w:hAnsi="MS Mincho"/>
+          <w:lang w:val="vi-VN"/>
+        </w:rPr>
+        <w:t xml:space="preserve"> ti</w:t>
+      </w:r>
+      <w:r>
+        <w:rPr>
+          <w:rFonts w:ascii="Calibri" w:eastAsia="MS Mincho" w:hAnsi="Calibri" w:cs="Calibri"/>
+          <w:lang w:val="vi-VN"/>
+        </w:rPr>
+        <w:t>ệ</w:t>
+      </w:r>
+      <w:r>
+        <w:rPr>
+          <w:rFonts w:ascii="MS Mincho" w:eastAsia="MS Mincho" w:hAnsi="MS Mincho"/>
+          <w:lang w:val="vi-VN"/>
+        </w:rPr>
+        <w:t>n mua s</w:t>
+      </w:r>
+      <w:r>
+        <w:rPr>
+          <w:rFonts w:ascii="Calibri" w:eastAsia="MS Mincho" w:hAnsi="Calibri" w:cs="Calibri"/>
+          <w:lang w:val="vi-VN"/>
+        </w:rPr>
+        <w:t>ắ</w:t>
+      </w:r>
+      <w:r>
+        <w:rPr>
+          <w:rFonts w:ascii="MS Mincho" w:eastAsia="MS Mincho" w:hAnsi="MS Mincho"/>
+          <w:lang w:val="vi-VN"/>
+        </w:rPr>
+        <w:t>m.</w:t>
+      </w:r>
     </w:p>
     <w:p>
       <w:pPr>
         <w:pStyle w:val="ListParagraph"/>
-        <w:ind w:left="1200"/>
-        <w:rPr>
-          <w:rFonts w:ascii="Times New Roman" w:eastAsia="MS Mincho" w:hAnsi="Times New Roman" w:cs="Times New Roman"/>
-          <w:b/>
-          <w:bCs/>
-          <w:i/>
-          <w:iCs/>
-          <w:lang w:val="vi-VN"/>
-        </w:rPr>
-      </w:pPr>
-    </w:p>
-    <w:p>
-      <w:pPr>
-        <w:pStyle w:val="ListParagraph"/>
-        <w:ind w:left="1200"/>
-        <w:rPr>
-          <w:rFonts w:ascii="Times New Roman" w:eastAsia="MS Mincho" w:hAnsi="Times New Roman" w:cs="Times New Roman"/>
-          <w:b/>
-          <w:bCs/>
-          <w:i/>
-          <w:iCs/>
-          <w:lang w:val="vi-VN"/>
-        </w:rPr>
-      </w:pPr>
-      <w:r>
-        <w:rPr>
-          <w:rFonts w:ascii="Times New Roman" w:eastAsia="MS Mincho" w:hAnsi="Times New Roman" w:cs="Times New Roman"/>
-          <w:b/>
-          <w:bCs/>
-          <w:i/>
-          <w:iCs/>
-          <w:lang w:val="vi-VN"/>
-        </w:rPr>
-        <w:t xml:space="preserve">BÀI TẬP </w:t>
-      </w:r>
-      <w:r>
-        <w:rPr>
-          <w:rFonts w:ascii="Times New Roman" w:eastAsia="MS Mincho" w:hAnsi="Times New Roman" w:cs="Times New Roman"/>
-          <w:b/>
-          <w:bCs/>
-          <w:i/>
-          <w:iCs/>
-          <w:lang w:val="vi-VN"/>
-        </w:rPr>
-        <w:t>5</w:t>
-      </w:r>
-    </w:p>
-    <w:p>
-      <w:pPr>
-        <w:ind w:left="720"/>
-        <w:rPr>
-          <w:rFonts w:ascii="MS Mincho" w:eastAsia="MS Mincho" w:hAnsi="MS Mincho"/>
-          <w:lang w:val="vi-VN"/>
-        </w:rPr>
-      </w:pPr>
-    </w:p>
-    <w:p>
-      <w:pPr>
-        <w:pBdr>
-          <w:top w:val="single" w:sz="4" w:space="1" w:color="auto"/>
-          <w:left w:val="single" w:sz="4" w:space="4" w:color="auto"/>
-          <w:bottom w:val="single" w:sz="4" w:space="1" w:color="auto"/>
-          <w:right w:val="single" w:sz="4" w:space="4" w:color="auto"/>
-        </w:pBdr>
+        <w:numPr>
+          <w:ilvl w:val="0"/>
+          <w:numId w:val="3"/>
+        </w:numPr>
         <w:spacing w:line="276" w:lineRule="auto"/>
-        <w:ind w:left="720"/>
-        <w:rPr>
-          <w:rFonts w:ascii="MS Mincho" w:eastAsia="MS Mincho" w:hAnsi="MS Mincho"/>
-          <w:lang w:val="vi-VN"/>
-        </w:rPr>
-      </w:pPr>
+        <w:rPr>
+          <w:rFonts w:ascii="MS Mincho" w:eastAsia="MS Mincho" w:hAnsi="MS Mincho"/>
+          <w:lang w:val="vi-VN"/>
+        </w:rPr>
+      </w:pPr>
+      <w:r>
+        <w:rPr>
+          <w:rFonts w:ascii="MS Mincho" w:eastAsia="MS Mincho" w:hAnsi="MS Mincho" w:hint="eastAsia"/>
+          <w:lang w:val="vi-VN"/>
+        </w:rPr>
+        <w:t>このカレーは＿＿＿</w:t>
+      </w:r>
       <w:r>
         <w:rPr>
           <w:rFonts w:ascii="MS Mincho" w:eastAsia="MS Mincho" w:hAnsi="MS Mincho"/>
@@ -2798,7 +4549,7 @@
                 <w:sz w:val="12"/>
                 <w:lang w:val="vi-VN"/>
               </w:rPr>
-              <w:t>へ</w:t>
+              <w:t>から</w:t>
             </w:r>
           </w:rt>
           <w:rubyBase>
@@ -2807,7 +4558,7 @@
                 <w:rFonts w:ascii="MS Mincho" w:eastAsia="MS Mincho" w:hAnsi="MS Mincho" w:hint="eastAsia"/>
                 <w:lang w:val="vi-VN"/>
               </w:rPr>
-              <w:t>減</w:t>
+              <w:t>辛</w:t>
             </w:r>
           </w:rubyBase>
         </w:ruby>
@@ -2817,7 +4568,158 @@
           <w:rFonts w:ascii="MS Mincho" w:eastAsia="MS Mincho" w:hAnsi="MS Mincho" w:hint="eastAsia"/>
           <w:lang w:val="vi-VN"/>
         </w:rPr>
-        <w:t>ります、</w:t>
+        <w:t>＿＿＿＿そうですが、実は　そんなに辛くないんです。</w:t>
+      </w:r>
+    </w:p>
+    <w:p>
+      <w:pPr>
+        <w:pStyle w:val="ListParagraph"/>
+        <w:spacing w:line="276" w:lineRule="auto"/>
+        <w:ind w:left="1200"/>
+        <w:rPr>
+          <w:rFonts w:ascii="MS Mincho" w:eastAsia="MS Mincho" w:hAnsi="MS Mincho"/>
+          <w:lang w:val="vi-VN"/>
+        </w:rPr>
+      </w:pPr>
+      <w:r>
+        <w:rPr>
+          <w:rFonts w:ascii="MS Mincho" w:eastAsia="MS Mincho" w:hAnsi="MS Mincho"/>
+          <w:lang w:val="vi-VN"/>
+        </w:rPr>
+        <w:t>Món cà ri này trông có v</w:t>
+      </w:r>
+      <w:r>
+        <w:rPr>
+          <w:rFonts w:ascii="Calibri" w:eastAsia="MS Mincho" w:hAnsi="Calibri" w:cs="Calibri"/>
+          <w:lang w:val="vi-VN"/>
+        </w:rPr>
+        <w:t>ẻ</w:t>
+      </w:r>
+      <w:r>
+        <w:rPr>
+          <w:rFonts w:ascii="MS Mincho" w:eastAsia="MS Mincho" w:hAnsi="MS Mincho"/>
+          <w:lang w:val="vi-VN"/>
+        </w:rPr>
+        <w:t xml:space="preserve"> cay, nh</w:t>
+      </w:r>
+      <w:r>
+        <w:rPr>
+          <w:rFonts w:ascii="Calibri" w:eastAsia="MS Mincho" w:hAnsi="Calibri" w:cs="Calibri"/>
+          <w:lang w:val="vi-VN"/>
+        </w:rPr>
+        <w:t>ư</w:t>
+      </w:r>
+      <w:r>
+        <w:rPr>
+          <w:rFonts w:ascii="MS Mincho" w:eastAsia="MS Mincho" w:hAnsi="MS Mincho"/>
+          <w:lang w:val="vi-VN"/>
+        </w:rPr>
+        <w:t>ng n</w:t>
+      </w:r>
+      <w:r>
+        <w:rPr>
+          <w:rFonts w:ascii="MS Mincho" w:eastAsia="MS Mincho" w:hAnsi="MS Mincho" w:cs="MS Mincho"/>
+          <w:lang w:val="vi-VN"/>
+        </w:rPr>
+        <w:t>ó</w:t>
+      </w:r>
+      <w:r>
+        <w:rPr>
+          <w:rFonts w:ascii="MS Mincho" w:eastAsia="MS Mincho" w:hAnsi="MS Mincho"/>
+          <w:lang w:val="vi-VN"/>
+        </w:rPr>
+        <w:t xml:space="preserve"> kh</w:t>
+      </w:r>
+      <w:r>
+        <w:rPr>
+          <w:rFonts w:ascii="MS Mincho" w:eastAsia="MS Mincho" w:hAnsi="MS Mincho" w:cs="MS Mincho"/>
+          <w:lang w:val="vi-VN"/>
+        </w:rPr>
+        <w:t>ô</w:t>
+      </w:r>
+      <w:r>
+        <w:rPr>
+          <w:rFonts w:ascii="MS Mincho" w:eastAsia="MS Mincho" w:hAnsi="MS Mincho"/>
+          <w:lang w:val="vi-VN"/>
+        </w:rPr>
+        <w:t>ng th</w:t>
+      </w:r>
+      <w:r>
+        <w:rPr>
+          <w:rFonts w:ascii="Calibri" w:eastAsia="MS Mincho" w:hAnsi="Calibri" w:cs="Calibri"/>
+          <w:lang w:val="vi-VN"/>
+        </w:rPr>
+        <w:t>ự</w:t>
+      </w:r>
+      <w:r>
+        <w:rPr>
+          <w:rFonts w:ascii="MS Mincho" w:eastAsia="MS Mincho" w:hAnsi="MS Mincho"/>
+          <w:lang w:val="vi-VN"/>
+        </w:rPr>
+        <w:t>c s</w:t>
+      </w:r>
+      <w:r>
+        <w:rPr>
+          <w:rFonts w:ascii="Calibri" w:eastAsia="MS Mincho" w:hAnsi="Calibri" w:cs="Calibri"/>
+          <w:lang w:val="vi-VN"/>
+        </w:rPr>
+        <w:t>ự</w:t>
+      </w:r>
+      <w:r>
+        <w:rPr>
+          <w:rFonts w:ascii="MS Mincho" w:eastAsia="MS Mincho" w:hAnsi="MS Mincho"/>
+          <w:lang w:val="vi-VN"/>
+        </w:rPr>
+        <w:t xml:space="preserve"> cay nh</w:t>
+      </w:r>
+      <w:r>
+        <w:rPr>
+          <w:rFonts w:ascii="Calibri" w:eastAsia="MS Mincho" w:hAnsi="Calibri" w:cs="Calibri"/>
+          <w:lang w:val="vi-VN"/>
+        </w:rPr>
+        <w:t>ư</w:t>
+      </w:r>
+      <w:r>
+        <w:rPr>
+          <w:rFonts w:ascii="MS Mincho" w:eastAsia="MS Mincho" w:hAnsi="MS Mincho"/>
+          <w:lang w:val="vi-VN"/>
+        </w:rPr>
+        <w:t xml:space="preserve"> v</w:t>
+      </w:r>
+      <w:r>
+        <w:rPr>
+          <w:rFonts w:ascii="Calibri" w:eastAsia="MS Mincho" w:hAnsi="Calibri" w:cs="Calibri"/>
+          <w:lang w:val="vi-VN"/>
+        </w:rPr>
+        <w:t>ậ</w:t>
+      </w:r>
+      <w:r>
+        <w:rPr>
+          <w:rFonts w:ascii="MS Mincho" w:eastAsia="MS Mincho" w:hAnsi="MS Mincho"/>
+          <w:lang w:val="vi-VN"/>
+        </w:rPr>
+        <w:t>y.</w:t>
+      </w:r>
+    </w:p>
+    <w:p>
+      <w:pPr>
+        <w:pStyle w:val="ListParagraph"/>
+        <w:numPr>
+          <w:ilvl w:val="0"/>
+          <w:numId w:val="3"/>
+        </w:numPr>
+        <w:spacing w:line="276" w:lineRule="auto"/>
+        <w:rPr>
+          <w:rFonts w:ascii="MS Mincho" w:eastAsia="MS Mincho" w:hAnsi="MS Mincho"/>
+          <w:lang w:val="vi-VN"/>
+        </w:rPr>
+      </w:pPr>
+      <w:r>
+        <w:rPr>
+          <w:rFonts w:ascii="MS Mincho" w:eastAsia="MS Mincho" w:hAnsi="MS Mincho" w:hint="eastAsia"/>
+          <w:lang w:val="vi-VN"/>
+        </w:rPr>
+        <w:t>この</w:t>
       </w:r>
       <w:r>
         <w:rPr>
@@ -2839,7 +4741,7 @@
                 <w:sz w:val="12"/>
                 <w:lang w:val="vi-VN"/>
               </w:rPr>
-              <w:t>こわ</w:t>
+              <w:t>ゆびわ</w:t>
             </w:r>
           </w:rt>
           <w:rubyBase>
@@ -2848,7 +4750,7 @@
                 <w:rFonts w:ascii="MS Mincho" w:eastAsia="MS Mincho" w:hAnsi="MS Mincho" w:hint="eastAsia"/>
                 <w:lang w:val="vi-VN"/>
               </w:rPr>
-              <w:t>壊</w:t>
+              <w:t>指輪</w:t>
             </w:r>
           </w:rubyBase>
         </w:ruby>
@@ -2858,7 +4760,21 @@
           <w:rFonts w:ascii="MS Mincho" w:eastAsia="MS Mincho" w:hAnsi="MS Mincho" w:hint="eastAsia"/>
           <w:lang w:val="vi-VN"/>
         </w:rPr>
-        <w:t>れます、とれます、</w:t>
+        <w:t>はとてもきれいですが、＿＿＿＿</w:t>
+      </w:r>
+      <w:r>
+        <w:rPr>
+          <w:rFonts w:ascii="MS Mincho" w:eastAsia="MS Mincho" w:hAnsi="MS Mincho" w:hint="eastAsia"/>
+          <w:lang w:val="vi-VN"/>
+        </w:rPr>
+        <w:t>高</w:t>
+      </w:r>
+      <w:r>
+        <w:rPr>
+          <w:rFonts w:ascii="MS Mincho" w:eastAsia="MS Mincho" w:hAnsi="MS Mincho" w:hint="eastAsia"/>
+          <w:lang w:val="vi-VN"/>
+        </w:rPr>
+        <w:t>＿＿＿そうですね。</w:t>
       </w:r>
       <w:r>
         <w:rPr>
@@ -2880,7 +4796,7 @@
                 <w:sz w:val="12"/>
                 <w:lang w:val="vi-VN"/>
               </w:rPr>
-              <w:t>き</w:t>
+              <w:t>ねだん</w:t>
             </w:r>
           </w:rt>
           <w:rubyBase>
@@ -2889,7 +4805,7 @@
                 <w:rFonts w:ascii="MS Mincho" w:eastAsia="MS Mincho" w:hAnsi="MS Mincho" w:hint="eastAsia"/>
                 <w:lang w:val="vi-VN"/>
               </w:rPr>
-              <w:t>切</w:t>
+              <w:t>値段</w:t>
             </w:r>
           </w:rubyBase>
         </w:ruby>
@@ -2899,7 +4815,172 @@
           <w:rFonts w:ascii="MS Mincho" w:eastAsia="MS Mincho" w:hAnsi="MS Mincho" w:hint="eastAsia"/>
           <w:lang w:val="vi-VN"/>
         </w:rPr>
-        <w:t>れます、なくなります、たべられます、います、</w:t>
+        <w:t>が聞いてみましょうか。</w:t>
+      </w:r>
+    </w:p>
+    <w:p>
+      <w:pPr>
+        <w:pStyle w:val="ListParagraph"/>
+        <w:spacing w:line="276" w:lineRule="auto"/>
+        <w:ind w:left="1200"/>
+        <w:rPr>
+          <w:rFonts w:ascii="MS Mincho" w:eastAsia="MS Mincho" w:hAnsi="MS Mincho"/>
+          <w:lang w:val="vi-VN"/>
+        </w:rPr>
+      </w:pPr>
+      <w:r>
+        <w:rPr>
+          <w:rFonts w:ascii="MS Mincho" w:eastAsia="MS Mincho" w:hAnsi="MS Mincho"/>
+          <w:lang w:val="vi-VN"/>
+        </w:rPr>
+        <w:t>Chi</w:t>
+      </w:r>
+      <w:r>
+        <w:rPr>
+          <w:rFonts w:ascii="Calibri" w:eastAsia="MS Mincho" w:hAnsi="Calibri" w:cs="Calibri"/>
+          <w:lang w:val="vi-VN"/>
+        </w:rPr>
+        <w:t>ế</w:t>
+      </w:r>
+      <w:r>
+        <w:rPr>
+          <w:rFonts w:ascii="MS Mincho" w:eastAsia="MS Mincho" w:hAnsi="MS Mincho"/>
+          <w:lang w:val="vi-VN"/>
+        </w:rPr>
+        <w:t>c nh</w:t>
+      </w:r>
+      <w:r>
+        <w:rPr>
+          <w:rFonts w:ascii="Calibri" w:eastAsia="MS Mincho" w:hAnsi="Calibri" w:cs="Calibri"/>
+          <w:lang w:val="vi-VN"/>
+        </w:rPr>
+        <w:t>ẫ</w:t>
+      </w:r>
+      <w:r>
+        <w:rPr>
+          <w:rFonts w:ascii="MS Mincho" w:eastAsia="MS Mincho" w:hAnsi="MS Mincho"/>
+          <w:lang w:val="vi-VN"/>
+        </w:rPr>
+        <w:t>n này r</w:t>
+      </w:r>
+      <w:r>
+        <w:rPr>
+          <w:rFonts w:ascii="Calibri" w:eastAsia="MS Mincho" w:hAnsi="Calibri" w:cs="Calibri"/>
+          <w:lang w:val="vi-VN"/>
+        </w:rPr>
+        <w:t>ấ</w:t>
+      </w:r>
+      <w:r>
+        <w:rPr>
+          <w:rFonts w:ascii="MS Mincho" w:eastAsia="MS Mincho" w:hAnsi="MS Mincho"/>
+          <w:lang w:val="vi-VN"/>
+        </w:rPr>
+        <w:t>t đ</w:t>
+      </w:r>
+      <w:r>
+        <w:rPr>
+          <w:rFonts w:ascii="Calibri" w:eastAsia="MS Mincho" w:hAnsi="Calibri" w:cs="Calibri"/>
+          <w:lang w:val="vi-VN"/>
+        </w:rPr>
+        <w:t>ẹ</w:t>
+      </w:r>
+      <w:r>
+        <w:rPr>
+          <w:rFonts w:ascii="MS Mincho" w:eastAsia="MS Mincho" w:hAnsi="MS Mincho"/>
+          <w:lang w:val="vi-VN"/>
+        </w:rPr>
+        <w:t>p, nh</w:t>
+      </w:r>
+      <w:r>
+        <w:rPr>
+          <w:rFonts w:ascii="Calibri" w:eastAsia="MS Mincho" w:hAnsi="Calibri" w:cs="Calibri"/>
+          <w:lang w:val="vi-VN"/>
+        </w:rPr>
+        <w:t>ư</w:t>
+      </w:r>
+      <w:r>
+        <w:rPr>
+          <w:rFonts w:ascii="MS Mincho" w:eastAsia="MS Mincho" w:hAnsi="MS Mincho"/>
+          <w:lang w:val="vi-VN"/>
+        </w:rPr>
+        <w:t>ng có v</w:t>
+      </w:r>
+      <w:r>
+        <w:rPr>
+          <w:rFonts w:ascii="Calibri" w:eastAsia="MS Mincho" w:hAnsi="Calibri" w:cs="Calibri"/>
+          <w:lang w:val="vi-VN"/>
+        </w:rPr>
+        <w:t>ẻ</w:t>
+      </w:r>
+      <w:r>
+        <w:rPr>
+          <w:rFonts w:ascii="MS Mincho" w:eastAsia="MS Mincho" w:hAnsi="MS Mincho"/>
+          <w:lang w:val="vi-VN"/>
+        </w:rPr>
+        <w:t xml:space="preserve"> đ</w:t>
+      </w:r>
+      <w:r>
+        <w:rPr>
+          <w:rFonts w:ascii="Calibri" w:eastAsia="MS Mincho" w:hAnsi="Calibri" w:cs="Calibri"/>
+          <w:lang w:val="vi-VN"/>
+        </w:rPr>
+        <w:t>ắ</w:t>
+      </w:r>
+      <w:r>
+        <w:rPr>
+          <w:rFonts w:ascii="MS Mincho" w:eastAsia="MS Mincho" w:hAnsi="MS Mincho"/>
+          <w:lang w:val="vi-VN"/>
+        </w:rPr>
+        <w:t>t ti</w:t>
+      </w:r>
+      <w:r>
+        <w:rPr>
+          <w:rFonts w:ascii="Calibri" w:eastAsia="MS Mincho" w:hAnsi="Calibri" w:cs="Calibri"/>
+          <w:lang w:val="vi-VN"/>
+        </w:rPr>
+        <w:t>ề</w:t>
+      </w:r>
+      <w:r>
+        <w:rPr>
+          <w:rFonts w:ascii="MS Mincho" w:eastAsia="MS Mincho" w:hAnsi="MS Mincho"/>
+          <w:lang w:val="vi-VN"/>
+        </w:rPr>
+        <w:t>n. Hãy h</w:t>
+      </w:r>
+      <w:r>
+        <w:rPr>
+          <w:rFonts w:ascii="Calibri" w:eastAsia="MS Mincho" w:hAnsi="Calibri" w:cs="Calibri"/>
+          <w:lang w:val="vi-VN"/>
+        </w:rPr>
+        <w:t>ỏ</w:t>
+      </w:r>
+      <w:r>
+        <w:rPr>
+          <w:rFonts w:ascii="MS Mincho" w:eastAsia="MS Mincho" w:hAnsi="MS Mincho"/>
+          <w:lang w:val="vi-VN"/>
+        </w:rPr>
+        <w:t>i giá</w:t>
+      </w:r>
+    </w:p>
+    <w:p>
+      <w:pPr>
+        <w:pStyle w:val="ListParagraph"/>
+        <w:numPr>
+          <w:ilvl w:val="0"/>
+          <w:numId w:val="3"/>
+        </w:numPr>
+        <w:spacing w:line="276" w:lineRule="auto"/>
+        <w:rPr>
+          <w:rFonts w:ascii="MS Mincho" w:eastAsia="MS Mincho" w:hAnsi="MS Mincho"/>
+          <w:lang w:val="vi-VN"/>
+        </w:rPr>
+      </w:pPr>
+      <w:r>
+        <w:rPr>
+          <w:rFonts w:ascii="MS Mincho" w:eastAsia="MS Mincho" w:hAnsi="MS Mincho" w:hint="eastAsia"/>
+          <w:lang w:val="vi-VN"/>
+        </w:rPr>
+        <w:t>あの二人は先月</w:t>
       </w:r>
       <w:r>
         <w:rPr>
@@ -2921,7 +5002,7 @@
                 <w:sz w:val="12"/>
                 <w:lang w:val="vi-VN"/>
               </w:rPr>
-              <w:t>お</w:t>
+              <w:t>けっこん</w:t>
             </w:r>
           </w:rt>
           <w:rubyBase>
@@ -2930,7 +5011,7 @@
                 <w:rFonts w:ascii="MS Mincho" w:eastAsia="MS Mincho" w:hAnsi="MS Mincho" w:hint="eastAsia"/>
                 <w:lang w:val="vi-VN"/>
               </w:rPr>
-              <w:t>終</w:t>
+              <w:t>結婚</w:t>
             </w:r>
           </w:rubyBase>
         </w:ruby>
@@ -2940,7 +5021,7 @@
           <w:rFonts w:ascii="MS Mincho" w:eastAsia="MS Mincho" w:hAnsi="MS Mincho" w:hint="eastAsia"/>
           <w:lang w:val="vi-VN"/>
         </w:rPr>
-        <w:t>わります、</w:t>
+        <w:t>したんです。とても＿＿＿</w:t>
       </w:r>
       <w:r>
         <w:rPr>
@@ -2962,7 +5043,7 @@
                 <w:sz w:val="12"/>
                 <w:lang w:val="vi-VN"/>
               </w:rPr>
-              <w:t>お</w:t>
+              <w:t>しあわ</w:t>
             </w:r>
           </w:rt>
           <w:rubyBase>
@@ -2971,7 +5052,7 @@
                 <w:rFonts w:ascii="MS Mincho" w:eastAsia="MS Mincho" w:hAnsi="MS Mincho" w:hint="eastAsia"/>
                 <w:lang w:val="vi-VN"/>
               </w:rPr>
-              <w:t>落</w:t>
+              <w:t>幸</w:t>
             </w:r>
           </w:rubyBase>
         </w:ruby>
@@ -2981,7 +5062,218 @@
           <w:rFonts w:ascii="MS Mincho" w:eastAsia="MS Mincho" w:hAnsi="MS Mincho" w:hint="eastAsia"/>
           <w:lang w:val="vi-VN"/>
         </w:rPr>
-        <w:t>ちます、</w:t>
+        <w:t>せ</w:t>
+      </w:r>
+      <w:r>
+        <w:rPr>
+          <w:rFonts w:ascii="MS Mincho" w:eastAsia="MS Mincho" w:hAnsi="MS Mincho" w:hint="eastAsia"/>
+          <w:lang w:val="vi-VN"/>
+        </w:rPr>
+        <w:t>＿＿＿＿そうですね。</w:t>
+      </w:r>
+    </w:p>
+    <w:p>
+      <w:pPr>
+        <w:pStyle w:val="ListParagraph"/>
+        <w:spacing w:line="276" w:lineRule="auto"/>
+        <w:ind w:left="1200"/>
+        <w:rPr>
+          <w:rFonts w:ascii="MS Mincho" w:eastAsia="MS Mincho" w:hAnsi="MS Mincho"/>
+          <w:lang w:val="vi-VN"/>
+        </w:rPr>
+      </w:pPr>
+      <w:r>
+        <w:rPr>
+          <w:rFonts w:ascii="MS Mincho" w:eastAsia="MS Mincho" w:hAnsi="MS Mincho"/>
+          <w:lang w:val="vi-VN"/>
+        </w:rPr>
+        <w:t>Hai ng</w:t>
+      </w:r>
+      <w:r>
+        <w:rPr>
+          <w:rFonts w:ascii="Calibri" w:eastAsia="MS Mincho" w:hAnsi="Calibri" w:cs="Calibri"/>
+          <w:lang w:val="vi-VN"/>
+        </w:rPr>
+        <w:t>ườ</w:t>
+      </w:r>
+      <w:r>
+        <w:rPr>
+          <w:rFonts w:ascii="MS Mincho" w:eastAsia="MS Mincho" w:hAnsi="MS Mincho"/>
+          <w:lang w:val="vi-VN"/>
+        </w:rPr>
+        <w:t>i k</w:t>
+      </w:r>
+      <w:r>
+        <w:rPr>
+          <w:rFonts w:ascii="Calibri" w:eastAsia="MS Mincho" w:hAnsi="Calibri" w:cs="Calibri"/>
+          <w:lang w:val="vi-VN"/>
+        </w:rPr>
+        <w:t>ế</w:t>
+      </w:r>
+      <w:r>
+        <w:rPr>
+          <w:rFonts w:ascii="MS Mincho" w:eastAsia="MS Mincho" w:hAnsi="MS Mincho"/>
+          <w:lang w:val="vi-VN"/>
+        </w:rPr>
+        <w:t>t hôn vào tháng tr</w:t>
+      </w:r>
+      <w:r>
+        <w:rPr>
+          <w:rFonts w:ascii="Calibri" w:eastAsia="MS Mincho" w:hAnsi="Calibri" w:cs="Calibri"/>
+          <w:lang w:val="vi-VN"/>
+        </w:rPr>
+        <w:t>ướ</w:t>
+      </w:r>
+      <w:r>
+        <w:rPr>
+          <w:rFonts w:ascii="MS Mincho" w:eastAsia="MS Mincho" w:hAnsi="MS Mincho"/>
+          <w:lang w:val="vi-VN"/>
+        </w:rPr>
+        <w:t>c. Trông r</w:t>
+      </w:r>
+      <w:r>
+        <w:rPr>
+          <w:rFonts w:ascii="Calibri" w:eastAsia="MS Mincho" w:hAnsi="Calibri" w:cs="Calibri"/>
+          <w:lang w:val="vi-VN"/>
+        </w:rPr>
+        <w:t>ấ</w:t>
+      </w:r>
+      <w:r>
+        <w:rPr>
+          <w:rFonts w:ascii="MS Mincho" w:eastAsia="MS Mincho" w:hAnsi="MS Mincho"/>
+          <w:lang w:val="vi-VN"/>
+        </w:rPr>
+        <w:t>t h</w:t>
+      </w:r>
+      <w:r>
+        <w:rPr>
+          <w:rFonts w:ascii="Calibri" w:eastAsia="MS Mincho" w:hAnsi="Calibri" w:cs="Calibri"/>
+          <w:lang w:val="vi-VN"/>
+        </w:rPr>
+        <w:t>ạ</w:t>
+      </w:r>
+      <w:r>
+        <w:rPr>
+          <w:rFonts w:ascii="MS Mincho" w:eastAsia="MS Mincho" w:hAnsi="MS Mincho"/>
+          <w:lang w:val="vi-VN"/>
+        </w:rPr>
+        <w:t>nh phúc</w:t>
+      </w:r>
+    </w:p>
+    <w:p>
+      <w:pPr>
+        <w:pStyle w:val="ListParagraph"/>
+        <w:numPr>
+          <w:ilvl w:val="0"/>
+          <w:numId w:val="3"/>
+        </w:numPr>
+        <w:spacing w:line="276" w:lineRule="auto"/>
+        <w:rPr>
+          <w:rFonts w:ascii="MS Mincho" w:eastAsia="MS Mincho" w:hAnsi="MS Mincho"/>
+          <w:lang w:val="vi-VN"/>
+        </w:rPr>
+      </w:pPr>
+      <w:r>
+        <w:rPr>
+          <w:rFonts w:ascii="MS Mincho" w:eastAsia="MS Mincho" w:hAnsi="MS Mincho" w:hint="eastAsia"/>
+          <w:lang w:val="vi-VN"/>
+        </w:rPr>
+        <w:t>木村さん、気分が＿＿＿＿</w:t>
+      </w:r>
+      <w:r>
+        <w:rPr>
+          <w:rFonts w:ascii="MS Mincho" w:eastAsia="MS Mincho" w:hAnsi="MS Mincho" w:hint="eastAsia"/>
+          <w:lang w:val="vi-VN"/>
+        </w:rPr>
+        <w:t>悪</w:t>
+      </w:r>
+      <w:r>
+        <w:rPr>
+          <w:rFonts w:ascii="MS Mincho" w:eastAsia="MS Mincho" w:hAnsi="MS Mincho" w:hint="eastAsia"/>
+          <w:lang w:val="vi-VN"/>
+        </w:rPr>
+        <w:t>＿＿＿そうですね。疲れたんですか。</w:t>
+      </w:r>
+    </w:p>
+    <w:p>
+      <w:pPr>
+        <w:pStyle w:val="ListParagraph"/>
+        <w:spacing w:line="276" w:lineRule="auto"/>
+        <w:ind w:left="1200"/>
+        <w:rPr>
+          <w:rFonts w:ascii="MS Mincho" w:eastAsia="MS Mincho" w:hAnsi="MS Mincho"/>
+          <w:lang w:val="vi-VN"/>
+        </w:rPr>
+      </w:pPr>
+      <w:r>
+        <w:rPr>
+          <w:rFonts w:ascii="MS Mincho" w:eastAsia="MS Mincho" w:hAnsi="MS Mincho"/>
+          <w:lang w:val="vi-VN"/>
+        </w:rPr>
+        <w:t xml:space="preserve">Kimura-san, anh trông </w:t>
+      </w:r>
+      <w:r>
+        <w:rPr>
+          <w:rFonts w:ascii="Calibri" w:eastAsia="MS Mincho" w:hAnsi="Calibri" w:cs="Calibri"/>
+          <w:lang w:val="vi-VN"/>
+        </w:rPr>
+        <w:t>ố</w:t>
+      </w:r>
+      <w:r>
+        <w:rPr>
+          <w:rFonts w:ascii="MS Mincho" w:eastAsia="MS Mincho" w:hAnsi="MS Mincho"/>
+          <w:lang w:val="vi-VN"/>
+        </w:rPr>
+        <w:t>m quá. B</w:t>
+      </w:r>
+      <w:r>
+        <w:rPr>
+          <w:rFonts w:ascii="Calibri" w:eastAsia="MS Mincho" w:hAnsi="Calibri" w:cs="Calibri"/>
+          <w:lang w:val="vi-VN"/>
+        </w:rPr>
+        <w:t>ạ</w:t>
+      </w:r>
+      <w:r>
+        <w:rPr>
+          <w:rFonts w:ascii="MS Mincho" w:eastAsia="MS Mincho" w:hAnsi="MS Mincho"/>
+          <w:lang w:val="vi-VN"/>
+        </w:rPr>
+        <w:t>n có m</w:t>
+      </w:r>
+      <w:r>
+        <w:rPr>
+          <w:rFonts w:ascii="Calibri" w:eastAsia="MS Mincho" w:hAnsi="Calibri" w:cs="Calibri"/>
+          <w:lang w:val="vi-VN"/>
+        </w:rPr>
+        <w:t>ệ</w:t>
+      </w:r>
+      <w:r>
+        <w:rPr>
+          <w:rFonts w:ascii="MS Mincho" w:eastAsia="MS Mincho" w:hAnsi="MS Mincho"/>
+          <w:lang w:val="vi-VN"/>
+        </w:rPr>
+        <w:t>t không</w:t>
+      </w:r>
+    </w:p>
+    <w:p>
+      <w:pPr>
+        <w:pStyle w:val="ListParagraph"/>
+        <w:numPr>
+          <w:ilvl w:val="0"/>
+          <w:numId w:val="3"/>
+        </w:numPr>
+        <w:spacing w:line="276" w:lineRule="auto"/>
+        <w:rPr>
+          <w:rFonts w:ascii="MS Mincho" w:eastAsia="MS Mincho" w:hAnsi="MS Mincho"/>
+          <w:lang w:val="vi-VN"/>
+        </w:rPr>
+      </w:pPr>
+      <w:r>
+        <w:rPr>
+          <w:rFonts w:ascii="MS Mincho" w:eastAsia="MS Mincho" w:hAnsi="MS Mincho" w:hint="eastAsia"/>
+          <w:lang w:val="vi-VN"/>
+        </w:rPr>
+        <w:t>その</w:t>
       </w:r>
       <w:r>
         <w:rPr>
@@ -3003,7 +5295,7 @@
                 <w:sz w:val="12"/>
                 <w:lang w:val="vi-VN"/>
               </w:rPr>
-              <w:t>おく</w:t>
+              <w:t>にもつ</w:t>
             </w:r>
           </w:rt>
           <w:rubyBase>
@@ -3012,7 +5304,7 @@
                 <w:rFonts w:ascii="MS Mincho" w:eastAsia="MS Mincho" w:hAnsi="MS Mincho" w:hint="eastAsia"/>
                 <w:lang w:val="vi-VN"/>
               </w:rPr>
-              <w:t>遅</w:t>
+              <w:t>荷物</w:t>
             </w:r>
           </w:rubyBase>
         </w:ruby>
@@ -3022,7 +5314,7 @@
           <w:rFonts w:ascii="MS Mincho" w:eastAsia="MS Mincho" w:hAnsi="MS Mincho" w:hint="eastAsia"/>
           <w:lang w:val="vi-VN"/>
         </w:rPr>
-        <w:t>れます、</w:t>
+        <w:t>は　＿＿</w:t>
       </w:r>
       <w:r>
         <w:rPr>
@@ -3044,7 +5336,7 @@
                 <w:sz w:val="12"/>
                 <w:lang w:val="vi-VN"/>
               </w:rPr>
-              <w:t>ふ</w:t>
+              <w:t>おも</w:t>
             </w:r>
           </w:rt>
           <w:rubyBase>
@@ -3053,7 +5345,7 @@
                 <w:rFonts w:ascii="MS Mincho" w:eastAsia="MS Mincho" w:hAnsi="MS Mincho" w:hint="eastAsia"/>
                 <w:lang w:val="vi-VN"/>
               </w:rPr>
-              <w:t>降</w:t>
+              <w:t>重</w:t>
             </w:r>
           </w:rubyBase>
         </w:ruby>
@@ -3063,8 +5355,189 @@
           <w:rFonts w:ascii="MS Mincho" w:eastAsia="MS Mincho" w:hAnsi="MS Mincho" w:hint="eastAsia"/>
           <w:lang w:val="vi-VN"/>
         </w:rPr>
-        <w:t>ります、</w:t>
-      </w:r>
+        <w:t>＿＿＿＿＿そうですね。手伝いましょうか。</w:t>
+      </w:r>
+    </w:p>
+    <w:p>
+      <w:pPr>
+        <w:pStyle w:val="ListParagraph"/>
+        <w:spacing w:line="276" w:lineRule="auto"/>
+        <w:ind w:left="1200"/>
+        <w:rPr>
+          <w:rFonts w:ascii="MS Mincho" w:eastAsia="MS Mincho" w:hAnsi="MS Mincho"/>
+          <w:lang w:val="vi-VN"/>
+        </w:rPr>
+      </w:pPr>
+      <w:r>
+        <w:rPr>
+          <w:rFonts w:ascii="MS Mincho" w:eastAsia="MS Mincho" w:hAnsi="MS Mincho"/>
+          <w:lang w:val="vi-VN"/>
+        </w:rPr>
+        <w:t>Hành lý trông n</w:t>
+      </w:r>
+      <w:r>
+        <w:rPr>
+          <w:rFonts w:ascii="Calibri" w:eastAsia="MS Mincho" w:hAnsi="Calibri" w:cs="Calibri"/>
+          <w:lang w:val="vi-VN"/>
+        </w:rPr>
+        <w:t>ặ</w:t>
+      </w:r>
+      <w:r>
+        <w:rPr>
+          <w:rFonts w:ascii="MS Mincho" w:eastAsia="MS Mincho" w:hAnsi="MS Mincho"/>
+          <w:lang w:val="vi-VN"/>
+        </w:rPr>
+        <w:t>ng n</w:t>
+      </w:r>
+      <w:r>
+        <w:rPr>
+          <w:rFonts w:ascii="Calibri" w:eastAsia="MS Mincho" w:hAnsi="Calibri" w:cs="Calibri"/>
+          <w:lang w:val="vi-VN"/>
+        </w:rPr>
+        <w:t>ề</w:t>
+      </w:r>
+      <w:r>
+        <w:rPr>
+          <w:rFonts w:ascii="MS Mincho" w:eastAsia="MS Mincho" w:hAnsi="MS Mincho"/>
+          <w:lang w:val="vi-VN"/>
+        </w:rPr>
+        <w:t>. B</w:t>
+      </w:r>
+      <w:r>
+        <w:rPr>
+          <w:rFonts w:ascii="Calibri" w:eastAsia="MS Mincho" w:hAnsi="Calibri" w:cs="Calibri"/>
+          <w:lang w:val="vi-VN"/>
+        </w:rPr>
+        <w:t>ạ</w:t>
+      </w:r>
+      <w:r>
+        <w:rPr>
+          <w:rFonts w:ascii="MS Mincho" w:eastAsia="MS Mincho" w:hAnsi="MS Mincho"/>
+          <w:lang w:val="vi-VN"/>
+        </w:rPr>
+        <w:t>n có mu</w:t>
+      </w:r>
+      <w:r>
+        <w:rPr>
+          <w:rFonts w:ascii="Calibri" w:eastAsia="MS Mincho" w:hAnsi="Calibri" w:cs="Calibri"/>
+          <w:lang w:val="vi-VN"/>
+        </w:rPr>
+        <w:t>ố</w:t>
+      </w:r>
+      <w:r>
+        <w:rPr>
+          <w:rFonts w:ascii="MS Mincho" w:eastAsia="MS Mincho" w:hAnsi="MS Mincho"/>
+          <w:lang w:val="vi-VN"/>
+        </w:rPr>
+        <w:t>n giúp đ</w:t>
+      </w:r>
+      <w:r>
+        <w:rPr>
+          <w:rFonts w:ascii="Calibri" w:eastAsia="MS Mincho" w:hAnsi="Calibri" w:cs="Calibri"/>
+          <w:lang w:val="vi-VN"/>
+        </w:rPr>
+        <w:t>ỡ</w:t>
+      </w:r>
+    </w:p>
+    <w:p>
+      <w:pPr>
+        <w:pStyle w:val="ListParagraph"/>
+        <w:ind w:left="1200"/>
+        <w:rPr>
+          <w:rFonts w:ascii="MS Mincho" w:eastAsia="MS Mincho" w:hAnsi="MS Mincho" w:cs="Times New Roman"/>
+          <w:b/>
+          <w:bCs/>
+          <w:i/>
+          <w:iCs/>
+          <w:lang w:val="vi-VN"/>
+        </w:rPr>
+      </w:pPr>
+    </w:p>
+    <w:p>
+      <w:pPr>
+        <w:pStyle w:val="ListParagraph"/>
+        <w:ind w:left="1200"/>
+        <w:rPr>
+          <w:rFonts w:ascii="MS Mincho" w:eastAsia="MS Mincho" w:hAnsi="MS Mincho" w:cs="Times New Roman"/>
+          <w:b/>
+          <w:bCs/>
+          <w:i/>
+          <w:iCs/>
+          <w:lang w:val="vi-VN"/>
+        </w:rPr>
+      </w:pPr>
+    </w:p>
+    <w:p>
+      <w:pPr>
+        <w:pStyle w:val="ListParagraph"/>
+        <w:ind w:left="1200"/>
+        <w:rPr>
+          <w:rFonts w:ascii="MS Mincho" w:eastAsia="MS Mincho" w:hAnsi="MS Mincho" w:cs="Times New Roman"/>
+          <w:b/>
+          <w:bCs/>
+          <w:i/>
+          <w:iCs/>
+          <w:lang w:val="vi-VN"/>
+        </w:rPr>
+      </w:pPr>
+      <w:r>
+        <w:rPr>
+          <w:rFonts w:ascii="MS Mincho" w:eastAsia="MS Mincho" w:hAnsi="MS Mincho" w:cs="Times New Roman"/>
+          <w:b/>
+          <w:bCs/>
+          <w:i/>
+          <w:iCs/>
+          <w:lang w:val="vi-VN"/>
+        </w:rPr>
+        <w:t>BÀI T</w:t>
+      </w:r>
+      <w:r>
+        <w:rPr>
+          <w:rFonts w:ascii="Calibri" w:eastAsia="MS Mincho" w:hAnsi="Calibri" w:cs="Calibri"/>
+          <w:b/>
+          <w:bCs/>
+          <w:i/>
+          <w:iCs/>
+          <w:lang w:val="vi-VN"/>
+        </w:rPr>
+        <w:t>Ậ</w:t>
+      </w:r>
+      <w:r>
+        <w:rPr>
+          <w:rFonts w:ascii="MS Mincho" w:eastAsia="MS Mincho" w:hAnsi="MS Mincho" w:cs="Times New Roman"/>
+          <w:b/>
+          <w:bCs/>
+          <w:i/>
+          <w:iCs/>
+          <w:lang w:val="vi-VN"/>
+        </w:rPr>
+        <w:t>P 5</w:t>
+      </w:r>
+    </w:p>
+    <w:p>
+      <w:pPr>
+        <w:ind w:left="720"/>
+        <w:rPr>
+          <w:rFonts w:ascii="MS Mincho" w:eastAsia="MS Mincho" w:hAnsi="MS Mincho"/>
+          <w:lang w:val="vi-VN"/>
+        </w:rPr>
+      </w:pPr>
+    </w:p>
+    <w:p>
+      <w:pPr>
+        <w:pBdr>
+          <w:top w:val="single" w:sz="4" w:space="1" w:color="auto"/>
+          <w:left w:val="single" w:sz="4" w:space="4" w:color="auto"/>
+          <w:bottom w:val="single" w:sz="4" w:space="1" w:color="auto"/>
+          <w:right w:val="single" w:sz="4" w:space="4" w:color="auto"/>
+        </w:pBdr>
+        <w:spacing w:line="276" w:lineRule="auto"/>
+        <w:ind w:left="720"/>
+        <w:rPr>
+          <w:rFonts w:ascii="MS Mincho" w:eastAsia="MS Mincho" w:hAnsi="MS Mincho"/>
+          <w:lang w:val="vi-VN"/>
+        </w:rPr>
+      </w:pPr>
       <w:r>
         <w:rPr>
           <w:rFonts w:ascii="MS Mincho" w:eastAsia="MS Mincho" w:hAnsi="MS Mincho"/>
@@ -3085,7 +5558,7 @@
                 <w:sz w:val="12"/>
                 <w:lang w:val="vi-VN"/>
               </w:rPr>
-              <w:t>やぶ</w:t>
+              <w:t>へ</w:t>
             </w:r>
           </w:rt>
           <w:rubyBase>
@@ -3094,7 +5567,7 @@
                 <w:rFonts w:ascii="MS Mincho" w:eastAsia="MS Mincho" w:hAnsi="MS Mincho" w:hint="eastAsia"/>
                 <w:lang w:val="vi-VN"/>
               </w:rPr>
-              <w:t>破</w:t>
+              <w:t>減</w:t>
             </w:r>
           </w:rubyBase>
         </w:ruby>
@@ -3104,7 +5577,49 @@
           <w:rFonts w:ascii="MS Mincho" w:eastAsia="MS Mincho" w:hAnsi="MS Mincho" w:hint="eastAsia"/>
           <w:lang w:val="vi-VN"/>
         </w:rPr>
-        <w:t>れます、</w:t>
+        <w:t>ります</w:t>
+      </w:r>
+      <w:r>
+        <w:rPr>
+          <w:rFonts w:ascii="MS Mincho" w:eastAsia="MS Mincho" w:hAnsi="MS Mincho" w:hint="eastAsia"/>
+          <w:lang w:val="vi-VN"/>
+        </w:rPr>
+        <w:t>（g</w:t>
+      </w:r>
+      <w:r>
+        <w:rPr>
+          <w:rFonts w:ascii="MS Mincho" w:eastAsia="MS Mincho" w:hAnsi="MS Mincho"/>
+          <w:lang w:val="vi-VN"/>
+        </w:rPr>
+        <w:t>i</w:t>
+      </w:r>
+      <w:r>
+        <w:rPr>
+          <w:rFonts w:ascii="Calibri" w:eastAsia="MS Mincho" w:hAnsi="Calibri" w:cs="Calibri"/>
+          <w:lang w:val="vi-VN"/>
+        </w:rPr>
+        <w:t>ả</w:t>
+      </w:r>
+      <w:r>
+        <w:rPr>
+          <w:rFonts w:ascii="MS Mincho" w:eastAsia="MS Mincho" w:hAnsi="MS Mincho"/>
+          <w:lang w:val="vi-VN"/>
+        </w:rPr>
+        <w:t>m</w:t>
+      </w:r>
+      <w:r>
+        <w:rPr>
+          <w:rFonts w:ascii="MS Mincho" w:eastAsia="MS Mincho" w:hAnsi="MS Mincho" w:hint="eastAsia"/>
+          <w:lang w:val="vi-VN"/>
+        </w:rPr>
+        <w:t>）</w:t>
+      </w:r>
+      <w:r>
+        <w:rPr>
+          <w:rFonts w:ascii="MS Mincho" w:eastAsia="MS Mincho" w:hAnsi="MS Mincho" w:hint="eastAsia"/>
+          <w:lang w:val="vi-VN"/>
+        </w:rPr>
+        <w:t>、</w:t>
       </w:r>
       <w:r>
         <w:rPr>
@@ -3126,7 +5641,7 @@
                 <w:sz w:val="12"/>
                 <w:lang w:val="vi-VN"/>
               </w:rPr>
-              <w:t>う</w:t>
+              <w:t>こわ</w:t>
             </w:r>
           </w:rt>
           <w:rubyBase>
@@ -3135,7 +5650,7 @@
                 <w:rFonts w:ascii="MS Mincho" w:eastAsia="MS Mincho" w:hAnsi="MS Mincho" w:hint="eastAsia"/>
                 <w:lang w:val="vi-VN"/>
               </w:rPr>
-              <w:t>売</w:t>
+              <w:t>壊</w:t>
             </w:r>
           </w:rubyBase>
         </w:ruby>
@@ -3147,88 +5662,103 @@
         </w:rPr>
         <w:t>れます</w:t>
       </w:r>
-    </w:p>
-    <w:p>
-      <w:pPr>
-        <w:pBdr>
-          <w:top w:val="single" w:sz="4" w:space="1" w:color="auto"/>
-          <w:left w:val="single" w:sz="4" w:space="4" w:color="auto"/>
-          <w:bottom w:val="single" w:sz="4" w:space="1" w:color="auto"/>
-          <w:right w:val="single" w:sz="4" w:space="4" w:color="auto"/>
-        </w:pBdr>
-        <w:spacing w:line="276" w:lineRule="auto"/>
-        <w:ind w:left="720"/>
-        <w:rPr>
-          <w:rFonts w:ascii="MS Mincho" w:eastAsia="MS Mincho" w:hAnsi="MS Mincho"/>
-          <w:lang w:val="vi-VN"/>
-        </w:rPr>
-      </w:pPr>
-    </w:p>
-    <w:p>
-      <w:pPr>
-        <w:spacing w:line="276" w:lineRule="auto"/>
-        <w:ind w:left="720"/>
-        <w:rPr>
-          <w:rFonts w:ascii="MS Mincho" w:eastAsia="MS Mincho" w:hAnsi="MS Mincho"/>
-          <w:lang w:val="vi-VN"/>
-        </w:rPr>
-      </w:pPr>
-    </w:p>
-    <w:p>
-      <w:pPr>
-        <w:spacing w:line="276" w:lineRule="auto"/>
-        <w:ind w:left="720"/>
-        <w:rPr>
-          <w:rFonts w:ascii="MS Mincho" w:eastAsia="MS Mincho" w:hAnsi="MS Mincho"/>
-          <w:b/>
-          <w:bCs/>
-          <w:lang w:val="vi-VN"/>
-        </w:rPr>
-      </w:pPr>
-      <w:r>
-        <w:rPr>
-          <w:rFonts w:ascii="MS Mincho" w:eastAsia="MS Mincho" w:hAnsi="MS Mincho" w:hint="eastAsia"/>
-          <w:b/>
-          <w:bCs/>
-          <w:lang w:val="vi-VN"/>
-        </w:rPr>
-        <w:t>例：しょうゆが</w:t>
-      </w:r>
-      <w:r>
-        <w:rPr>
-          <w:rFonts w:ascii="MS Mincho" w:eastAsia="MS Mincho" w:hAnsi="MS Mincho" w:hint="eastAsia"/>
-          <w:b/>
-          <w:bCs/>
-          <w:u w:val="single"/>
-          <w:lang w:val="vi-VN"/>
-        </w:rPr>
-        <w:t>なくなり</w:t>
-      </w:r>
-      <w:r>
-        <w:rPr>
-          <w:rFonts w:ascii="MS Mincho" w:eastAsia="MS Mincho" w:hAnsi="MS Mincho" w:hint="eastAsia"/>
-          <w:b/>
-          <w:bCs/>
-          <w:lang w:val="vi-VN"/>
-        </w:rPr>
-        <w:t>そうですから、買っておきましょう。</w:t>
-      </w:r>
-    </w:p>
-    <w:p>
-      <w:pPr>
-        <w:spacing w:line="276" w:lineRule="auto"/>
-        <w:ind w:left="720"/>
-        <w:rPr>
-          <w:rFonts w:ascii="MS Mincho" w:eastAsia="MS Mincho" w:hAnsi="MS Mincho"/>
-          <w:lang w:val="vi-VN"/>
-        </w:rPr>
-      </w:pPr>
-      <w:r>
-        <w:rPr>
-          <w:rFonts w:ascii="MS Mincho" w:eastAsia="MS Mincho" w:hAnsi="MS Mincho" w:hint="eastAsia"/>
-          <w:lang w:val="vi-VN"/>
-        </w:rPr>
-        <w:t>１．</w:t>
+      <w:r>
+        <w:rPr>
+          <w:rFonts w:ascii="MS Mincho" w:eastAsia="MS Mincho" w:hAnsi="MS Mincho" w:hint="eastAsia"/>
+          <w:lang w:val="vi-VN"/>
+        </w:rPr>
+        <w:t>(</w:t>
+      </w:r>
+      <w:r>
+        <w:rPr>
+          <w:rFonts w:ascii="MS Mincho" w:eastAsia="MS Mincho" w:hAnsi="MS Mincho"/>
+          <w:lang w:val="vi-VN"/>
+        </w:rPr>
+        <w:t>h</w:t>
+      </w:r>
+      <w:r>
+        <w:rPr>
+          <w:rFonts w:ascii="Calibri" w:eastAsia="MS Mincho" w:hAnsi="Calibri" w:cs="Calibri"/>
+          <w:lang w:val="vi-VN"/>
+        </w:rPr>
+        <w:t>ư</w:t>
+      </w:r>
+      <w:r>
+        <w:rPr>
+          <w:rFonts w:ascii="MS Mincho" w:eastAsia="MS Mincho" w:hAnsi="MS Mincho"/>
+          <w:lang w:val="vi-VN"/>
+        </w:rPr>
+        <w:t xml:space="preserve"> h</w:t>
+      </w:r>
+      <w:r>
+        <w:rPr>
+          <w:rFonts w:ascii="Calibri" w:eastAsia="MS Mincho" w:hAnsi="Calibri" w:cs="Calibri"/>
+          <w:lang w:val="vi-VN"/>
+        </w:rPr>
+        <w:t>ỏ</w:t>
+      </w:r>
+      <w:r>
+        <w:rPr>
+          <w:rFonts w:ascii="MS Mincho" w:eastAsia="MS Mincho" w:hAnsi="MS Mincho"/>
+          <w:lang w:val="vi-VN"/>
+        </w:rPr>
+        <w:t>ng)</w:t>
+      </w:r>
+      <w:r>
+        <w:rPr>
+          <w:rFonts w:ascii="MS Mincho" w:eastAsia="MS Mincho" w:hAnsi="MS Mincho" w:hint="eastAsia"/>
+          <w:lang w:val="vi-VN"/>
+        </w:rPr>
+        <w:t>、とれます</w:t>
+      </w:r>
+      <w:r>
+        <w:rPr>
+          <w:rFonts w:ascii="MS Mincho" w:eastAsia="MS Mincho" w:hAnsi="MS Mincho" w:hint="eastAsia"/>
+          <w:lang w:val="vi-VN"/>
+        </w:rPr>
+        <w:t>(</w:t>
+      </w:r>
+      <w:r>
+        <w:rPr>
+          <w:rFonts w:ascii="MS Mincho" w:eastAsia="MS Mincho" w:hAnsi="MS Mincho"/>
+          <w:lang w:val="vi-VN"/>
+        </w:rPr>
+        <w:t>có th</w:t>
+      </w:r>
+      <w:r>
+        <w:rPr>
+          <w:rFonts w:ascii="Calibri" w:eastAsia="MS Mincho" w:hAnsi="Calibri" w:cs="Calibri"/>
+          <w:lang w:val="vi-VN"/>
+        </w:rPr>
+        <w:t>ể</w:t>
+      </w:r>
+      <w:r>
+        <w:rPr>
+          <w:rFonts w:ascii="MS Mincho" w:eastAsia="MS Mincho" w:hAnsi="MS Mincho"/>
+          <w:lang w:val="vi-VN"/>
+        </w:rPr>
+        <w:t xml:space="preserve"> làm đ</w:t>
+      </w:r>
+      <w:r>
+        <w:rPr>
+          <w:rFonts w:ascii="Calibri" w:eastAsia="MS Mincho" w:hAnsi="Calibri" w:cs="Calibri"/>
+          <w:lang w:val="vi-VN"/>
+        </w:rPr>
+        <w:t>ượ</w:t>
+      </w:r>
+      <w:r>
+        <w:rPr>
+          <w:rFonts w:ascii="MS Mincho" w:eastAsia="MS Mincho" w:hAnsi="MS Mincho"/>
+          <w:lang w:val="vi-VN"/>
+        </w:rPr>
+        <w:t>c)</w:t>
+      </w:r>
+      <w:r>
+        <w:rPr>
+          <w:rFonts w:ascii="MS Mincho" w:eastAsia="MS Mincho" w:hAnsi="MS Mincho" w:hint="eastAsia"/>
+          <w:lang w:val="vi-VN"/>
+        </w:rPr>
+        <w:t>、</w:t>
       </w:r>
       <w:r>
         <w:rPr>
@@ -3250,7 +5780,7 @@
                 <w:sz w:val="12"/>
                 <w:lang w:val="vi-VN"/>
               </w:rPr>
-              <w:t>あみだな</w:t>
+              <w:t>き</w:t>
             </w:r>
           </w:rt>
           <w:rubyBase>
@@ -3259,7 +5789,7 @@
                 <w:rFonts w:ascii="MS Mincho" w:eastAsia="MS Mincho" w:hAnsi="MS Mincho" w:hint="eastAsia"/>
                 <w:lang w:val="vi-VN"/>
               </w:rPr>
-              <w:t>網棚</w:t>
+              <w:t>切</w:t>
             </w:r>
           </w:rubyBase>
         </w:ruby>
@@ -3269,7 +5799,133 @@
           <w:rFonts w:ascii="MS Mincho" w:eastAsia="MS Mincho" w:hAnsi="MS Mincho" w:hint="eastAsia"/>
           <w:lang w:val="vi-VN"/>
         </w:rPr>
-        <w:t>の</w:t>
+        <w:t>れます</w:t>
+      </w:r>
+      <w:r>
+        <w:rPr>
+          <w:rFonts w:ascii="MS Mincho" w:eastAsia="MS Mincho" w:hAnsi="MS Mincho" w:hint="eastAsia"/>
+          <w:lang w:val="vi-VN"/>
+        </w:rPr>
+        <w:t>(</w:t>
+      </w:r>
+      <w:r>
+        <w:rPr>
+          <w:rFonts w:ascii="MS Mincho" w:eastAsia="MS Mincho" w:hAnsi="MS Mincho"/>
+          <w:lang w:val="vi-VN"/>
+        </w:rPr>
+        <w:t>c</w:t>
+      </w:r>
+      <w:r>
+        <w:rPr>
+          <w:rFonts w:ascii="Calibri" w:eastAsia="MS Mincho" w:hAnsi="Calibri" w:cs="Calibri"/>
+          <w:lang w:val="vi-VN"/>
+        </w:rPr>
+        <w:t>ắ</w:t>
+      </w:r>
+      <w:r>
+        <w:rPr>
+          <w:rFonts w:ascii="MS Mincho" w:eastAsia="MS Mincho" w:hAnsi="MS Mincho"/>
+          <w:lang w:val="vi-VN"/>
+        </w:rPr>
+        <w:t>t)</w:t>
+      </w:r>
+      <w:r>
+        <w:rPr>
+          <w:rFonts w:ascii="MS Mincho" w:eastAsia="MS Mincho" w:hAnsi="MS Mincho" w:hint="eastAsia"/>
+          <w:lang w:val="vi-VN"/>
+        </w:rPr>
+        <w:t>、なくなります</w:t>
+      </w:r>
+      <w:r>
+        <w:rPr>
+          <w:rFonts w:ascii="MS Mincho" w:eastAsia="MS Mincho" w:hAnsi="MS Mincho" w:hint="eastAsia"/>
+          <w:lang w:val="vi-VN"/>
+        </w:rPr>
+        <w:t>(</w:t>
+      </w:r>
+      <w:r>
+        <w:rPr>
+          <w:rFonts w:ascii="MS Mincho" w:eastAsia="MS Mincho" w:hAnsi="MS Mincho"/>
+          <w:lang w:val="vi-VN"/>
+        </w:rPr>
+        <w:t>m</w:t>
+      </w:r>
+      <w:r>
+        <w:rPr>
+          <w:rFonts w:ascii="Calibri" w:eastAsia="MS Mincho" w:hAnsi="Calibri" w:cs="Calibri"/>
+          <w:lang w:val="vi-VN"/>
+        </w:rPr>
+        <w:t>ấ</w:t>
+      </w:r>
+      <w:r>
+        <w:rPr>
+          <w:rFonts w:ascii="MS Mincho" w:eastAsia="MS Mincho" w:hAnsi="MS Mincho"/>
+          <w:lang w:val="vi-VN"/>
+        </w:rPr>
+        <w:t>t đi)</w:t>
+      </w:r>
+      <w:r>
+        <w:rPr>
+          <w:rFonts w:ascii="MS Mincho" w:eastAsia="MS Mincho" w:hAnsi="MS Mincho" w:hint="eastAsia"/>
+          <w:lang w:val="vi-VN"/>
+        </w:rPr>
+        <w:t>、たべられます</w:t>
+      </w:r>
+      <w:r>
+        <w:rPr>
+          <w:rFonts w:ascii="MS Mincho" w:eastAsia="MS Mincho" w:hAnsi="MS Mincho" w:hint="eastAsia"/>
+          <w:lang w:val="vi-VN"/>
+        </w:rPr>
+        <w:t>(</w:t>
+      </w:r>
+      <w:r>
+        <w:rPr>
+          <w:rFonts w:ascii="MS Mincho" w:eastAsia="MS Mincho" w:hAnsi="MS Mincho"/>
+          <w:lang w:val="vi-VN"/>
+        </w:rPr>
+        <w:t>có th</w:t>
+      </w:r>
+      <w:r>
+        <w:rPr>
+          <w:rFonts w:ascii="Calibri" w:eastAsia="MS Mincho" w:hAnsi="Calibri" w:cs="Calibri"/>
+          <w:lang w:val="vi-VN"/>
+        </w:rPr>
+        <w:t>ể</w:t>
+      </w:r>
+      <w:r>
+        <w:rPr>
+          <w:rFonts w:ascii="MS Mincho" w:eastAsia="MS Mincho" w:hAnsi="MS Mincho"/>
+          <w:lang w:val="vi-VN"/>
+        </w:rPr>
+        <w:t xml:space="preserve"> ăn)</w:t>
+      </w:r>
+      <w:r>
+        <w:rPr>
+          <w:rFonts w:ascii="MS Mincho" w:eastAsia="MS Mincho" w:hAnsi="MS Mincho" w:hint="eastAsia"/>
+          <w:lang w:val="vi-VN"/>
+        </w:rPr>
+        <w:t>、います</w:t>
+      </w:r>
+      <w:r>
+        <w:rPr>
+          <w:rFonts w:ascii="MS Mincho" w:eastAsia="MS Mincho" w:hAnsi="MS Mincho" w:hint="eastAsia"/>
+          <w:lang w:val="vi-VN"/>
+        </w:rPr>
+        <w:t>(</w:t>
+      </w:r>
+      <w:r>
+        <w:rPr>
+          <w:rFonts w:ascii="MS Mincho" w:eastAsia="MS Mincho" w:hAnsi="MS Mincho"/>
+          <w:lang w:val="vi-VN"/>
+        </w:rPr>
+        <w:t>có)</w:t>
+      </w:r>
+      <w:r>
+        <w:rPr>
+          <w:rFonts w:ascii="MS Mincho" w:eastAsia="MS Mincho" w:hAnsi="MS Mincho" w:hint="eastAsia"/>
+          <w:lang w:val="vi-VN"/>
+        </w:rPr>
+        <w:t>、</w:t>
       </w:r>
       <w:r>
         <w:rPr>
@@ -3291,7 +5947,7 @@
                 <w:sz w:val="12"/>
                 <w:lang w:val="vi-VN"/>
               </w:rPr>
-              <w:t>にもつ</w:t>
+              <w:t>お</w:t>
             </w:r>
           </w:rt>
           <w:rubyBase>
@@ -3300,7 +5956,7 @@
                 <w:rFonts w:ascii="MS Mincho" w:eastAsia="MS Mincho" w:hAnsi="MS Mincho" w:hint="eastAsia"/>
                 <w:lang w:val="vi-VN"/>
               </w:rPr>
-              <w:t>荷物</w:t>
+              <w:t>終</w:t>
             </w:r>
           </w:rubyBase>
         </w:ruby>
@@ -3310,21 +5966,42 @@
           <w:rFonts w:ascii="MS Mincho" w:eastAsia="MS Mincho" w:hAnsi="MS Mincho" w:hint="eastAsia"/>
           <w:lang w:val="vi-VN"/>
         </w:rPr>
-        <w:t>が</w:t>
-      </w:r>
-      <w:r>
-        <w:rPr>
-          <w:rFonts w:ascii="MS Mincho" w:eastAsia="MS Mincho" w:hAnsi="MS Mincho" w:hint="eastAsia"/>
-          <w:lang w:val="vi-VN"/>
-        </w:rPr>
-        <w:t>＿＿＿＿＿＿＿</w:t>
-      </w:r>
-      <w:r>
-        <w:rPr>
-          <w:rFonts w:ascii="MS Mincho" w:eastAsia="MS Mincho" w:hAnsi="MS Mincho" w:hint="eastAsia"/>
-          <w:lang w:val="vi-VN"/>
-        </w:rPr>
-        <w:t>そうですね。</w:t>
+        <w:t>わります</w:t>
+      </w:r>
+      <w:r>
+        <w:rPr>
+          <w:rFonts w:ascii="MS Mincho" w:eastAsia="MS Mincho" w:hAnsi="MS Mincho" w:hint="eastAsia"/>
+          <w:lang w:val="vi-VN"/>
+        </w:rPr>
+        <w:t>(</w:t>
+      </w:r>
+      <w:r>
+        <w:rPr>
+          <w:rFonts w:ascii="MS Mincho" w:eastAsia="MS Mincho" w:hAnsi="MS Mincho"/>
+          <w:lang w:val="vi-VN"/>
+        </w:rPr>
+        <w:t>k</w:t>
+      </w:r>
+      <w:r>
+        <w:rPr>
+          <w:rFonts w:ascii="Calibri" w:eastAsia="MS Mincho" w:hAnsi="Calibri" w:cs="Calibri"/>
+          <w:lang w:val="vi-VN"/>
+        </w:rPr>
+        <w:t>ế</w:t>
+      </w:r>
+      <w:r>
+        <w:rPr>
+          <w:rFonts w:ascii="MS Mincho" w:eastAsia="MS Mincho" w:hAnsi="MS Mincho"/>
+          <w:lang w:val="vi-VN"/>
+        </w:rPr>
+        <w:t>t thúc, hoàn thành)</w:t>
+      </w:r>
+      <w:r>
+        <w:rPr>
+          <w:rFonts w:ascii="MS Mincho" w:eastAsia="MS Mincho" w:hAnsi="MS Mincho" w:hint="eastAsia"/>
+          <w:lang w:val="vi-VN"/>
+        </w:rPr>
+        <w:t>、</w:t>
       </w:r>
       <w:r>
         <w:rPr>
@@ -3346,7 +6023,7 @@
                 <w:sz w:val="12"/>
                 <w:lang w:val="vi-VN"/>
               </w:rPr>
-              <w:t>あぶ</w:t>
+              <w:t>お</w:t>
             </w:r>
           </w:rt>
           <w:rubyBase>
@@ -3355,7 +6032,7 @@
                 <w:rFonts w:ascii="MS Mincho" w:eastAsia="MS Mincho" w:hAnsi="MS Mincho" w:hint="eastAsia"/>
                 <w:lang w:val="vi-VN"/>
               </w:rPr>
-              <w:t>危</w:t>
+              <w:t>落</w:t>
             </w:r>
           </w:rubyBase>
         </w:ruby>
@@ -3365,24 +6042,42 @@
           <w:rFonts w:ascii="MS Mincho" w:eastAsia="MS Mincho" w:hAnsi="MS Mincho" w:hint="eastAsia"/>
           <w:lang w:val="vi-VN"/>
         </w:rPr>
-        <w:t>ないですね。</w:t>
-      </w:r>
-    </w:p>
-    <w:p>
-      <w:pPr>
-        <w:spacing w:line="276" w:lineRule="auto"/>
-        <w:ind w:left="720"/>
-        <w:rPr>
-          <w:rFonts w:ascii="MS Mincho" w:eastAsia="MS Mincho" w:hAnsi="MS Mincho"/>
-          <w:lang w:val="vi-VN"/>
-        </w:rPr>
-      </w:pPr>
-      <w:r>
-        <w:rPr>
-          <w:rFonts w:ascii="MS Mincho" w:eastAsia="MS Mincho" w:hAnsi="MS Mincho" w:hint="eastAsia"/>
-          <w:lang w:val="vi-VN"/>
-        </w:rPr>
-        <w:t>２．</w:t>
+        <w:t>ちます</w:t>
+      </w:r>
+      <w:r>
+        <w:rPr>
+          <w:rFonts w:ascii="MS Mincho" w:eastAsia="MS Mincho" w:hAnsi="MS Mincho" w:hint="eastAsia"/>
+          <w:lang w:val="vi-VN"/>
+        </w:rPr>
+        <w:t>(</w:t>
+      </w:r>
+      <w:r>
+        <w:rPr>
+          <w:rFonts w:ascii="MS Mincho" w:eastAsia="MS Mincho" w:hAnsi="MS Mincho"/>
+          <w:lang w:val="vi-VN"/>
+        </w:rPr>
+        <w:t>ngã, th</w:t>
+      </w:r>
+      <w:r>
+        <w:rPr>
+          <w:rFonts w:ascii="Calibri" w:eastAsia="MS Mincho" w:hAnsi="Calibri" w:cs="Calibri"/>
+          <w:lang w:val="vi-VN"/>
+        </w:rPr>
+        <w:t>ả</w:t>
+      </w:r>
+      <w:r>
+        <w:rPr>
+          <w:rFonts w:ascii="MS Mincho" w:eastAsia="MS Mincho" w:hAnsi="MS Mincho"/>
+          <w:lang w:val="vi-VN"/>
+        </w:rPr>
+        <w:t>)</w:t>
+      </w:r>
+      <w:r>
+        <w:rPr>
+          <w:rFonts w:ascii="MS Mincho" w:eastAsia="MS Mincho" w:hAnsi="MS Mincho" w:hint="eastAsia"/>
+          <w:lang w:val="vi-VN"/>
+        </w:rPr>
+        <w:t>、</w:t>
       </w:r>
       <w:r>
         <w:rPr>
@@ -3404,7 +6099,7 @@
                 <w:sz w:val="12"/>
                 <w:lang w:val="vi-VN"/>
               </w:rPr>
-              <w:t>やくそく</w:t>
+              <w:t>おく</w:t>
             </w:r>
           </w:rt>
           <w:rubyBase>
@@ -3413,7 +6108,7 @@
                 <w:rFonts w:ascii="MS Mincho" w:eastAsia="MS Mincho" w:hAnsi="MS Mincho" w:hint="eastAsia"/>
                 <w:lang w:val="vi-VN"/>
               </w:rPr>
-              <w:t>約束</w:t>
+              <w:t>遅</w:t>
             </w:r>
           </w:rubyBase>
         </w:ruby>
@@ -3423,38 +6118,56 @@
           <w:rFonts w:ascii="MS Mincho" w:eastAsia="MS Mincho" w:hAnsi="MS Mincho" w:hint="eastAsia"/>
           <w:lang w:val="vi-VN"/>
         </w:rPr>
-        <w:t>の時間に</w:t>
-      </w:r>
-      <w:r>
-        <w:rPr>
-          <w:rFonts w:ascii="MS Mincho" w:eastAsia="MS Mincho" w:hAnsi="MS Mincho" w:hint="eastAsia"/>
-          <w:lang w:val="vi-VN"/>
-        </w:rPr>
-        <w:t>＿＿＿＿＿＿＿</w:t>
-      </w:r>
-      <w:r>
-        <w:rPr>
-          <w:rFonts w:ascii="MS Mincho" w:eastAsia="MS Mincho" w:hAnsi="MS Mincho" w:hint="eastAsia"/>
-          <w:lang w:val="vi-VN"/>
-        </w:rPr>
-        <w:t>そうですから、少し急ぎましょう。</w:t>
-      </w:r>
-    </w:p>
-    <w:p>
-      <w:pPr>
-        <w:spacing w:line="276" w:lineRule="auto"/>
-        <w:ind w:left="720"/>
-        <w:rPr>
-          <w:rFonts w:ascii="MS Mincho" w:eastAsia="MS Mincho" w:hAnsi="MS Mincho"/>
-          <w:lang w:val="vi-VN"/>
-        </w:rPr>
-      </w:pPr>
-      <w:r>
-        <w:rPr>
-          <w:rFonts w:ascii="MS Mincho" w:eastAsia="MS Mincho" w:hAnsi="MS Mincho" w:hint="eastAsia"/>
-          <w:lang w:val="vi-VN"/>
-        </w:rPr>
-        <w:t>３．今年は</w:t>
+        <w:t>れます</w:t>
+      </w:r>
+      <w:r>
+        <w:rPr>
+          <w:rFonts w:ascii="MS Mincho" w:eastAsia="MS Mincho" w:hAnsi="MS Mincho" w:hint="eastAsia"/>
+          <w:lang w:val="vi-VN"/>
+        </w:rPr>
+        <w:t>(</w:t>
+      </w:r>
+      <w:r>
+        <w:rPr>
+          <w:rFonts w:ascii="MS Mincho" w:eastAsia="MS Mincho" w:hAnsi="MS Mincho"/>
+          <w:lang w:val="vi-VN"/>
+        </w:rPr>
+        <w:t>tr</w:t>
+      </w:r>
+      <w:r>
+        <w:rPr>
+          <w:rFonts w:ascii="Calibri" w:eastAsia="MS Mincho" w:hAnsi="Calibri" w:cs="Calibri"/>
+          <w:lang w:val="vi-VN"/>
+        </w:rPr>
+        <w:t>ễ</w:t>
+      </w:r>
+      <w:r>
+        <w:rPr>
+          <w:rFonts w:ascii="MS Mincho" w:eastAsia="MS Mincho" w:hAnsi="MS Mincho"/>
+          <w:lang w:val="vi-VN"/>
+        </w:rPr>
+        <w:t>, mu</w:t>
+      </w:r>
+      <w:r>
+        <w:rPr>
+          <w:rFonts w:ascii="Calibri" w:eastAsia="MS Mincho" w:hAnsi="Calibri" w:cs="Calibri"/>
+          <w:lang w:val="vi-VN"/>
+        </w:rPr>
+        <w:t>ộ</w:t>
+      </w:r>
+      <w:r>
+        <w:rPr>
+          <w:rFonts w:ascii="MS Mincho" w:eastAsia="MS Mincho" w:hAnsi="MS Mincho"/>
+          <w:lang w:val="vi-VN"/>
+        </w:rPr>
+        <w:t>n)</w:t>
+      </w:r>
+      <w:r>
+        <w:rPr>
+          <w:rFonts w:ascii="MS Mincho" w:eastAsia="MS Mincho" w:hAnsi="MS Mincho" w:hint="eastAsia"/>
+          <w:lang w:val="vi-VN"/>
+        </w:rPr>
+        <w:t>、</w:t>
       </w:r>
       <w:r>
         <w:rPr>
@@ -3476,7 +6189,7 @@
                 <w:sz w:val="12"/>
                 <w:lang w:val="vi-VN"/>
               </w:rPr>
-              <w:t>かいがい</w:t>
+              <w:t>ふ</w:t>
             </w:r>
           </w:rt>
           <w:rubyBase>
@@ -3485,7 +6198,7 @@
                 <w:rFonts w:ascii="MS Mincho" w:eastAsia="MS Mincho" w:hAnsi="MS Mincho" w:hint="eastAsia"/>
                 <w:lang w:val="vi-VN"/>
               </w:rPr>
-              <w:t>海外</w:t>
+              <w:t>降</w:t>
             </w:r>
           </w:rubyBase>
         </w:ruby>
@@ -3495,38 +6208,42 @@
           <w:rFonts w:ascii="MS Mincho" w:eastAsia="MS Mincho" w:hAnsi="MS Mincho" w:hint="eastAsia"/>
           <w:lang w:val="vi-VN"/>
         </w:rPr>
-        <w:t>旅行をする人が</w:t>
-      </w:r>
-      <w:r>
-        <w:rPr>
-          <w:rFonts w:ascii="MS Mincho" w:eastAsia="MS Mincho" w:hAnsi="MS Mincho" w:hint="eastAsia"/>
-          <w:lang w:val="vi-VN"/>
-        </w:rPr>
-        <w:t>＿＿＿＿＿＿＿</w:t>
-      </w:r>
-      <w:r>
-        <w:rPr>
-          <w:rFonts w:ascii="MS Mincho" w:eastAsia="MS Mincho" w:hAnsi="MS Mincho" w:hint="eastAsia"/>
-          <w:lang w:val="vi-VN"/>
-        </w:rPr>
-        <w:t>そうです。</w:t>
-      </w:r>
-    </w:p>
-    <w:p>
-      <w:pPr>
-        <w:spacing w:line="276" w:lineRule="auto"/>
-        <w:ind w:left="720"/>
-        <w:rPr>
-          <w:rFonts w:ascii="MS Mincho" w:eastAsia="MS Mincho" w:hAnsi="MS Mincho"/>
-          <w:lang w:val="vi-VN"/>
-        </w:rPr>
-      </w:pPr>
-      <w:r>
-        <w:rPr>
-          <w:rFonts w:ascii="MS Mincho" w:eastAsia="MS Mincho" w:hAnsi="MS Mincho" w:hint="eastAsia"/>
-          <w:lang w:val="vi-VN"/>
-        </w:rPr>
-        <w:t>４．</w:t>
+        <w:t>ります</w:t>
+      </w:r>
+      <w:r>
+        <w:rPr>
+          <w:rFonts w:ascii="MS Mincho" w:eastAsia="MS Mincho" w:hAnsi="MS Mincho" w:hint="eastAsia"/>
+          <w:lang w:val="vi-VN"/>
+        </w:rPr>
+        <w:t>(</w:t>
+      </w:r>
+      <w:r>
+        <w:rPr>
+          <w:rFonts w:ascii="MS Mincho" w:eastAsia="MS Mincho" w:hAnsi="MS Mincho"/>
+          <w:lang w:val="vi-VN"/>
+        </w:rPr>
+        <w:t>r</w:t>
+      </w:r>
+      <w:r>
+        <w:rPr>
+          <w:rFonts w:ascii="Calibri" w:eastAsia="MS Mincho" w:hAnsi="Calibri" w:cs="Calibri"/>
+          <w:lang w:val="vi-VN"/>
+        </w:rPr>
+        <w:t>ơ</w:t>
+      </w:r>
+      <w:r>
+        <w:rPr>
+          <w:rFonts w:ascii="MS Mincho" w:eastAsia="MS Mincho" w:hAnsi="MS Mincho"/>
+          <w:lang w:val="vi-VN"/>
+        </w:rPr>
+        <w:t>i)</w:t>
+      </w:r>
+      <w:r>
+        <w:rPr>
+          <w:rFonts w:ascii="MS Mincho" w:eastAsia="MS Mincho" w:hAnsi="MS Mincho" w:hint="eastAsia"/>
+          <w:lang w:val="vi-VN"/>
+        </w:rPr>
+        <w:t>、</w:t>
       </w:r>
       <w:r>
         <w:rPr>
@@ -3548,7 +6265,7 @@
                 <w:sz w:val="12"/>
                 <w:lang w:val="vi-VN"/>
               </w:rPr>
-              <w:t>くつ</w:t>
+              <w:t>やぶ</w:t>
             </w:r>
           </w:rt>
           <w:rubyBase>
@@ -3557,7 +6274,7 @@
                 <w:rFonts w:ascii="MS Mincho" w:eastAsia="MS Mincho" w:hAnsi="MS Mincho" w:hint="eastAsia"/>
                 <w:lang w:val="vi-VN"/>
               </w:rPr>
-              <w:t>靴</w:t>
+              <w:t>破</w:t>
             </w:r>
           </w:rubyBase>
         </w:ruby>
@@ -3567,52 +6284,56 @@
           <w:rFonts w:ascii="MS Mincho" w:eastAsia="MS Mincho" w:hAnsi="MS Mincho" w:hint="eastAsia"/>
           <w:lang w:val="vi-VN"/>
         </w:rPr>
-        <w:t>のひもが</w:t>
-      </w:r>
-      <w:r>
-        <w:rPr>
-          <w:rFonts w:ascii="MS Mincho" w:eastAsia="MS Mincho" w:hAnsi="MS Mincho" w:hint="eastAsia"/>
-          <w:lang w:val="vi-VN"/>
-        </w:rPr>
-        <w:t>＿＿＿＿＿＿＿</w:t>
-      </w:r>
-      <w:r>
-        <w:rPr>
-          <w:rFonts w:ascii="MS Mincho" w:eastAsia="MS Mincho" w:hAnsi="MS Mincho" w:hint="eastAsia"/>
-          <w:lang w:val="vi-VN"/>
-        </w:rPr>
-        <w:t>そうですから、新しいのを買わなければなりません。</w:t>
-      </w:r>
-    </w:p>
-    <w:p>
-      <w:pPr>
-        <w:spacing w:line="276" w:lineRule="auto"/>
-        <w:ind w:left="720"/>
-        <w:rPr>
-          <w:rFonts w:ascii="MS Mincho" w:eastAsia="MS Mincho" w:hAnsi="MS Mincho"/>
-          <w:lang w:val="vi-VN"/>
-        </w:rPr>
-      </w:pPr>
-      <w:r>
-        <w:rPr>
-          <w:rFonts w:ascii="MS Mincho" w:eastAsia="MS Mincho" w:hAnsi="MS Mincho" w:hint="eastAsia"/>
-          <w:lang w:val="vi-VN"/>
-        </w:rPr>
-        <w:t>５．このいすは</w:t>
-      </w:r>
-      <w:r>
-        <w:rPr>
-          <w:rFonts w:ascii="MS Mincho" w:eastAsia="MS Mincho" w:hAnsi="MS Mincho" w:hint="eastAsia"/>
-          <w:lang w:val="vi-VN"/>
-        </w:rPr>
-        <w:t>＿＿＿＿＿＿＿</w:t>
-      </w:r>
-      <w:r>
-        <w:rPr>
-          <w:rFonts w:ascii="MS Mincho" w:eastAsia="MS Mincho" w:hAnsi="MS Mincho" w:hint="eastAsia"/>
-          <w:lang w:val="vi-VN"/>
-        </w:rPr>
-        <w:t>そうですから、</w:t>
+        <w:t>れます</w:t>
+      </w:r>
+      <w:r>
+        <w:rPr>
+          <w:rFonts w:ascii="MS Mincho" w:eastAsia="MS Mincho" w:hAnsi="MS Mincho" w:hint="eastAsia"/>
+          <w:lang w:val="vi-VN"/>
+        </w:rPr>
+        <w:t>(</w:t>
+      </w:r>
+      <w:r>
+        <w:rPr>
+          <w:rFonts w:ascii="MS Mincho" w:eastAsia="MS Mincho" w:hAnsi="MS Mincho"/>
+          <w:lang w:val="vi-VN"/>
+        </w:rPr>
+        <w:t>phá ho</w:t>
+      </w:r>
+      <w:r>
+        <w:rPr>
+          <w:rFonts w:ascii="Calibri" w:eastAsia="MS Mincho" w:hAnsi="Calibri" w:cs="Calibri"/>
+          <w:lang w:val="vi-VN"/>
+        </w:rPr>
+        <w:t>ạ</w:t>
+      </w:r>
+      <w:r>
+        <w:rPr>
+          <w:rFonts w:ascii="MS Mincho" w:eastAsia="MS Mincho" w:hAnsi="MS Mincho"/>
+          <w:lang w:val="vi-VN"/>
+        </w:rPr>
+        <w:t>i</w:t>
+      </w:r>
+      <w:r>
+        <w:rPr>
+          <w:rFonts w:ascii="MS Mincho" w:eastAsia="MS Mincho" w:hAnsi="MS Mincho"/>
+          <w:lang w:val="vi-VN"/>
+        </w:rPr>
+        <w:t>, làm rách</w:t>
+      </w:r>
+      <w:r>
+        <w:rPr>
+          <w:rFonts w:ascii="MS Mincho" w:eastAsia="MS Mincho" w:hAnsi="MS Mincho"/>
+          <w:lang w:val="vi-VN"/>
+        </w:rPr>
+        <w:t>)</w:t>
+      </w:r>
+      <w:r>
+        <w:rPr>
+          <w:rFonts w:ascii="MS Mincho" w:eastAsia="MS Mincho" w:hAnsi="MS Mincho" w:hint="eastAsia"/>
+          <w:lang w:val="vi-VN"/>
+        </w:rPr>
+        <w:t>、</w:t>
       </w:r>
       <w:r>
         <w:rPr>
@@ -3634,7 +6355,7 @@
                 <w:sz w:val="12"/>
                 <w:lang w:val="vi-VN"/>
               </w:rPr>
-              <w:t>すわ</w:t>
+              <w:t>う</w:t>
             </w:r>
           </w:rt>
           <w:rubyBase>
@@ -3643,7 +6364,7 @@
                 <w:rFonts w:ascii="MS Mincho" w:eastAsia="MS Mincho" w:hAnsi="MS Mincho" w:hint="eastAsia"/>
                 <w:lang w:val="vi-VN"/>
               </w:rPr>
-              <w:t>座</w:t>
+              <w:t>売</w:t>
             </w:r>
           </w:rubyBase>
         </w:ruby>
@@ -3653,11 +6374,31 @@
           <w:rFonts w:ascii="MS Mincho" w:eastAsia="MS Mincho" w:hAnsi="MS Mincho" w:hint="eastAsia"/>
           <w:lang w:val="vi-VN"/>
         </w:rPr>
-        <w:t>らないでください。</w:t>
-      </w:r>
-    </w:p>
-    <w:p>
-      <w:pPr>
+        <w:t>れます</w:t>
+      </w:r>
+      <w:r>
+        <w:rPr>
+          <w:rFonts w:ascii="MS Mincho" w:eastAsia="MS Mincho" w:hAnsi="MS Mincho" w:hint="eastAsia"/>
+          <w:lang w:val="vi-VN"/>
+        </w:rPr>
+        <w:t>(</w:t>
+      </w:r>
+      <w:r>
+        <w:rPr>
+          <w:rFonts w:ascii="MS Mincho" w:eastAsia="MS Mincho" w:hAnsi="MS Mincho"/>
+          <w:lang w:val="vi-VN"/>
+        </w:rPr>
+        <w:t>bán hàng)</w:t>
+      </w:r>
+    </w:p>
+    <w:p>
+      <w:pPr>
+        <w:pBdr>
+          <w:top w:val="single" w:sz="4" w:space="1" w:color="auto"/>
+          <w:left w:val="single" w:sz="4" w:space="4" w:color="auto"/>
+          <w:bottom w:val="single" w:sz="4" w:space="1" w:color="auto"/>
+          <w:right w:val="single" w:sz="4" w:space="4" w:color="auto"/>
+        </w:pBdr>
         <w:spacing w:line="276" w:lineRule="auto"/>
         <w:ind w:left="720"/>
         <w:rPr>
@@ -3665,27 +6406,6 @@
           <w:lang w:val="vi-VN"/>
         </w:rPr>
       </w:pPr>
-      <w:r>
-        <w:rPr>
-          <w:rFonts w:ascii="MS Mincho" w:eastAsia="MS Mincho" w:hAnsi="MS Mincho" w:hint="eastAsia"/>
-          <w:lang w:val="vi-VN"/>
-        </w:rPr>
-        <w:t>６．この仕事は簡単ですから、すぐ</w:t>
-      </w:r>
-      <w:r>
-        <w:rPr>
-          <w:rFonts w:ascii="MS Mincho" w:eastAsia="MS Mincho" w:hAnsi="MS Mincho" w:hint="eastAsia"/>
-          <w:lang w:val="vi-VN"/>
-        </w:rPr>
-        <w:t>＿＿＿＿＿＿＿</w:t>
-      </w:r>
-      <w:r>
-        <w:rPr>
-          <w:rFonts w:ascii="MS Mincho" w:eastAsia="MS Mincho" w:hAnsi="MS Mincho" w:hint="eastAsia"/>
-          <w:lang w:val="vi-VN"/>
-        </w:rPr>
-        <w:t>そうです。</w:t>
-      </w:r>
     </w:p>
     <w:p>
       <w:pPr>
@@ -3696,27 +6416,6 @@
           <w:lang w:val="vi-VN"/>
         </w:rPr>
       </w:pPr>
-      <w:r>
-        <w:rPr>
-          <w:rFonts w:ascii="MS Mincho" w:eastAsia="MS Mincho" w:hAnsi="MS Mincho" w:hint="eastAsia"/>
-          <w:lang w:val="vi-VN"/>
-        </w:rPr>
-        <w:t>７．今にも雨が</w:t>
-      </w:r>
-      <w:r>
-        <w:rPr>
-          <w:rFonts w:ascii="MS Mincho" w:eastAsia="MS Mincho" w:hAnsi="MS Mincho" w:hint="eastAsia"/>
-          <w:lang w:val="vi-VN"/>
-        </w:rPr>
-        <w:t>＿＿＿＿＿＿＿</w:t>
-      </w:r>
-      <w:r>
-        <w:rPr>
-          <w:rFonts w:ascii="MS Mincho" w:eastAsia="MS Mincho" w:hAnsi="MS Mincho" w:hint="eastAsia"/>
-          <w:lang w:val="vi-VN"/>
-        </w:rPr>
-        <w:t>そうですから、テニスはできませんね。</w:t>
-      </w:r>
     </w:p>
     <w:p>
       <w:pPr>
@@ -3724,29 +6423,38 @@
         <w:ind w:left="720"/>
         <w:rPr>
           <w:rFonts w:ascii="MS Mincho" w:eastAsia="MS Mincho" w:hAnsi="MS Mincho"/>
-          <w:lang w:val="vi-VN"/>
-        </w:rPr>
-      </w:pPr>
-      <w:r>
-        <w:rPr>
-          <w:rFonts w:ascii="MS Mincho" w:eastAsia="MS Mincho" w:hAnsi="MS Mincho" w:hint="eastAsia"/>
-          <w:lang w:val="vi-VN"/>
-        </w:rPr>
-        <w:t>８．あ、ボタンが</w:t>
-      </w:r>
-      <w:r>
-        <w:rPr>
-          <w:rFonts w:ascii="MS Mincho" w:eastAsia="MS Mincho" w:hAnsi="MS Mincho" w:hint="eastAsia"/>
-          <w:lang w:val="vi-VN"/>
-        </w:rPr>
-        <w:t>＿＿＿＿＿＿＿</w:t>
-      </w:r>
-      <w:r>
-        <w:rPr>
-          <w:rFonts w:ascii="MS Mincho" w:eastAsia="MS Mincho" w:hAnsi="MS Mincho" w:hint="eastAsia"/>
-          <w:lang w:val="vi-VN"/>
-        </w:rPr>
-        <w:t>そうですよ。</w:t>
+          <w:b/>
+          <w:bCs/>
+          <w:lang w:val="vi-VN"/>
+        </w:rPr>
+      </w:pPr>
+      <w:r>
+        <w:rPr>
+          <w:rFonts w:ascii="MS Mincho" w:eastAsia="MS Mincho" w:hAnsi="MS Mincho" w:hint="eastAsia"/>
+          <w:b/>
+          <w:bCs/>
+          <w:lang w:val="vi-VN"/>
+        </w:rPr>
+        <w:t>例：しょうゆが</w:t>
+      </w:r>
+      <w:r>
+        <w:rPr>
+          <w:rFonts w:ascii="MS Mincho" w:eastAsia="MS Mincho" w:hAnsi="MS Mincho" w:hint="eastAsia"/>
+          <w:b/>
+          <w:bCs/>
+          <w:u w:val="single"/>
+          <w:lang w:val="vi-VN"/>
+        </w:rPr>
+        <w:t>なくなり</w:t>
+      </w:r>
+      <w:r>
+        <w:rPr>
+          <w:rFonts w:ascii="MS Mincho" w:eastAsia="MS Mincho" w:hAnsi="MS Mincho" w:hint="eastAsia"/>
+          <w:b/>
+          <w:bCs/>
+          <w:lang w:val="vi-VN"/>
+        </w:rPr>
+        <w:t>そうですから、買っておきましょう。</w:t>
       </w:r>
     </w:p>
     <w:p>
@@ -3763,7 +6471,7 @@
           <w:rFonts w:ascii="MS Mincho" w:eastAsia="MS Mincho" w:hAnsi="MS Mincho" w:hint="eastAsia"/>
           <w:lang w:val="vi-VN"/>
         </w:rPr>
-        <w:t>９．おなかがすいていますから、このお</w:t>
+        <w:t>１．</w:t>
       </w:r>
       <w:r>
         <w:rPr>
@@ -3785,7 +6493,7 @@
                 <w:sz w:val="12"/>
                 <w:lang w:val="vi-VN"/>
               </w:rPr>
-              <w:t>べんとう</w:t>
+              <w:t>あみだな</w:t>
             </w:r>
           </w:rt>
           <w:rubyBase>
@@ -3794,7 +6502,7 @@
                 <w:rFonts w:ascii="MS Mincho" w:eastAsia="MS Mincho" w:hAnsi="MS Mincho" w:hint="eastAsia"/>
                 <w:lang w:val="vi-VN"/>
               </w:rPr>
-              <w:t>弁当</w:t>
+              <w:t>網棚</w:t>
             </w:r>
           </w:rubyBase>
         </w:ruby>
@@ -3804,7 +6512,7 @@
           <w:rFonts w:ascii="MS Mincho" w:eastAsia="MS Mincho" w:hAnsi="MS Mincho" w:hint="eastAsia"/>
           <w:lang w:val="vi-VN"/>
         </w:rPr>
-        <w:t>、</w:t>
+        <w:t>の</w:t>
       </w:r>
       <w:r>
         <w:rPr>
@@ -3826,7 +6534,7 @@
                 <w:sz w:val="12"/>
                 <w:lang w:val="vi-VN"/>
               </w:rPr>
-              <w:t>ぜんぶ</w:t>
+              <w:t>にもつ</w:t>
             </w:r>
           </w:rt>
           <w:rubyBase>
@@ -3835,7 +6543,7 @@
                 <w:rFonts w:ascii="MS Mincho" w:eastAsia="MS Mincho" w:hAnsi="MS Mincho" w:hint="eastAsia"/>
                 <w:lang w:val="vi-VN"/>
               </w:rPr>
-              <w:t>全部</w:t>
+              <w:t>荷物</w:t>
             </w:r>
           </w:rubyBase>
         </w:ruby>
@@ -3845,31 +6553,7 @@
           <w:rFonts w:ascii="MS Mincho" w:eastAsia="MS Mincho" w:hAnsi="MS Mincho" w:hint="eastAsia"/>
           <w:lang w:val="vi-VN"/>
         </w:rPr>
-        <w:t>＿＿＿＿＿＿＿</w:t>
-      </w:r>
-      <w:r>
-        <w:rPr>
-          <w:rFonts w:ascii="MS Mincho" w:eastAsia="MS Mincho" w:hAnsi="MS Mincho" w:hint="eastAsia"/>
-          <w:lang w:val="vi-VN"/>
-        </w:rPr>
-        <w:t>そうです。</w:t>
-      </w:r>
-    </w:p>
-    <w:p>
-      <w:pPr>
-        <w:spacing w:line="276" w:lineRule="auto"/>
-        <w:ind w:left="720"/>
-        <w:rPr>
-          <w:rFonts w:ascii="MS Mincho" w:eastAsia="MS Mincho" w:hAnsi="MS Mincho"/>
-          <w:lang w:val="vi-VN"/>
-        </w:rPr>
-      </w:pPr>
-      <w:r>
-        <w:rPr>
-          <w:rFonts w:ascii="MS Mincho" w:eastAsia="MS Mincho" w:hAnsi="MS Mincho" w:hint="eastAsia"/>
-          <w:lang w:val="vi-VN"/>
-        </w:rPr>
-        <w:t>10．この</w:t>
+        <w:t>が＿＿＿</w:t>
       </w:r>
       <w:r>
         <w:rPr>
@@ -3891,7 +6575,7 @@
                 <w:sz w:val="12"/>
                 <w:lang w:val="vi-VN"/>
               </w:rPr>
-              <w:t>くつした</w:t>
+              <w:t>お</w:t>
             </w:r>
           </w:rt>
           <w:rubyBase>
@@ -3900,7 +6584,7 @@
                 <w:rFonts w:ascii="MS Mincho" w:eastAsia="MS Mincho" w:hAnsi="MS Mincho" w:hint="eastAsia"/>
                 <w:lang w:val="vi-VN"/>
               </w:rPr>
-              <w:t>靴下</w:t>
+              <w:t>落</w:t>
             </w:r>
           </w:rubyBase>
         </w:ruby>
@@ -3910,38 +6594,14 @@
           <w:rFonts w:ascii="MS Mincho" w:eastAsia="MS Mincho" w:hAnsi="MS Mincho" w:hint="eastAsia"/>
           <w:lang w:val="vi-VN"/>
         </w:rPr>
-        <w:t>は　古くて、</w:t>
-      </w:r>
-      <w:r>
-        <w:rPr>
-          <w:rFonts w:ascii="MS Mincho" w:eastAsia="MS Mincho" w:hAnsi="MS Mincho" w:hint="eastAsia"/>
-          <w:lang w:val="vi-VN"/>
-        </w:rPr>
-        <w:t>＿＿＿＿＿＿＿</w:t>
-      </w:r>
-      <w:r>
-        <w:rPr>
-          <w:rFonts w:ascii="MS Mincho" w:eastAsia="MS Mincho" w:hAnsi="MS Mincho" w:hint="eastAsia"/>
-          <w:lang w:val="vi-VN"/>
-        </w:rPr>
-        <w:t>そうです。</w:t>
-      </w:r>
-    </w:p>
-    <w:p>
-      <w:pPr>
-        <w:spacing w:line="276" w:lineRule="auto"/>
-        <w:ind w:left="720"/>
-        <w:rPr>
-          <w:rFonts w:ascii="MS Mincho" w:eastAsia="MS Mincho" w:hAnsi="MS Mincho"/>
-          <w:lang w:val="vi-VN"/>
-        </w:rPr>
-      </w:pPr>
-      <w:r>
-        <w:rPr>
-          <w:rFonts w:ascii="MS Mincho" w:eastAsia="MS Mincho" w:hAnsi="MS Mincho" w:hint="eastAsia"/>
-          <w:lang w:val="vi-VN"/>
-        </w:rPr>
-        <w:t>11．新しい</w:t>
+        <w:t>ち</w:t>
+      </w:r>
+      <w:r>
+        <w:rPr>
+          <w:rFonts w:ascii="MS Mincho" w:eastAsia="MS Mincho" w:hAnsi="MS Mincho" w:hint="eastAsia"/>
+          <w:lang w:val="vi-VN"/>
+        </w:rPr>
+        <w:t>＿＿＿＿そうですね。</w:t>
       </w:r>
       <w:r>
         <w:rPr>
@@ -3963,7 +6623,7 @@
                 <w:sz w:val="12"/>
                 <w:lang w:val="vi-VN"/>
               </w:rPr>
-              <w:t>せいひん</w:t>
+              <w:t>あぶ</w:t>
             </w:r>
           </w:rt>
           <w:rubyBase>
@@ -3972,7 +6632,7 @@
                 <w:rFonts w:ascii="MS Mincho" w:eastAsia="MS Mincho" w:hAnsi="MS Mincho" w:hint="eastAsia"/>
                 <w:lang w:val="vi-VN"/>
               </w:rPr>
-              <w:t>製品</w:t>
+              <w:t>危</w:t>
             </w:r>
           </w:rubyBase>
         </w:ruby>
@@ -3982,21 +6642,94 @@
           <w:rFonts w:ascii="MS Mincho" w:eastAsia="MS Mincho" w:hAnsi="MS Mincho" w:hint="eastAsia"/>
           <w:lang w:val="vi-VN"/>
         </w:rPr>
-        <w:t>が　できましたね。</w:t>
-      </w:r>
-      <w:r>
-        <w:rPr>
-          <w:rFonts w:ascii="MS Mincho" w:eastAsia="MS Mincho" w:hAnsi="MS Mincho" w:hint="eastAsia"/>
-          <w:lang w:val="vi-VN"/>
-        </w:rPr>
-        <w:t>＿＿＿＿＿＿＿</w:t>
-      </w:r>
-      <w:r>
-        <w:rPr>
-          <w:rFonts w:ascii="MS Mincho" w:eastAsia="MS Mincho" w:hAnsi="MS Mincho" w:hint="eastAsia"/>
-          <w:lang w:val="vi-VN"/>
-        </w:rPr>
-        <w:t>そうですか。</w:t>
+        <w:t>ないですね。</w:t>
+      </w:r>
+    </w:p>
+    <w:p>
+      <w:pPr>
+        <w:spacing w:line="276" w:lineRule="auto"/>
+        <w:ind w:left="720" w:firstLine="720"/>
+        <w:rPr>
+          <w:rFonts w:ascii="MS Mincho" w:eastAsia="MS Mincho" w:hAnsi="MS Mincho"/>
+          <w:lang w:val="vi-VN"/>
+        </w:rPr>
+      </w:pPr>
+      <w:r>
+        <w:rPr>
+          <w:rFonts w:ascii="MS Mincho" w:eastAsia="MS Mincho" w:hAnsi="MS Mincho"/>
+          <w:lang w:val="vi-VN"/>
+        </w:rPr>
+        <w:t>Giá đ</w:t>
+      </w:r>
+      <w:r>
+        <w:rPr>
+          <w:rFonts w:ascii="Calibri" w:eastAsia="MS Mincho" w:hAnsi="Calibri" w:cs="Calibri"/>
+          <w:lang w:val="vi-VN"/>
+        </w:rPr>
+        <w:t>ể</w:t>
+      </w:r>
+      <w:r>
+        <w:rPr>
+          <w:rFonts w:ascii="MS Mincho" w:eastAsia="MS Mincho" w:hAnsi="MS Mincho"/>
+          <w:lang w:val="vi-VN"/>
+        </w:rPr>
+        <w:t xml:space="preserve"> hành lý có kh</w:t>
+      </w:r>
+      <w:r>
+        <w:rPr>
+          <w:rFonts w:ascii="Calibri" w:eastAsia="MS Mincho" w:hAnsi="Calibri" w:cs="Calibri"/>
+          <w:lang w:val="vi-VN"/>
+        </w:rPr>
+        <w:t>ả</w:t>
+      </w:r>
+      <w:r>
+        <w:rPr>
+          <w:rFonts w:ascii="MS Mincho" w:eastAsia="MS Mincho" w:hAnsi="MS Mincho"/>
+          <w:lang w:val="vi-VN"/>
+        </w:rPr>
+        <w:t xml:space="preserve"> năng b</w:t>
+      </w:r>
+      <w:r>
+        <w:rPr>
+          <w:rFonts w:ascii="Calibri" w:eastAsia="MS Mincho" w:hAnsi="Calibri" w:cs="Calibri"/>
+          <w:lang w:val="vi-VN"/>
+        </w:rPr>
+        <w:t>ị</w:t>
+      </w:r>
+      <w:r>
+        <w:rPr>
+          <w:rFonts w:ascii="MS Mincho" w:eastAsia="MS Mincho" w:hAnsi="MS Mincho"/>
+          <w:lang w:val="vi-VN"/>
+        </w:rPr>
+        <w:t xml:space="preserve"> r</w:t>
+      </w:r>
+      <w:r>
+        <w:rPr>
+          <w:rFonts w:ascii="Calibri" w:eastAsia="MS Mincho" w:hAnsi="Calibri" w:cs="Calibri"/>
+          <w:lang w:val="vi-VN"/>
+        </w:rPr>
+        <w:t>ơ</w:t>
+      </w:r>
+      <w:r>
+        <w:rPr>
+          <w:rFonts w:ascii="MS Mincho" w:eastAsia="MS Mincho" w:hAnsi="MS Mincho"/>
+          <w:lang w:val="vi-VN"/>
+        </w:rPr>
+        <w:t>i. Nguy hi</w:t>
+      </w:r>
+      <w:r>
+        <w:rPr>
+          <w:rFonts w:ascii="Calibri" w:eastAsia="MS Mincho" w:hAnsi="Calibri" w:cs="Calibri"/>
+          <w:lang w:val="vi-VN"/>
+        </w:rPr>
+        <w:t>ể</w:t>
+      </w:r>
+      <w:r>
+        <w:rPr>
+          <w:rFonts w:ascii="MS Mincho" w:eastAsia="MS Mincho" w:hAnsi="MS Mincho"/>
+          <w:lang w:val="vi-VN"/>
+        </w:rPr>
+        <w:t>m</w:t>
       </w:r>
     </w:p>
     <w:p>
@@ -4008,6 +6741,1800 @@
           <w:lang w:val="vi-VN"/>
         </w:rPr>
       </w:pPr>
+      <w:r>
+        <w:rPr>
+          <w:rFonts w:ascii="MS Mincho" w:eastAsia="MS Mincho" w:hAnsi="MS Mincho" w:hint="eastAsia"/>
+          <w:lang w:val="vi-VN"/>
+        </w:rPr>
+        <w:t>２．</w:t>
+      </w:r>
+      <w:r>
+        <w:rPr>
+          <w:rFonts w:ascii="MS Mincho" w:eastAsia="MS Mincho" w:hAnsi="MS Mincho"/>
+          <w:lang w:val="vi-VN"/>
+        </w:rPr>
+        <w:ruby>
+          <w:rubyPr>
+            <w:rubyAlign w:val="distributeSpace"/>
+            <w:hps w:val="12"/>
+            <w:hpsRaise w:val="22"/>
+            <w:hpsBaseText w:val="24"/>
+            <w:lid w:val="ja-JP"/>
+          </w:rubyPr>
+          <w:rt>
+            <w:r>
+              <w:rPr>
+                <w:rFonts w:ascii="MS Mincho" w:eastAsia="MS Mincho" w:hAnsi="MS Mincho" w:hint="eastAsia"/>
+                <w:sz w:val="12"/>
+                <w:lang w:val="vi-VN"/>
+              </w:rPr>
+              <w:t>やくそく</w:t>
+            </w:r>
+          </w:rt>
+          <w:rubyBase>
+            <w:r>
+              <w:rPr>
+                <w:rFonts w:ascii="MS Mincho" w:eastAsia="MS Mincho" w:hAnsi="MS Mincho" w:hint="eastAsia"/>
+                <w:lang w:val="vi-VN"/>
+              </w:rPr>
+              <w:t>約束</w:t>
+            </w:r>
+          </w:rubyBase>
+        </w:ruby>
+      </w:r>
+      <w:r>
+        <w:rPr>
+          <w:rFonts w:ascii="MS Mincho" w:eastAsia="MS Mincho" w:hAnsi="MS Mincho" w:hint="eastAsia"/>
+          <w:lang w:val="vi-VN"/>
+        </w:rPr>
+        <w:t>の時間に＿＿＿</w:t>
+      </w:r>
+      <w:r>
+        <w:rPr>
+          <w:rFonts w:ascii="MS Mincho" w:eastAsia="MS Mincho" w:hAnsi="MS Mincho"/>
+          <w:lang w:val="vi-VN"/>
+        </w:rPr>
+        <w:ruby>
+          <w:rubyPr>
+            <w:rubyAlign w:val="distributeSpace"/>
+            <w:hps w:val="12"/>
+            <w:hpsRaise w:val="22"/>
+            <w:hpsBaseText w:val="24"/>
+            <w:lid w:val="ja-JP"/>
+          </w:rubyPr>
+          <w:rt>
+            <w:r>
+              <w:rPr>
+                <w:rFonts w:ascii="MS Mincho" w:eastAsia="MS Mincho" w:hAnsi="MS Mincho" w:hint="eastAsia"/>
+                <w:sz w:val="12"/>
+                <w:lang w:val="vi-VN"/>
+              </w:rPr>
+              <w:t>おく</w:t>
+            </w:r>
+          </w:rt>
+          <w:rubyBase>
+            <w:r>
+              <w:rPr>
+                <w:rFonts w:ascii="MS Mincho" w:eastAsia="MS Mincho" w:hAnsi="MS Mincho" w:hint="eastAsia"/>
+                <w:lang w:val="vi-VN"/>
+              </w:rPr>
+              <w:t>遅</w:t>
+            </w:r>
+          </w:rubyBase>
+        </w:ruby>
+      </w:r>
+      <w:r>
+        <w:rPr>
+          <w:rFonts w:ascii="MS Mincho" w:eastAsia="MS Mincho" w:hAnsi="MS Mincho" w:hint="eastAsia"/>
+          <w:lang w:val="vi-VN"/>
+        </w:rPr>
+        <w:t>れ</w:t>
+      </w:r>
+      <w:r>
+        <w:rPr>
+          <w:rFonts w:ascii="MS Mincho" w:eastAsia="MS Mincho" w:hAnsi="MS Mincho" w:hint="eastAsia"/>
+          <w:lang w:val="vi-VN"/>
+        </w:rPr>
+        <w:t>＿＿＿＿</w:t>
+      </w:r>
+      <w:r>
+        <w:rPr>
+          <w:rFonts w:ascii="MS Mincho" w:eastAsia="MS Mincho" w:hAnsi="MS Mincho" w:hint="eastAsia"/>
+          <w:lang w:val="vi-VN"/>
+        </w:rPr>
+        <w:t>そうですから、少し急ぎましょう。</w:t>
+      </w:r>
+    </w:p>
+    <w:p>
+      <w:pPr>
+        <w:spacing w:line="276" w:lineRule="auto"/>
+        <w:ind w:left="720"/>
+        <w:rPr>
+          <w:rFonts w:ascii="MS Mincho" w:eastAsia="MS Mincho" w:hAnsi="MS Mincho"/>
+          <w:lang w:val="vi-VN"/>
+        </w:rPr>
+      </w:pPr>
+      <w:r>
+        <w:rPr>
+          <w:rFonts w:ascii="MS Mincho" w:eastAsia="MS Mincho" w:hAnsi="MS Mincho"/>
+          <w:lang w:val="vi-VN"/>
+        </w:rPr>
+        <w:tab/>
+        <w:t>Tôi s</w:t>
+      </w:r>
+      <w:r>
+        <w:rPr>
+          <w:rFonts w:ascii="Calibri" w:eastAsia="MS Mincho" w:hAnsi="Calibri" w:cs="Calibri"/>
+          <w:lang w:val="vi-VN"/>
+        </w:rPr>
+        <w:t>ẽ</w:t>
+      </w:r>
+      <w:r>
+        <w:rPr>
+          <w:rFonts w:ascii="MS Mincho" w:eastAsia="MS Mincho" w:hAnsi="MS Mincho"/>
+          <w:lang w:val="vi-VN"/>
+        </w:rPr>
+        <w:t xml:space="preserve"> đ</w:t>
+      </w:r>
+      <w:r>
+        <w:rPr>
+          <w:rFonts w:ascii="Calibri" w:eastAsia="MS Mincho" w:hAnsi="Calibri" w:cs="Calibri"/>
+          <w:lang w:val="vi-VN"/>
+        </w:rPr>
+        <w:t>ế</w:t>
+      </w:r>
+      <w:r>
+        <w:rPr>
+          <w:rFonts w:ascii="MS Mincho" w:eastAsia="MS Mincho" w:hAnsi="MS Mincho"/>
+          <w:lang w:val="vi-VN"/>
+        </w:rPr>
+        <w:t>n tr</w:t>
+      </w:r>
+      <w:r>
+        <w:rPr>
+          <w:rFonts w:ascii="Calibri" w:eastAsia="MS Mincho" w:hAnsi="Calibri" w:cs="Calibri"/>
+          <w:lang w:val="vi-VN"/>
+        </w:rPr>
+        <w:t>ễ</w:t>
+      </w:r>
+      <w:r>
+        <w:rPr>
+          <w:rFonts w:ascii="MS Mincho" w:eastAsia="MS Mincho" w:hAnsi="MS Mincho"/>
+          <w:lang w:val="vi-VN"/>
+        </w:rPr>
+        <w:t xml:space="preserve"> cu</w:t>
+      </w:r>
+      <w:r>
+        <w:rPr>
+          <w:rFonts w:ascii="Calibri" w:eastAsia="MS Mincho" w:hAnsi="Calibri" w:cs="Calibri"/>
+          <w:lang w:val="vi-VN"/>
+        </w:rPr>
+        <w:t>ộ</w:t>
+      </w:r>
+      <w:r>
+        <w:rPr>
+          <w:rFonts w:ascii="MS Mincho" w:eastAsia="MS Mincho" w:hAnsi="MS Mincho"/>
+          <w:lang w:val="vi-VN"/>
+        </w:rPr>
+        <w:t>c h</w:t>
+      </w:r>
+      <w:r>
+        <w:rPr>
+          <w:rFonts w:ascii="Calibri" w:eastAsia="MS Mincho" w:hAnsi="Calibri" w:cs="Calibri"/>
+          <w:lang w:val="vi-VN"/>
+        </w:rPr>
+        <w:t>ẹ</w:t>
+      </w:r>
+      <w:r>
+        <w:rPr>
+          <w:rFonts w:ascii="MS Mincho" w:eastAsia="MS Mincho" w:hAnsi="MS Mincho"/>
+          <w:lang w:val="vi-VN"/>
+        </w:rPr>
+        <w:t>n, vì v</w:t>
+      </w:r>
+      <w:r>
+        <w:rPr>
+          <w:rFonts w:ascii="Calibri" w:eastAsia="MS Mincho" w:hAnsi="Calibri" w:cs="Calibri"/>
+          <w:lang w:val="vi-VN"/>
+        </w:rPr>
+        <w:t>ậ</w:t>
+      </w:r>
+      <w:r>
+        <w:rPr>
+          <w:rFonts w:ascii="MS Mincho" w:eastAsia="MS Mincho" w:hAnsi="MS Mincho"/>
+          <w:lang w:val="vi-VN"/>
+        </w:rPr>
+        <w:t>y chúng ta hãy nhanh lên m</w:t>
+      </w:r>
+      <w:r>
+        <w:rPr>
+          <w:rFonts w:ascii="Calibri" w:eastAsia="MS Mincho" w:hAnsi="Calibri" w:cs="Calibri"/>
+          <w:lang w:val="vi-VN"/>
+        </w:rPr>
+        <w:t>ộ</w:t>
+      </w:r>
+      <w:r>
+        <w:rPr>
+          <w:rFonts w:ascii="MS Mincho" w:eastAsia="MS Mincho" w:hAnsi="MS Mincho"/>
+          <w:lang w:val="vi-VN"/>
+        </w:rPr>
+        <w:t>t chút</w:t>
+      </w:r>
+    </w:p>
+    <w:p>
+      <w:pPr>
+        <w:spacing w:line="276" w:lineRule="auto"/>
+        <w:ind w:left="720"/>
+        <w:rPr>
+          <w:rFonts w:ascii="MS Mincho" w:eastAsia="MS Mincho" w:hAnsi="MS Mincho"/>
+          <w:lang w:val="vi-VN"/>
+        </w:rPr>
+      </w:pPr>
+      <w:r>
+        <w:rPr>
+          <w:rFonts w:ascii="MS Mincho" w:eastAsia="MS Mincho" w:hAnsi="MS Mincho" w:hint="eastAsia"/>
+          <w:lang w:val="vi-VN"/>
+        </w:rPr>
+        <w:t>３．今年は</w:t>
+      </w:r>
+      <w:r>
+        <w:rPr>
+          <w:rFonts w:ascii="MS Mincho" w:eastAsia="MS Mincho" w:hAnsi="MS Mincho"/>
+          <w:lang w:val="vi-VN"/>
+        </w:rPr>
+        <w:ruby>
+          <w:rubyPr>
+            <w:rubyAlign w:val="distributeSpace"/>
+            <w:hps w:val="12"/>
+            <w:hpsRaise w:val="22"/>
+            <w:hpsBaseText w:val="24"/>
+            <w:lid w:val="ja-JP"/>
+          </w:rubyPr>
+          <w:rt>
+            <w:r>
+              <w:rPr>
+                <w:rFonts w:ascii="MS Mincho" w:eastAsia="MS Mincho" w:hAnsi="MS Mincho" w:hint="eastAsia"/>
+                <w:sz w:val="12"/>
+                <w:lang w:val="vi-VN"/>
+              </w:rPr>
+              <w:t>かいがい</w:t>
+            </w:r>
+          </w:rt>
+          <w:rubyBase>
+            <w:r>
+              <w:rPr>
+                <w:rFonts w:ascii="MS Mincho" w:eastAsia="MS Mincho" w:hAnsi="MS Mincho" w:hint="eastAsia"/>
+                <w:lang w:val="vi-VN"/>
+              </w:rPr>
+              <w:t>海外</w:t>
+            </w:r>
+          </w:rubyBase>
+        </w:ruby>
+      </w:r>
+      <w:r>
+        <w:rPr>
+          <w:rFonts w:ascii="MS Mincho" w:eastAsia="MS Mincho" w:hAnsi="MS Mincho" w:hint="eastAsia"/>
+          <w:lang w:val="vi-VN"/>
+        </w:rPr>
+        <w:t>旅行をする人が＿＿＿＿＿＿＿そうです。</w:t>
+      </w:r>
+    </w:p>
+    <w:p>
+      <w:pPr>
+        <w:spacing w:line="276" w:lineRule="auto"/>
+        <w:ind w:left="720"/>
+        <w:rPr>
+          <w:rFonts w:ascii="MS Mincho" w:eastAsia="MS Mincho" w:hAnsi="MS Mincho"/>
+          <w:lang w:val="vi-VN"/>
+        </w:rPr>
+      </w:pPr>
+      <w:r>
+        <w:rPr>
+          <w:rFonts w:ascii="MS Mincho" w:eastAsia="MS Mincho" w:hAnsi="MS Mincho" w:hint="eastAsia"/>
+          <w:lang w:val="vi-VN"/>
+        </w:rPr>
+        <w:t>４．</w:t>
+      </w:r>
+      <w:r>
+        <w:rPr>
+          <w:rFonts w:ascii="MS Mincho" w:eastAsia="MS Mincho" w:hAnsi="MS Mincho"/>
+          <w:lang w:val="vi-VN"/>
+        </w:rPr>
+        <w:ruby>
+          <w:rubyPr>
+            <w:rubyAlign w:val="distributeSpace"/>
+            <w:hps w:val="12"/>
+            <w:hpsRaise w:val="22"/>
+            <w:hpsBaseText w:val="24"/>
+            <w:lid w:val="ja-JP"/>
+          </w:rubyPr>
+          <w:rt>
+            <w:r>
+              <w:rPr>
+                <w:rFonts w:ascii="MS Mincho" w:eastAsia="MS Mincho" w:hAnsi="MS Mincho" w:hint="eastAsia"/>
+                <w:sz w:val="12"/>
+                <w:lang w:val="vi-VN"/>
+              </w:rPr>
+              <w:t>くつ</w:t>
+            </w:r>
+          </w:rt>
+          <w:rubyBase>
+            <w:r>
+              <w:rPr>
+                <w:rFonts w:ascii="MS Mincho" w:eastAsia="MS Mincho" w:hAnsi="MS Mincho" w:hint="eastAsia"/>
+                <w:lang w:val="vi-VN"/>
+              </w:rPr>
+              <w:t>靴</w:t>
+            </w:r>
+          </w:rubyBase>
+        </w:ruby>
+      </w:r>
+      <w:r>
+        <w:rPr>
+          <w:rFonts w:ascii="MS Mincho" w:eastAsia="MS Mincho" w:hAnsi="MS Mincho" w:hint="eastAsia"/>
+          <w:lang w:val="vi-VN"/>
+        </w:rPr>
+        <w:t>のひもが＿＿</w:t>
+      </w:r>
+      <w:r>
+        <w:rPr>
+          <w:rFonts w:ascii="MS Mincho" w:eastAsia="MS Mincho" w:hAnsi="MS Mincho" w:hint="eastAsia"/>
+          <w:lang w:val="vi-VN"/>
+        </w:rPr>
+        <w:t>なくなり</w:t>
+      </w:r>
+      <w:r>
+        <w:rPr>
+          <w:rFonts w:ascii="MS Mincho" w:eastAsia="MS Mincho" w:hAnsi="MS Mincho" w:hint="eastAsia"/>
+          <w:lang w:val="vi-VN"/>
+        </w:rPr>
+        <w:t>＿＿＿＿＿そうですから、新しいのを買わなければなりません。</w:t>
+      </w:r>
+    </w:p>
+    <w:p>
+      <w:pPr>
+        <w:spacing w:line="276" w:lineRule="auto"/>
+        <w:ind w:left="720"/>
+        <w:rPr>
+          <w:rFonts w:ascii="MS Mincho" w:eastAsia="MS Mincho" w:hAnsi="MS Mincho"/>
+          <w:lang w:val="vi-VN"/>
+        </w:rPr>
+      </w:pPr>
+      <w:r>
+        <w:rPr>
+          <w:rFonts w:ascii="MS Mincho" w:eastAsia="MS Mincho" w:hAnsi="MS Mincho"/>
+          <w:lang w:val="vi-VN"/>
+        </w:rPr>
+        <w:tab/>
+        <w:t>Tôi s</w:t>
+      </w:r>
+      <w:r>
+        <w:rPr>
+          <w:rFonts w:ascii="Calibri" w:eastAsia="MS Mincho" w:hAnsi="Calibri" w:cs="Calibri"/>
+          <w:lang w:val="vi-VN"/>
+        </w:rPr>
+        <w:t>ắ</w:t>
+      </w:r>
+      <w:r>
+        <w:rPr>
+          <w:rFonts w:ascii="MS Mincho" w:eastAsia="MS Mincho" w:hAnsi="MS Mincho"/>
+          <w:lang w:val="vi-VN"/>
+        </w:rPr>
+        <w:t>p h</w:t>
+      </w:r>
+      <w:r>
+        <w:rPr>
+          <w:rFonts w:ascii="Calibri" w:eastAsia="MS Mincho" w:hAnsi="Calibri" w:cs="Calibri"/>
+          <w:lang w:val="vi-VN"/>
+        </w:rPr>
+        <w:t>ế</w:t>
+      </w:r>
+      <w:r>
+        <w:rPr>
+          <w:rFonts w:ascii="MS Mincho" w:eastAsia="MS Mincho" w:hAnsi="MS Mincho"/>
+          <w:lang w:val="vi-VN"/>
+        </w:rPr>
+        <w:t>t dây bu</w:t>
+      </w:r>
+      <w:r>
+        <w:rPr>
+          <w:rFonts w:ascii="Calibri" w:eastAsia="MS Mincho" w:hAnsi="Calibri" w:cs="Calibri"/>
+          <w:lang w:val="vi-VN"/>
+        </w:rPr>
+        <w:t>ộ</w:t>
+      </w:r>
+      <w:r>
+        <w:rPr>
+          <w:rFonts w:ascii="MS Mincho" w:eastAsia="MS Mincho" w:hAnsi="MS Mincho"/>
+          <w:lang w:val="vi-VN"/>
+        </w:rPr>
+        <w:t>c giày, vì v</w:t>
+      </w:r>
+      <w:r>
+        <w:rPr>
+          <w:rFonts w:ascii="Calibri" w:eastAsia="MS Mincho" w:hAnsi="Calibri" w:cs="Calibri"/>
+          <w:lang w:val="vi-VN"/>
+        </w:rPr>
+        <w:t>ậ</w:t>
+      </w:r>
+      <w:r>
+        <w:rPr>
+          <w:rFonts w:ascii="MS Mincho" w:eastAsia="MS Mincho" w:hAnsi="MS Mincho"/>
+          <w:lang w:val="vi-VN"/>
+        </w:rPr>
+        <w:t>y tôi ph</w:t>
+      </w:r>
+      <w:r>
+        <w:rPr>
+          <w:rFonts w:ascii="Calibri" w:eastAsia="MS Mincho" w:hAnsi="Calibri" w:cs="Calibri"/>
+          <w:lang w:val="vi-VN"/>
+        </w:rPr>
+        <w:t>ả</w:t>
+      </w:r>
+      <w:r>
+        <w:rPr>
+          <w:rFonts w:ascii="MS Mincho" w:eastAsia="MS Mincho" w:hAnsi="MS Mincho"/>
+          <w:lang w:val="vi-VN"/>
+        </w:rPr>
+        <w:t>i mua m</w:t>
+      </w:r>
+      <w:r>
+        <w:rPr>
+          <w:rFonts w:ascii="Calibri" w:eastAsia="MS Mincho" w:hAnsi="Calibri" w:cs="Calibri"/>
+          <w:lang w:val="vi-VN"/>
+        </w:rPr>
+        <w:t>ộ</w:t>
+      </w:r>
+      <w:r>
+        <w:rPr>
+          <w:rFonts w:ascii="MS Mincho" w:eastAsia="MS Mincho" w:hAnsi="MS Mincho"/>
+          <w:lang w:val="vi-VN"/>
+        </w:rPr>
+        <w:t>t cái m</w:t>
+      </w:r>
+      <w:r>
+        <w:rPr>
+          <w:rFonts w:ascii="Calibri" w:eastAsia="MS Mincho" w:hAnsi="Calibri" w:cs="Calibri"/>
+          <w:lang w:val="vi-VN"/>
+        </w:rPr>
+        <w:t>ớ</w:t>
+      </w:r>
+      <w:r>
+        <w:rPr>
+          <w:rFonts w:ascii="MS Mincho" w:eastAsia="MS Mincho" w:hAnsi="MS Mincho"/>
+          <w:lang w:val="vi-VN"/>
+        </w:rPr>
+        <w:t>i.</w:t>
+      </w:r>
+    </w:p>
+    <w:p>
+      <w:pPr>
+        <w:spacing w:line="276" w:lineRule="auto"/>
+        <w:ind w:left="720"/>
+        <w:rPr>
+          <w:rFonts w:ascii="MS Mincho" w:eastAsia="MS Mincho" w:hAnsi="MS Mincho"/>
+          <w:lang w:val="vi-VN"/>
+        </w:rPr>
+      </w:pPr>
+      <w:r>
+        <w:rPr>
+          <w:rFonts w:ascii="MS Mincho" w:eastAsia="MS Mincho" w:hAnsi="MS Mincho" w:hint="eastAsia"/>
+          <w:lang w:val="vi-VN"/>
+        </w:rPr>
+        <w:t>５．このいすは＿＿</w:t>
+      </w:r>
+      <w:r>
+        <w:rPr>
+          <w:rFonts w:ascii="MS Mincho" w:eastAsia="MS Mincho" w:hAnsi="MS Mincho"/>
+          <w:lang w:val="vi-VN"/>
+        </w:rPr>
+        <w:ruby>
+          <w:rubyPr>
+            <w:rubyAlign w:val="distributeSpace"/>
+            <w:hps w:val="12"/>
+            <w:hpsRaise w:val="22"/>
+            <w:hpsBaseText w:val="24"/>
+            <w:lid w:val="ja-JP"/>
+          </w:rubyPr>
+          <w:rt>
+            <w:r>
+              <w:rPr>
+                <w:rFonts w:ascii="MS Mincho" w:eastAsia="MS Mincho" w:hAnsi="MS Mincho" w:hint="eastAsia"/>
+                <w:sz w:val="12"/>
+                <w:lang w:val="vi-VN"/>
+              </w:rPr>
+              <w:t>こわ</w:t>
+            </w:r>
+          </w:rt>
+          <w:rubyBase>
+            <w:r>
+              <w:rPr>
+                <w:rFonts w:ascii="MS Mincho" w:eastAsia="MS Mincho" w:hAnsi="MS Mincho" w:hint="eastAsia"/>
+                <w:lang w:val="vi-VN"/>
+              </w:rPr>
+              <w:t>壊</w:t>
+            </w:r>
+          </w:rubyBase>
+        </w:ruby>
+      </w:r>
+      <w:r>
+        <w:rPr>
+          <w:rFonts w:ascii="MS Mincho" w:eastAsia="MS Mincho" w:hAnsi="MS Mincho" w:hint="eastAsia"/>
+          <w:lang w:val="vi-VN"/>
+        </w:rPr>
+        <w:t>れ</w:t>
+      </w:r>
+      <w:r>
+        <w:rPr>
+          <w:rFonts w:ascii="MS Mincho" w:eastAsia="MS Mincho" w:hAnsi="MS Mincho" w:hint="eastAsia"/>
+          <w:lang w:val="vi-VN"/>
+        </w:rPr>
+        <w:t>＿＿＿＿＿そうですから、</w:t>
+      </w:r>
+      <w:r>
+        <w:rPr>
+          <w:rFonts w:ascii="MS Mincho" w:eastAsia="MS Mincho" w:hAnsi="MS Mincho"/>
+          <w:lang w:val="vi-VN"/>
+        </w:rPr>
+        <w:ruby>
+          <w:rubyPr>
+            <w:rubyAlign w:val="distributeSpace"/>
+            <w:hps w:val="12"/>
+            <w:hpsRaise w:val="22"/>
+            <w:hpsBaseText w:val="24"/>
+            <w:lid w:val="ja-JP"/>
+          </w:rubyPr>
+          <w:rt>
+            <w:r>
+              <w:rPr>
+                <w:rFonts w:ascii="MS Mincho" w:eastAsia="MS Mincho" w:hAnsi="MS Mincho" w:hint="eastAsia"/>
+                <w:sz w:val="12"/>
+                <w:lang w:val="vi-VN"/>
+              </w:rPr>
+              <w:t>すわ</w:t>
+            </w:r>
+          </w:rt>
+          <w:rubyBase>
+            <w:r>
+              <w:rPr>
+                <w:rFonts w:ascii="MS Mincho" w:eastAsia="MS Mincho" w:hAnsi="MS Mincho" w:hint="eastAsia"/>
+                <w:lang w:val="vi-VN"/>
+              </w:rPr>
+              <w:t>座</w:t>
+            </w:r>
+          </w:rubyBase>
+        </w:ruby>
+      </w:r>
+      <w:r>
+        <w:rPr>
+          <w:rFonts w:ascii="MS Mincho" w:eastAsia="MS Mincho" w:hAnsi="MS Mincho" w:hint="eastAsia"/>
+          <w:lang w:val="vi-VN"/>
+        </w:rPr>
+        <w:t>らないでください。</w:t>
+      </w:r>
+    </w:p>
+    <w:p>
+      <w:pPr>
+        <w:spacing w:line="276" w:lineRule="auto"/>
+        <w:ind w:left="720"/>
+        <w:rPr>
+          <w:rFonts w:ascii="MS Mincho" w:eastAsia="MS Mincho" w:hAnsi="MS Mincho"/>
+          <w:lang w:val="vi-VN"/>
+        </w:rPr>
+      </w:pPr>
+      <w:r>
+        <w:rPr>
+          <w:rFonts w:ascii="MS Mincho" w:eastAsia="MS Mincho" w:hAnsi="MS Mincho"/>
+          <w:lang w:val="vi-VN"/>
+        </w:rPr>
+        <w:tab/>
+        <w:t>Gh</w:t>
+      </w:r>
+      <w:r>
+        <w:rPr>
+          <w:rFonts w:ascii="Calibri" w:eastAsia="MS Mincho" w:hAnsi="Calibri" w:cs="Calibri"/>
+          <w:lang w:val="vi-VN"/>
+        </w:rPr>
+        <w:t>ế</w:t>
+      </w:r>
+      <w:r>
+        <w:rPr>
+          <w:rFonts w:ascii="MS Mincho" w:eastAsia="MS Mincho" w:hAnsi="MS Mincho"/>
+          <w:lang w:val="vi-VN"/>
+        </w:rPr>
+        <w:t xml:space="preserve"> này s</w:t>
+      </w:r>
+      <w:r>
+        <w:rPr>
+          <w:rFonts w:ascii="Calibri" w:eastAsia="MS Mincho" w:hAnsi="Calibri" w:cs="Calibri"/>
+          <w:lang w:val="vi-VN"/>
+        </w:rPr>
+        <w:t>ắ</w:t>
+      </w:r>
+      <w:r>
+        <w:rPr>
+          <w:rFonts w:ascii="MS Mincho" w:eastAsia="MS Mincho" w:hAnsi="MS Mincho"/>
+          <w:lang w:val="vi-VN"/>
+        </w:rPr>
+        <w:t>p h</w:t>
+      </w:r>
+      <w:r>
+        <w:rPr>
+          <w:rFonts w:ascii="Calibri" w:eastAsia="MS Mincho" w:hAnsi="Calibri" w:cs="Calibri"/>
+          <w:lang w:val="vi-VN"/>
+        </w:rPr>
+        <w:t>ỏ</w:t>
+      </w:r>
+      <w:r>
+        <w:rPr>
+          <w:rFonts w:ascii="MS Mincho" w:eastAsia="MS Mincho" w:hAnsi="MS Mincho"/>
+          <w:lang w:val="vi-VN"/>
+        </w:rPr>
+        <w:t>ng, vì v</w:t>
+      </w:r>
+      <w:r>
+        <w:rPr>
+          <w:rFonts w:ascii="Calibri" w:eastAsia="MS Mincho" w:hAnsi="Calibri" w:cs="Calibri"/>
+          <w:lang w:val="vi-VN"/>
+        </w:rPr>
+        <w:t>ậ</w:t>
+      </w:r>
+      <w:r>
+        <w:rPr>
+          <w:rFonts w:ascii="MS Mincho" w:eastAsia="MS Mincho" w:hAnsi="MS Mincho"/>
+          <w:lang w:val="vi-VN"/>
+        </w:rPr>
+        <w:t>y đ</w:t>
+      </w:r>
+      <w:r>
+        <w:rPr>
+          <w:rFonts w:ascii="Calibri" w:eastAsia="MS Mincho" w:hAnsi="Calibri" w:cs="Calibri"/>
+          <w:lang w:val="vi-VN"/>
+        </w:rPr>
+        <w:t>ừ</w:t>
+      </w:r>
+      <w:r>
+        <w:rPr>
+          <w:rFonts w:ascii="MS Mincho" w:eastAsia="MS Mincho" w:hAnsi="MS Mincho"/>
+          <w:lang w:val="vi-VN"/>
+        </w:rPr>
+        <w:t>ng ng</w:t>
+      </w:r>
+      <w:r>
+        <w:rPr>
+          <w:rFonts w:ascii="Calibri" w:eastAsia="MS Mincho" w:hAnsi="Calibri" w:cs="Calibri"/>
+          <w:lang w:val="vi-VN"/>
+        </w:rPr>
+        <w:t>ồ</w:t>
+      </w:r>
+      <w:r>
+        <w:rPr>
+          <w:rFonts w:ascii="MS Mincho" w:eastAsia="MS Mincho" w:hAnsi="MS Mincho"/>
+          <w:lang w:val="vi-VN"/>
+        </w:rPr>
+        <w:t>i xu</w:t>
+      </w:r>
+      <w:r>
+        <w:rPr>
+          <w:rFonts w:ascii="Calibri" w:eastAsia="MS Mincho" w:hAnsi="Calibri" w:cs="Calibri"/>
+          <w:lang w:val="vi-VN"/>
+        </w:rPr>
+        <w:t>ố</w:t>
+      </w:r>
+      <w:r>
+        <w:rPr>
+          <w:rFonts w:ascii="MS Mincho" w:eastAsia="MS Mincho" w:hAnsi="MS Mincho"/>
+          <w:lang w:val="vi-VN"/>
+        </w:rPr>
+        <w:t>ng</w:t>
+      </w:r>
+    </w:p>
+    <w:p>
+      <w:pPr>
+        <w:spacing w:line="276" w:lineRule="auto"/>
+        <w:ind w:left="720"/>
+        <w:rPr>
+          <w:rFonts w:ascii="MS Mincho" w:eastAsia="MS Mincho" w:hAnsi="MS Mincho"/>
+          <w:lang w:val="vi-VN"/>
+        </w:rPr>
+      </w:pPr>
+      <w:r>
+        <w:rPr>
+          <w:rFonts w:ascii="MS Mincho" w:eastAsia="MS Mincho" w:hAnsi="MS Mincho" w:hint="eastAsia"/>
+          <w:lang w:val="vi-VN"/>
+        </w:rPr>
+        <w:t>６．この仕事は簡単ですから、すぐ＿＿</w:t>
+      </w:r>
+      <w:r>
+        <w:rPr>
+          <w:rFonts w:ascii="MS Mincho" w:eastAsia="MS Mincho" w:hAnsi="MS Mincho"/>
+          <w:lang w:val="vi-VN"/>
+        </w:rPr>
+        <w:ruby>
+          <w:rubyPr>
+            <w:rubyAlign w:val="distributeSpace"/>
+            <w:hps w:val="12"/>
+            <w:hpsRaise w:val="22"/>
+            <w:hpsBaseText w:val="24"/>
+            <w:lid w:val="ja-JP"/>
+          </w:rubyPr>
+          <w:rt>
+            <w:r>
+              <w:rPr>
+                <w:rFonts w:ascii="MS Mincho" w:eastAsia="MS Mincho" w:hAnsi="MS Mincho" w:hint="eastAsia"/>
+                <w:sz w:val="12"/>
+                <w:lang w:val="vi-VN"/>
+              </w:rPr>
+              <w:t>お</w:t>
+            </w:r>
+          </w:rt>
+          <w:rubyBase>
+            <w:r>
+              <w:rPr>
+                <w:rFonts w:ascii="MS Mincho" w:eastAsia="MS Mincho" w:hAnsi="MS Mincho" w:hint="eastAsia"/>
+                <w:lang w:val="vi-VN"/>
+              </w:rPr>
+              <w:t>終</w:t>
+            </w:r>
+          </w:rubyBase>
+        </w:ruby>
+      </w:r>
+      <w:r>
+        <w:rPr>
+          <w:rFonts w:ascii="MS Mincho" w:eastAsia="MS Mincho" w:hAnsi="MS Mincho" w:hint="eastAsia"/>
+          <w:lang w:val="vi-VN"/>
+        </w:rPr>
+        <w:t>わり</w:t>
+      </w:r>
+      <w:r>
+        <w:rPr>
+          <w:rFonts w:ascii="MS Mincho" w:eastAsia="MS Mincho" w:hAnsi="MS Mincho" w:hint="eastAsia"/>
+          <w:lang w:val="vi-VN"/>
+        </w:rPr>
+        <w:t>＿＿＿＿＿そうです。</w:t>
+      </w:r>
+    </w:p>
+    <w:p>
+      <w:pPr>
+        <w:spacing w:line="276" w:lineRule="auto"/>
+        <w:ind w:left="720"/>
+        <w:rPr>
+          <w:rFonts w:ascii="MS Mincho" w:eastAsia="MS Mincho" w:hAnsi="MS Mincho"/>
+          <w:lang w:val="vi-VN"/>
+        </w:rPr>
+      </w:pPr>
+      <w:r>
+        <w:rPr>
+          <w:rFonts w:ascii="MS Mincho" w:eastAsia="MS Mincho" w:hAnsi="MS Mincho"/>
+          <w:lang w:val="vi-VN"/>
+        </w:rPr>
+        <w:tab/>
+        <w:t>Công vi</w:t>
+      </w:r>
+      <w:r>
+        <w:rPr>
+          <w:rFonts w:ascii="Calibri" w:eastAsia="MS Mincho" w:hAnsi="Calibri" w:cs="Calibri"/>
+          <w:lang w:val="vi-VN"/>
+        </w:rPr>
+        <w:t>ệ</w:t>
+      </w:r>
+      <w:r>
+        <w:rPr>
+          <w:rFonts w:ascii="MS Mincho" w:eastAsia="MS Mincho" w:hAnsi="MS Mincho"/>
+          <w:lang w:val="vi-VN"/>
+        </w:rPr>
+        <w:t>c này r</w:t>
+      </w:r>
+      <w:r>
+        <w:rPr>
+          <w:rFonts w:ascii="Calibri" w:eastAsia="MS Mincho" w:hAnsi="Calibri" w:cs="Calibri"/>
+          <w:lang w:val="vi-VN"/>
+        </w:rPr>
+        <w:t>ấ</w:t>
+      </w:r>
+      <w:r>
+        <w:rPr>
+          <w:rFonts w:ascii="MS Mincho" w:eastAsia="MS Mincho" w:hAnsi="MS Mincho"/>
+          <w:lang w:val="vi-VN"/>
+        </w:rPr>
+        <w:t>t d</w:t>
+      </w:r>
+      <w:r>
+        <w:rPr>
+          <w:rFonts w:ascii="Calibri" w:eastAsia="MS Mincho" w:hAnsi="Calibri" w:cs="Calibri"/>
+          <w:lang w:val="vi-VN"/>
+        </w:rPr>
+        <w:t>ễ</w:t>
+      </w:r>
+      <w:r>
+        <w:rPr>
+          <w:rFonts w:ascii="MS Mincho" w:eastAsia="MS Mincho" w:hAnsi="MS Mincho"/>
+          <w:lang w:val="vi-VN"/>
+        </w:rPr>
+        <w:t xml:space="preserve"> dàng, vì v</w:t>
+      </w:r>
+      <w:r>
+        <w:rPr>
+          <w:rFonts w:ascii="Calibri" w:eastAsia="MS Mincho" w:hAnsi="Calibri" w:cs="Calibri"/>
+          <w:lang w:val="vi-VN"/>
+        </w:rPr>
+        <w:t>ậ</w:t>
+      </w:r>
+      <w:r>
+        <w:rPr>
+          <w:rFonts w:ascii="MS Mincho" w:eastAsia="MS Mincho" w:hAnsi="MS Mincho"/>
+          <w:lang w:val="vi-VN"/>
+        </w:rPr>
+        <w:t>y nó có kh</w:t>
+      </w:r>
+      <w:r>
+        <w:rPr>
+          <w:rFonts w:ascii="Calibri" w:eastAsia="MS Mincho" w:hAnsi="Calibri" w:cs="Calibri"/>
+          <w:lang w:val="vi-VN"/>
+        </w:rPr>
+        <w:t>ả</w:t>
+      </w:r>
+      <w:r>
+        <w:rPr>
+          <w:rFonts w:ascii="MS Mincho" w:eastAsia="MS Mincho" w:hAnsi="MS Mincho"/>
+          <w:lang w:val="vi-VN"/>
+        </w:rPr>
+        <w:t xml:space="preserve"> năng k</w:t>
+      </w:r>
+      <w:r>
+        <w:rPr>
+          <w:rFonts w:ascii="Calibri" w:eastAsia="MS Mincho" w:hAnsi="Calibri" w:cs="Calibri"/>
+          <w:lang w:val="vi-VN"/>
+        </w:rPr>
+        <w:t>ế</w:t>
+      </w:r>
+      <w:r>
+        <w:rPr>
+          <w:rFonts w:ascii="MS Mincho" w:eastAsia="MS Mincho" w:hAnsi="MS Mincho"/>
+          <w:lang w:val="vi-VN"/>
+        </w:rPr>
+        <w:t>t thúc s</w:t>
+      </w:r>
+      <w:r>
+        <w:rPr>
+          <w:rFonts w:ascii="Calibri" w:eastAsia="MS Mincho" w:hAnsi="Calibri" w:cs="Calibri"/>
+          <w:lang w:val="vi-VN"/>
+        </w:rPr>
+        <w:t>ớ</w:t>
+      </w:r>
+      <w:r>
+        <w:rPr>
+          <w:rFonts w:ascii="MS Mincho" w:eastAsia="MS Mincho" w:hAnsi="MS Mincho"/>
+          <w:lang w:val="vi-VN"/>
+        </w:rPr>
+        <w:t>m</w:t>
+      </w:r>
+    </w:p>
+    <w:p>
+      <w:pPr>
+        <w:spacing w:line="276" w:lineRule="auto"/>
+        <w:ind w:left="720"/>
+        <w:rPr>
+          <w:rFonts w:ascii="MS Mincho" w:eastAsia="MS Mincho" w:hAnsi="MS Mincho"/>
+          <w:lang w:val="vi-VN"/>
+        </w:rPr>
+      </w:pPr>
+      <w:r>
+        <w:rPr>
+          <w:rFonts w:ascii="MS Mincho" w:eastAsia="MS Mincho" w:hAnsi="MS Mincho" w:hint="eastAsia"/>
+          <w:lang w:val="vi-VN"/>
+        </w:rPr>
+        <w:t>７．今にも雨が＿＿＿</w:t>
+      </w:r>
+      <w:r>
+        <w:rPr>
+          <w:rFonts w:ascii="MS Mincho" w:eastAsia="MS Mincho" w:hAnsi="MS Mincho"/>
+          <w:lang w:val="vi-VN"/>
+        </w:rPr>
+        <w:ruby>
+          <w:rubyPr>
+            <w:rubyAlign w:val="distributeSpace"/>
+            <w:hps w:val="12"/>
+            <w:hpsRaise w:val="22"/>
+            <w:hpsBaseText w:val="24"/>
+            <w:lid w:val="ja-JP"/>
+          </w:rubyPr>
+          <w:rt>
+            <w:r>
+              <w:rPr>
+                <w:rFonts w:ascii="MS Mincho" w:eastAsia="MS Mincho" w:hAnsi="MS Mincho" w:hint="eastAsia"/>
+                <w:sz w:val="12"/>
+                <w:lang w:val="vi-VN"/>
+              </w:rPr>
+              <w:t>ふ</w:t>
+            </w:r>
+          </w:rt>
+          <w:rubyBase>
+            <w:r>
+              <w:rPr>
+                <w:rFonts w:ascii="MS Mincho" w:eastAsia="MS Mincho" w:hAnsi="MS Mincho" w:hint="eastAsia"/>
+                <w:lang w:val="vi-VN"/>
+              </w:rPr>
+              <w:t>降</w:t>
+            </w:r>
+          </w:rubyBase>
+        </w:ruby>
+      </w:r>
+      <w:r>
+        <w:rPr>
+          <w:rFonts w:ascii="MS Mincho" w:eastAsia="MS Mincho" w:hAnsi="MS Mincho" w:hint="eastAsia"/>
+          <w:lang w:val="vi-VN"/>
+        </w:rPr>
+        <w:t>り</w:t>
+      </w:r>
+      <w:r>
+        <w:rPr>
+          <w:rFonts w:ascii="MS Mincho" w:eastAsia="MS Mincho" w:hAnsi="MS Mincho" w:hint="eastAsia"/>
+          <w:lang w:val="vi-VN"/>
+        </w:rPr>
+        <w:t>＿＿＿＿そうですから、テニスはできませんね。</w:t>
+      </w:r>
+    </w:p>
+    <w:p>
+      <w:pPr>
+        <w:spacing w:line="276" w:lineRule="auto"/>
+        <w:ind w:left="720" w:firstLine="720"/>
+        <w:rPr>
+          <w:rFonts w:ascii="MS Mincho" w:eastAsia="MS Mincho" w:hAnsi="MS Mincho"/>
+          <w:lang w:val="vi-VN"/>
+        </w:rPr>
+      </w:pPr>
+      <w:r>
+        <w:rPr>
+          <w:rFonts w:ascii="MS Mincho" w:eastAsia="MS Mincho" w:hAnsi="MS Mincho"/>
+          <w:lang w:val="vi-VN"/>
+        </w:rPr>
+        <w:t>Tr</w:t>
+      </w:r>
+      <w:r>
+        <w:rPr>
+          <w:rFonts w:ascii="Calibri" w:eastAsia="MS Mincho" w:hAnsi="Calibri" w:cs="Calibri"/>
+          <w:lang w:val="vi-VN"/>
+        </w:rPr>
+        <w:t>ờ</w:t>
+      </w:r>
+      <w:r>
+        <w:rPr>
+          <w:rFonts w:ascii="MS Mincho" w:eastAsia="MS Mincho" w:hAnsi="MS Mincho"/>
+          <w:lang w:val="vi-VN"/>
+        </w:rPr>
+        <w:t>i s</w:t>
+      </w:r>
+      <w:r>
+        <w:rPr>
+          <w:rFonts w:ascii="Calibri" w:eastAsia="MS Mincho" w:hAnsi="Calibri" w:cs="Calibri"/>
+          <w:lang w:val="vi-VN"/>
+        </w:rPr>
+        <w:t>ẽ</w:t>
+      </w:r>
+      <w:r>
+        <w:rPr>
+          <w:rFonts w:ascii="MS Mincho" w:eastAsia="MS Mincho" w:hAnsi="MS Mincho"/>
+          <w:lang w:val="vi-VN"/>
+        </w:rPr>
+        <w:t xml:space="preserve"> m</w:t>
+      </w:r>
+      <w:r>
+        <w:rPr>
+          <w:rFonts w:ascii="Calibri" w:eastAsia="MS Mincho" w:hAnsi="Calibri" w:cs="Calibri"/>
+          <w:lang w:val="vi-VN"/>
+        </w:rPr>
+        <w:t>ư</w:t>
+      </w:r>
+      <w:r>
+        <w:rPr>
+          <w:rFonts w:ascii="MS Mincho" w:eastAsia="MS Mincho" w:hAnsi="MS Mincho"/>
+          <w:lang w:val="vi-VN"/>
+        </w:rPr>
+        <w:t>a b</w:t>
+      </w:r>
+      <w:r>
+        <w:rPr>
+          <w:rFonts w:ascii="Calibri" w:eastAsia="MS Mincho" w:hAnsi="Calibri" w:cs="Calibri"/>
+          <w:lang w:val="vi-VN"/>
+        </w:rPr>
+        <w:t>ấ</w:t>
+      </w:r>
+      <w:r>
+        <w:rPr>
+          <w:rFonts w:ascii="MS Mincho" w:eastAsia="MS Mincho" w:hAnsi="MS Mincho"/>
+          <w:lang w:val="vi-VN"/>
+        </w:rPr>
+        <w:t>t c</w:t>
+      </w:r>
+      <w:r>
+        <w:rPr>
+          <w:rFonts w:ascii="Calibri" w:eastAsia="MS Mincho" w:hAnsi="Calibri" w:cs="Calibri"/>
+          <w:lang w:val="vi-VN"/>
+        </w:rPr>
+        <w:t>ứ</w:t>
+      </w:r>
+      <w:r>
+        <w:rPr>
+          <w:rFonts w:ascii="MS Mincho" w:eastAsia="MS Mincho" w:hAnsi="MS Mincho"/>
+          <w:lang w:val="vi-VN"/>
+        </w:rPr>
+        <w:t xml:space="preserve"> lúc nào, vì v</w:t>
+      </w:r>
+      <w:r>
+        <w:rPr>
+          <w:rFonts w:ascii="Calibri" w:eastAsia="MS Mincho" w:hAnsi="Calibri" w:cs="Calibri"/>
+          <w:lang w:val="vi-VN"/>
+        </w:rPr>
+        <w:t>ậ</w:t>
+      </w:r>
+      <w:r>
+        <w:rPr>
+          <w:rFonts w:ascii="MS Mincho" w:eastAsia="MS Mincho" w:hAnsi="MS Mincho"/>
+          <w:lang w:val="vi-VN"/>
+        </w:rPr>
+        <w:t>y b</w:t>
+      </w:r>
+      <w:r>
+        <w:rPr>
+          <w:rFonts w:ascii="Calibri" w:eastAsia="MS Mincho" w:hAnsi="Calibri" w:cs="Calibri"/>
+          <w:lang w:val="vi-VN"/>
+        </w:rPr>
+        <w:t>ạ</w:t>
+      </w:r>
+      <w:r>
+        <w:rPr>
+          <w:rFonts w:ascii="MS Mincho" w:eastAsia="MS Mincho" w:hAnsi="MS Mincho"/>
+          <w:lang w:val="vi-VN"/>
+        </w:rPr>
+        <w:t>n không th</w:t>
+      </w:r>
+      <w:r>
+        <w:rPr>
+          <w:rFonts w:ascii="Calibri" w:eastAsia="MS Mincho" w:hAnsi="Calibri" w:cs="Calibri"/>
+          <w:lang w:val="vi-VN"/>
+        </w:rPr>
+        <w:t>ể</w:t>
+      </w:r>
+      <w:r>
+        <w:rPr>
+          <w:rFonts w:ascii="MS Mincho" w:eastAsia="MS Mincho" w:hAnsi="MS Mincho"/>
+          <w:lang w:val="vi-VN"/>
+        </w:rPr>
+        <w:t xml:space="preserve"> ch</w:t>
+      </w:r>
+      <w:r>
+        <w:rPr>
+          <w:rFonts w:ascii="Calibri" w:eastAsia="MS Mincho" w:hAnsi="Calibri" w:cs="Calibri"/>
+          <w:lang w:val="vi-VN"/>
+        </w:rPr>
+        <w:t>ơ</w:t>
+      </w:r>
+      <w:r>
+        <w:rPr>
+          <w:rFonts w:ascii="MS Mincho" w:eastAsia="MS Mincho" w:hAnsi="MS Mincho"/>
+          <w:lang w:val="vi-VN"/>
+        </w:rPr>
+        <w:t>i qu</w:t>
+      </w:r>
+      <w:r>
+        <w:rPr>
+          <w:rFonts w:ascii="Calibri" w:eastAsia="MS Mincho" w:hAnsi="Calibri" w:cs="Calibri"/>
+          <w:lang w:val="vi-VN"/>
+        </w:rPr>
+        <w:t>ầ</w:t>
+      </w:r>
+      <w:r>
+        <w:rPr>
+          <w:rFonts w:ascii="MS Mincho" w:eastAsia="MS Mincho" w:hAnsi="MS Mincho"/>
+          <w:lang w:val="vi-VN"/>
+        </w:rPr>
+        <w:t>n v</w:t>
+      </w:r>
+      <w:r>
+        <w:rPr>
+          <w:rFonts w:ascii="Calibri" w:eastAsia="MS Mincho" w:hAnsi="Calibri" w:cs="Calibri"/>
+          <w:lang w:val="vi-VN"/>
+        </w:rPr>
+        <w:t>ợ</w:t>
+      </w:r>
+      <w:r>
+        <w:rPr>
+          <w:rFonts w:ascii="MS Mincho" w:eastAsia="MS Mincho" w:hAnsi="MS Mincho"/>
+          <w:lang w:val="vi-VN"/>
+        </w:rPr>
+        <w:t>t</w:t>
+      </w:r>
+    </w:p>
+    <w:p>
+      <w:pPr>
+        <w:pStyle w:val="ListParagraph"/>
+        <w:numPr>
+          <w:ilvl w:val="0"/>
+          <w:numId w:val="2"/>
+        </w:numPr>
+        <w:spacing w:line="276" w:lineRule="auto"/>
+        <w:rPr>
+          <w:rFonts w:ascii="MS Mincho" w:eastAsia="MS Mincho" w:hAnsi="MS Mincho"/>
+          <w:lang w:val="vi-VN"/>
+        </w:rPr>
+      </w:pPr>
+      <w:r>
+        <w:rPr>
+          <w:rFonts w:ascii="MS Mincho" w:eastAsia="MS Mincho" w:hAnsi="MS Mincho" w:hint="eastAsia"/>
+          <w:lang w:val="vi-VN"/>
+        </w:rPr>
+        <w:t>あ、ボタンが＿＿＿</w:t>
+      </w:r>
+      <w:r>
+        <w:rPr>
+          <w:rFonts w:ascii="MS Mincho" w:eastAsia="MS Mincho" w:hAnsi="MS Mincho"/>
+          <w:lang w:val="vi-VN"/>
+        </w:rPr>
+        <w:ruby>
+          <w:rubyPr>
+            <w:rubyAlign w:val="distributeSpace"/>
+            <w:hps w:val="12"/>
+            <w:hpsRaise w:val="22"/>
+            <w:hpsBaseText w:val="24"/>
+            <w:lid w:val="ja-JP"/>
+          </w:rubyPr>
+          <w:rt>
+            <w:r>
+              <w:rPr>
+                <w:rFonts w:ascii="MS Mincho" w:eastAsia="MS Mincho" w:hAnsi="MS Mincho" w:hint="eastAsia"/>
+                <w:sz w:val="12"/>
+                <w:lang w:val="vi-VN"/>
+              </w:rPr>
+              <w:t>き</w:t>
+            </w:r>
+          </w:rt>
+          <w:rubyBase>
+            <w:r>
+              <w:rPr>
+                <w:rFonts w:ascii="MS Mincho" w:eastAsia="MS Mincho" w:hAnsi="MS Mincho" w:hint="eastAsia"/>
+                <w:lang w:val="vi-VN"/>
+              </w:rPr>
+              <w:t>切</w:t>
+            </w:r>
+          </w:rubyBase>
+        </w:ruby>
+      </w:r>
+      <w:r>
+        <w:rPr>
+          <w:rFonts w:ascii="MS Mincho" w:eastAsia="MS Mincho" w:hAnsi="MS Mincho" w:hint="eastAsia"/>
+          <w:lang w:val="vi-VN"/>
+        </w:rPr>
+        <w:t>れ</w:t>
+      </w:r>
+      <w:r>
+        <w:rPr>
+          <w:rFonts w:ascii="MS Mincho" w:eastAsia="MS Mincho" w:hAnsi="MS Mincho" w:hint="eastAsia"/>
+          <w:lang w:val="vi-VN"/>
+        </w:rPr>
+        <w:t>＿＿＿＿そうですよ。</w:t>
+      </w:r>
+    </w:p>
+    <w:p>
+      <w:pPr>
+        <w:pStyle w:val="ListParagraph"/>
+        <w:spacing w:line="276" w:lineRule="auto"/>
+        <w:ind w:left="1200"/>
+        <w:rPr>
+          <w:rFonts w:ascii="MS Mincho" w:eastAsia="MS Mincho" w:hAnsi="MS Mincho"/>
+          <w:lang w:val="vi-VN"/>
+        </w:rPr>
+      </w:pPr>
+      <w:r>
+        <w:rPr>
+          <w:rFonts w:ascii="MS Mincho" w:eastAsia="MS Mincho" w:hAnsi="MS Mincho"/>
+          <w:lang w:val="vi-VN"/>
+        </w:rPr>
+        <w:t>Ôi, cái nút s</w:t>
+      </w:r>
+      <w:r>
+        <w:rPr>
+          <w:rFonts w:ascii="Calibri" w:eastAsia="MS Mincho" w:hAnsi="Calibri" w:cs="Calibri"/>
+          <w:lang w:val="vi-VN"/>
+        </w:rPr>
+        <w:t>ắ</w:t>
+      </w:r>
+      <w:r>
+        <w:rPr>
+          <w:rFonts w:ascii="MS Mincho" w:eastAsia="MS Mincho" w:hAnsi="MS Mincho"/>
+          <w:lang w:val="vi-VN"/>
+        </w:rPr>
+        <w:t>p đ</w:t>
+      </w:r>
+      <w:r>
+        <w:rPr>
+          <w:rFonts w:ascii="Calibri" w:eastAsia="MS Mincho" w:hAnsi="Calibri" w:cs="Calibri"/>
+          <w:lang w:val="vi-VN"/>
+        </w:rPr>
+        <w:t>ứ</w:t>
+      </w:r>
+      <w:r>
+        <w:rPr>
+          <w:rFonts w:ascii="MS Mincho" w:eastAsia="MS Mincho" w:hAnsi="MS Mincho"/>
+          <w:lang w:val="vi-VN"/>
+        </w:rPr>
+        <w:t>t</w:t>
+      </w:r>
+    </w:p>
+    <w:p>
+      <w:pPr>
+        <w:spacing w:line="276" w:lineRule="auto"/>
+        <w:ind w:left="720"/>
+        <w:rPr>
+          <w:rFonts w:ascii="MS Mincho" w:eastAsia="MS Mincho" w:hAnsi="MS Mincho"/>
+          <w:lang w:val="vi-VN"/>
+        </w:rPr>
+      </w:pPr>
+      <w:r>
+        <w:rPr>
+          <w:rFonts w:ascii="MS Mincho" w:eastAsia="MS Mincho" w:hAnsi="MS Mincho" w:hint="eastAsia"/>
+          <w:lang w:val="vi-VN"/>
+        </w:rPr>
+        <w:t>９．おなかがすいていますから、このお</w:t>
+      </w:r>
+      <w:r>
+        <w:rPr>
+          <w:rFonts w:ascii="MS Mincho" w:eastAsia="MS Mincho" w:hAnsi="MS Mincho"/>
+          <w:lang w:val="vi-VN"/>
+        </w:rPr>
+        <w:ruby>
+          <w:rubyPr>
+            <w:rubyAlign w:val="distributeSpace"/>
+            <w:hps w:val="12"/>
+            <w:hpsRaise w:val="22"/>
+            <w:hpsBaseText w:val="24"/>
+            <w:lid w:val="ja-JP"/>
+          </w:rubyPr>
+          <w:rt>
+            <w:r>
+              <w:rPr>
+                <w:rFonts w:ascii="MS Mincho" w:eastAsia="MS Mincho" w:hAnsi="MS Mincho" w:hint="eastAsia"/>
+                <w:sz w:val="12"/>
+                <w:lang w:val="vi-VN"/>
+              </w:rPr>
+              <w:t>べんとう</w:t>
+            </w:r>
+          </w:rt>
+          <w:rubyBase>
+            <w:r>
+              <w:rPr>
+                <w:rFonts w:ascii="MS Mincho" w:eastAsia="MS Mincho" w:hAnsi="MS Mincho" w:hint="eastAsia"/>
+                <w:lang w:val="vi-VN"/>
+              </w:rPr>
+              <w:t>弁当</w:t>
+            </w:r>
+          </w:rubyBase>
+        </w:ruby>
+      </w:r>
+      <w:r>
+        <w:rPr>
+          <w:rFonts w:ascii="MS Mincho" w:eastAsia="MS Mincho" w:hAnsi="MS Mincho" w:hint="eastAsia"/>
+          <w:lang w:val="vi-VN"/>
+        </w:rPr>
+        <w:t>、</w:t>
+      </w:r>
+      <w:r>
+        <w:rPr>
+          <w:rFonts w:ascii="MS Mincho" w:eastAsia="MS Mincho" w:hAnsi="MS Mincho"/>
+          <w:lang w:val="vi-VN"/>
+        </w:rPr>
+        <w:ruby>
+          <w:rubyPr>
+            <w:rubyAlign w:val="distributeSpace"/>
+            <w:hps w:val="12"/>
+            <w:hpsRaise w:val="22"/>
+            <w:hpsBaseText w:val="24"/>
+            <w:lid w:val="ja-JP"/>
+          </w:rubyPr>
+          <w:rt>
+            <w:r>
+              <w:rPr>
+                <w:rFonts w:ascii="MS Mincho" w:eastAsia="MS Mincho" w:hAnsi="MS Mincho" w:hint="eastAsia"/>
+                <w:sz w:val="12"/>
+                <w:lang w:val="vi-VN"/>
+              </w:rPr>
+              <w:t>ぜんぶ</w:t>
+            </w:r>
+          </w:rt>
+          <w:rubyBase>
+            <w:r>
+              <w:rPr>
+                <w:rFonts w:ascii="MS Mincho" w:eastAsia="MS Mincho" w:hAnsi="MS Mincho" w:hint="eastAsia"/>
+                <w:lang w:val="vi-VN"/>
+              </w:rPr>
+              <w:t>全部</w:t>
+            </w:r>
+          </w:rubyBase>
+        </w:ruby>
+      </w:r>
+      <w:r>
+        <w:rPr>
+          <w:rFonts w:ascii="MS Mincho" w:eastAsia="MS Mincho" w:hAnsi="MS Mincho" w:hint="eastAsia"/>
+          <w:lang w:val="vi-VN"/>
+        </w:rPr>
+        <w:t>＿＿</w:t>
+      </w:r>
+      <w:r>
+        <w:rPr>
+          <w:rFonts w:ascii="MS Mincho" w:eastAsia="MS Mincho" w:hAnsi="MS Mincho" w:hint="eastAsia"/>
+          <w:lang w:val="vi-VN"/>
+        </w:rPr>
+        <w:t>たべられ</w:t>
+      </w:r>
+      <w:r>
+        <w:rPr>
+          <w:rFonts w:ascii="MS Mincho" w:eastAsia="MS Mincho" w:hAnsi="MS Mincho" w:hint="eastAsia"/>
+          <w:lang w:val="vi-VN"/>
+        </w:rPr>
+        <w:t>＿＿＿＿＿そうです。</w:t>
+      </w:r>
+    </w:p>
+    <w:p>
+      <w:pPr>
+        <w:spacing w:line="276" w:lineRule="auto"/>
+        <w:ind w:left="720"/>
+        <w:rPr>
+          <w:rFonts w:ascii="MS Mincho" w:eastAsia="MS Mincho" w:hAnsi="MS Mincho"/>
+          <w:lang w:val="vi-VN"/>
+        </w:rPr>
+      </w:pPr>
+      <w:r>
+        <w:rPr>
+          <w:rFonts w:ascii="MS Mincho" w:eastAsia="MS Mincho" w:hAnsi="MS Mincho"/>
+          <w:lang w:val="vi-VN"/>
+        </w:rPr>
+        <w:tab/>
+        <w:t>Tôi đói, nên tôi nghĩ mình có th</w:t>
+      </w:r>
+      <w:r>
+        <w:rPr>
+          <w:rFonts w:ascii="Calibri" w:eastAsia="MS Mincho" w:hAnsi="Calibri" w:cs="Calibri"/>
+          <w:lang w:val="vi-VN"/>
+        </w:rPr>
+        <w:t>ể</w:t>
+      </w:r>
+      <w:r>
+        <w:rPr>
+          <w:rFonts w:ascii="MS Mincho" w:eastAsia="MS Mincho" w:hAnsi="MS Mincho"/>
+          <w:lang w:val="vi-VN"/>
+        </w:rPr>
+        <w:t xml:space="preserve"> ăn h</w:t>
+      </w:r>
+      <w:r>
+        <w:rPr>
+          <w:rFonts w:ascii="Calibri" w:eastAsia="MS Mincho" w:hAnsi="Calibri" w:cs="Calibri"/>
+          <w:lang w:val="vi-VN"/>
+        </w:rPr>
+        <w:t>ế</w:t>
+      </w:r>
+      <w:r>
+        <w:rPr>
+          <w:rFonts w:ascii="MS Mincho" w:eastAsia="MS Mincho" w:hAnsi="MS Mincho"/>
+          <w:lang w:val="vi-VN"/>
+        </w:rPr>
+        <w:t>t h</w:t>
+      </w:r>
+      <w:r>
+        <w:rPr>
+          <w:rFonts w:ascii="Calibri" w:eastAsia="MS Mincho" w:hAnsi="Calibri" w:cs="Calibri"/>
+          <w:lang w:val="vi-VN"/>
+        </w:rPr>
+        <w:t>ộ</w:t>
+      </w:r>
+      <w:r>
+        <w:rPr>
+          <w:rFonts w:ascii="MS Mincho" w:eastAsia="MS Mincho" w:hAnsi="MS Mincho"/>
+          <w:lang w:val="vi-VN"/>
+        </w:rPr>
+        <w:t>p bento này.</w:t>
+      </w:r>
+    </w:p>
+    <w:p>
+      <w:pPr>
+        <w:spacing w:line="276" w:lineRule="auto"/>
+        <w:ind w:left="720"/>
+        <w:rPr>
+          <w:rFonts w:ascii="MS Mincho" w:eastAsia="MS Mincho" w:hAnsi="MS Mincho"/>
+          <w:lang w:val="vi-VN"/>
+        </w:rPr>
+      </w:pPr>
+      <w:r>
+        <w:rPr>
+          <w:rFonts w:ascii="MS Mincho" w:eastAsia="MS Mincho" w:hAnsi="MS Mincho" w:hint="eastAsia"/>
+          <w:lang w:val="vi-VN"/>
+        </w:rPr>
+        <w:t>10．この</w:t>
+      </w:r>
+      <w:r>
+        <w:rPr>
+          <w:rFonts w:ascii="MS Mincho" w:eastAsia="MS Mincho" w:hAnsi="MS Mincho"/>
+          <w:lang w:val="vi-VN"/>
+        </w:rPr>
+        <w:ruby>
+          <w:rubyPr>
+            <w:rubyAlign w:val="distributeSpace"/>
+            <w:hps w:val="12"/>
+            <w:hpsRaise w:val="22"/>
+            <w:hpsBaseText w:val="24"/>
+            <w:lid w:val="ja-JP"/>
+          </w:rubyPr>
+          <w:rt>
+            <w:r>
+              <w:rPr>
+                <w:rFonts w:ascii="MS Mincho" w:eastAsia="MS Mincho" w:hAnsi="MS Mincho" w:hint="eastAsia"/>
+                <w:sz w:val="12"/>
+                <w:lang w:val="vi-VN"/>
+              </w:rPr>
+              <w:t>くつした</w:t>
+            </w:r>
+          </w:rt>
+          <w:rubyBase>
+            <w:r>
+              <w:rPr>
+                <w:rFonts w:ascii="MS Mincho" w:eastAsia="MS Mincho" w:hAnsi="MS Mincho" w:hint="eastAsia"/>
+                <w:lang w:val="vi-VN"/>
+              </w:rPr>
+              <w:t>靴下</w:t>
+            </w:r>
+          </w:rubyBase>
+        </w:ruby>
+      </w:r>
+      <w:r>
+        <w:rPr>
+          <w:rFonts w:ascii="MS Mincho" w:eastAsia="MS Mincho" w:hAnsi="MS Mincho" w:hint="eastAsia"/>
+          <w:lang w:val="vi-VN"/>
+        </w:rPr>
+        <w:t>は　古くて、＿＿＿</w:t>
+      </w:r>
+      <w:r>
+        <w:rPr>
+          <w:rFonts w:ascii="MS Mincho" w:eastAsia="MS Mincho" w:hAnsi="MS Mincho"/>
+          <w:lang w:val="vi-VN"/>
+        </w:rPr>
+        <w:ruby>
+          <w:rubyPr>
+            <w:rubyAlign w:val="distributeSpace"/>
+            <w:hps w:val="12"/>
+            <w:hpsRaise w:val="22"/>
+            <w:hpsBaseText w:val="24"/>
+            <w:lid w:val="ja-JP"/>
+          </w:rubyPr>
+          <w:rt>
+            <w:r>
+              <w:rPr>
+                <w:rFonts w:ascii="MS Mincho" w:eastAsia="MS Mincho" w:hAnsi="MS Mincho" w:hint="eastAsia"/>
+                <w:sz w:val="12"/>
+                <w:lang w:val="vi-VN"/>
+              </w:rPr>
+              <w:t>やぶ</w:t>
+            </w:r>
+          </w:rt>
+          <w:rubyBase>
+            <w:r>
+              <w:rPr>
+                <w:rFonts w:ascii="MS Mincho" w:eastAsia="MS Mincho" w:hAnsi="MS Mincho" w:hint="eastAsia"/>
+                <w:lang w:val="vi-VN"/>
+              </w:rPr>
+              <w:t>破</w:t>
+            </w:r>
+          </w:rubyBase>
+        </w:ruby>
+      </w:r>
+      <w:r>
+        <w:rPr>
+          <w:rFonts w:ascii="MS Mincho" w:eastAsia="MS Mincho" w:hAnsi="MS Mincho" w:hint="eastAsia"/>
+          <w:lang w:val="vi-VN"/>
+        </w:rPr>
+        <w:t>れ</w:t>
+      </w:r>
+      <w:r>
+        <w:rPr>
+          <w:rFonts w:ascii="MS Mincho" w:eastAsia="MS Mincho" w:hAnsi="MS Mincho" w:hint="eastAsia"/>
+          <w:lang w:val="vi-VN"/>
+        </w:rPr>
+        <w:t>＿＿＿＿そうです。</w:t>
+      </w:r>
+    </w:p>
+    <w:p>
+      <w:pPr>
+        <w:spacing w:line="276" w:lineRule="auto"/>
+        <w:ind w:left="720"/>
+        <w:rPr>
+          <w:rFonts w:ascii="MS Mincho" w:eastAsia="MS Mincho" w:hAnsi="MS Mincho"/>
+          <w:lang w:val="vi-VN"/>
+        </w:rPr>
+      </w:pPr>
+      <w:r>
+        <w:rPr>
+          <w:rFonts w:ascii="MS Mincho" w:eastAsia="MS Mincho" w:hAnsi="MS Mincho"/>
+          <w:lang w:val="vi-VN"/>
+        </w:rPr>
+        <w:tab/>
+        <w:t>Chi</w:t>
+      </w:r>
+      <w:r>
+        <w:rPr>
+          <w:rFonts w:ascii="Calibri" w:eastAsia="MS Mincho" w:hAnsi="Calibri" w:cs="Calibri"/>
+          <w:lang w:val="vi-VN"/>
+        </w:rPr>
+        <w:t>ế</w:t>
+      </w:r>
+      <w:r>
+        <w:rPr>
+          <w:rFonts w:ascii="MS Mincho" w:eastAsia="MS Mincho" w:hAnsi="MS Mincho"/>
+          <w:lang w:val="vi-VN"/>
+        </w:rPr>
+        <w:t>c t</w:t>
+      </w:r>
+      <w:r>
+        <w:rPr>
+          <w:rFonts w:ascii="Calibri" w:eastAsia="MS Mincho" w:hAnsi="Calibri" w:cs="Calibri"/>
+          <w:lang w:val="vi-VN"/>
+        </w:rPr>
+        <w:t>ấ</w:t>
+      </w:r>
+      <w:r>
+        <w:rPr>
+          <w:rFonts w:ascii="MS Mincho" w:eastAsia="MS Mincho" w:hAnsi="MS Mincho"/>
+          <w:lang w:val="vi-VN"/>
+        </w:rPr>
+        <w:t>t này đã cũ và có kh</w:t>
+      </w:r>
+      <w:r>
+        <w:rPr>
+          <w:rFonts w:ascii="Calibri" w:eastAsia="MS Mincho" w:hAnsi="Calibri" w:cs="Calibri"/>
+          <w:lang w:val="vi-VN"/>
+        </w:rPr>
+        <w:t>ả</w:t>
+      </w:r>
+      <w:r>
+        <w:rPr>
+          <w:rFonts w:ascii="MS Mincho" w:eastAsia="MS Mincho" w:hAnsi="MS Mincho"/>
+          <w:lang w:val="vi-VN"/>
+        </w:rPr>
+        <w:t xml:space="preserve"> năng b</w:t>
+      </w:r>
+      <w:r>
+        <w:rPr>
+          <w:rFonts w:ascii="Calibri" w:eastAsia="MS Mincho" w:hAnsi="Calibri" w:cs="Calibri"/>
+          <w:lang w:val="vi-VN"/>
+        </w:rPr>
+        <w:t>ị</w:t>
+      </w:r>
+      <w:r>
+        <w:rPr>
+          <w:rFonts w:ascii="MS Mincho" w:eastAsia="MS Mincho" w:hAnsi="MS Mincho"/>
+          <w:lang w:val="vi-VN"/>
+        </w:rPr>
+        <w:t xml:space="preserve"> rách</w:t>
+      </w:r>
+    </w:p>
+    <w:p>
+      <w:pPr>
+        <w:spacing w:line="276" w:lineRule="auto"/>
+        <w:ind w:left="720"/>
+        <w:rPr>
+          <w:rFonts w:ascii="MS Mincho" w:eastAsia="MS Mincho" w:hAnsi="MS Mincho"/>
+          <w:lang w:val="vi-VN"/>
+        </w:rPr>
+      </w:pPr>
+      <w:r>
+        <w:rPr>
+          <w:rFonts w:ascii="MS Mincho" w:eastAsia="MS Mincho" w:hAnsi="MS Mincho" w:hint="eastAsia"/>
+          <w:lang w:val="vi-VN"/>
+        </w:rPr>
+        <w:t>11．新しい</w:t>
+      </w:r>
+      <w:r>
+        <w:rPr>
+          <w:rFonts w:ascii="MS Mincho" w:eastAsia="MS Mincho" w:hAnsi="MS Mincho"/>
+          <w:lang w:val="vi-VN"/>
+        </w:rPr>
+        <w:ruby>
+          <w:rubyPr>
+            <w:rubyAlign w:val="distributeSpace"/>
+            <w:hps w:val="12"/>
+            <w:hpsRaise w:val="22"/>
+            <w:hpsBaseText w:val="24"/>
+            <w:lid w:val="ja-JP"/>
+          </w:rubyPr>
+          <w:rt>
+            <w:r>
+              <w:rPr>
+                <w:rFonts w:ascii="MS Mincho" w:eastAsia="MS Mincho" w:hAnsi="MS Mincho" w:hint="eastAsia"/>
+                <w:sz w:val="12"/>
+                <w:lang w:val="vi-VN"/>
+              </w:rPr>
+              <w:t>せいひん</w:t>
+            </w:r>
+          </w:rt>
+          <w:rubyBase>
+            <w:r>
+              <w:rPr>
+                <w:rFonts w:ascii="MS Mincho" w:eastAsia="MS Mincho" w:hAnsi="MS Mincho" w:hint="eastAsia"/>
+                <w:lang w:val="vi-VN"/>
+              </w:rPr>
+              <w:t>製品</w:t>
+            </w:r>
+          </w:rubyBase>
+        </w:ruby>
+      </w:r>
+      <w:r>
+        <w:rPr>
+          <w:rFonts w:ascii="MS Mincho" w:eastAsia="MS Mincho" w:hAnsi="MS Mincho" w:hint="eastAsia"/>
+          <w:lang w:val="vi-VN"/>
+        </w:rPr>
+        <w:t>が　できましたね。＿＿＿</w:t>
+      </w:r>
+      <w:r>
+        <w:rPr>
+          <w:rFonts w:ascii="MS Mincho" w:eastAsia="MS Mincho" w:hAnsi="MS Mincho"/>
+          <w:lang w:val="vi-VN"/>
+        </w:rPr>
+        <w:ruby>
+          <w:rubyPr>
+            <w:rubyAlign w:val="distributeSpace"/>
+            <w:hps w:val="12"/>
+            <w:hpsRaise w:val="22"/>
+            <w:hpsBaseText w:val="24"/>
+            <w:lid w:val="ja-JP"/>
+          </w:rubyPr>
+          <w:rt>
+            <w:r>
+              <w:rPr>
+                <w:rFonts w:ascii="MS Mincho" w:eastAsia="MS Mincho" w:hAnsi="MS Mincho" w:hint="eastAsia"/>
+                <w:sz w:val="12"/>
+                <w:lang w:val="vi-VN"/>
+              </w:rPr>
+              <w:t>へ</w:t>
+            </w:r>
+          </w:rt>
+          <w:rubyBase>
+            <w:r>
+              <w:rPr>
+                <w:rFonts w:ascii="MS Mincho" w:eastAsia="MS Mincho" w:hAnsi="MS Mincho" w:hint="eastAsia"/>
+                <w:lang w:val="vi-VN"/>
+              </w:rPr>
+              <w:t>減</w:t>
+            </w:r>
+          </w:rubyBase>
+        </w:ruby>
+      </w:r>
+      <w:r>
+        <w:rPr>
+          <w:rFonts w:ascii="MS Mincho" w:eastAsia="MS Mincho" w:hAnsi="MS Mincho" w:hint="eastAsia"/>
+          <w:lang w:val="vi-VN"/>
+        </w:rPr>
+        <w:t>り</w:t>
+      </w:r>
+      <w:r>
+        <w:rPr>
+          <w:rFonts w:ascii="MS Mincho" w:eastAsia="MS Mincho" w:hAnsi="MS Mincho" w:hint="eastAsia"/>
+          <w:lang w:val="vi-VN"/>
+        </w:rPr>
+        <w:t>＿＿＿＿そうですか。</w:t>
+      </w:r>
+    </w:p>
+    <w:p>
+      <w:pPr>
+        <w:spacing w:line="276" w:lineRule="auto"/>
+        <w:ind w:left="720"/>
+        <w:rPr>
+          <w:rFonts w:ascii="MS Mincho" w:eastAsia="MS Mincho" w:hAnsi="MS Mincho"/>
+          <w:lang w:val="vi-VN"/>
+        </w:rPr>
+      </w:pPr>
+      <w:r>
+        <w:rPr>
+          <w:rFonts w:ascii="MS Mincho" w:eastAsia="MS Mincho" w:hAnsi="MS Mincho"/>
+          <w:lang w:val="vi-VN"/>
+        </w:rPr>
+        <w:tab/>
+        <w:t>B</w:t>
+      </w:r>
+      <w:r>
+        <w:rPr>
+          <w:rFonts w:ascii="Calibri" w:eastAsia="MS Mincho" w:hAnsi="Calibri" w:cs="Calibri"/>
+          <w:lang w:val="vi-VN"/>
+        </w:rPr>
+        <w:t>ạ</w:t>
+      </w:r>
+      <w:r>
+        <w:rPr>
+          <w:rFonts w:ascii="MS Mincho" w:eastAsia="MS Mincho" w:hAnsi="MS Mincho"/>
+          <w:lang w:val="vi-VN"/>
+        </w:rPr>
+        <w:t>n có m</w:t>
+      </w:r>
+      <w:r>
+        <w:rPr>
+          <w:rFonts w:ascii="Calibri" w:eastAsia="MS Mincho" w:hAnsi="Calibri" w:cs="Calibri"/>
+          <w:lang w:val="vi-VN"/>
+        </w:rPr>
+        <w:t>ộ</w:t>
+      </w:r>
+      <w:r>
+        <w:rPr>
+          <w:rFonts w:ascii="MS Mincho" w:eastAsia="MS Mincho" w:hAnsi="MS Mincho"/>
+          <w:lang w:val="vi-VN"/>
+        </w:rPr>
+        <w:t>t s</w:t>
+      </w:r>
+      <w:r>
+        <w:rPr>
+          <w:rFonts w:ascii="Calibri" w:eastAsia="MS Mincho" w:hAnsi="Calibri" w:cs="Calibri"/>
+          <w:lang w:val="vi-VN"/>
+        </w:rPr>
+        <w:t>ả</w:t>
+      </w:r>
+      <w:r>
+        <w:rPr>
+          <w:rFonts w:ascii="MS Mincho" w:eastAsia="MS Mincho" w:hAnsi="MS Mincho"/>
+          <w:lang w:val="vi-VN"/>
+        </w:rPr>
+        <w:t>n ph</w:t>
+      </w:r>
+      <w:r>
+        <w:rPr>
+          <w:rFonts w:ascii="Calibri" w:eastAsia="MS Mincho" w:hAnsi="Calibri" w:cs="Calibri"/>
+          <w:lang w:val="vi-VN"/>
+        </w:rPr>
+        <w:t>ẩ</w:t>
+      </w:r>
+      <w:r>
+        <w:rPr>
+          <w:rFonts w:ascii="MS Mincho" w:eastAsia="MS Mincho" w:hAnsi="MS Mincho"/>
+          <w:lang w:val="vi-VN"/>
+        </w:rPr>
+        <w:t>m m</w:t>
+      </w:r>
+      <w:r>
+        <w:rPr>
+          <w:rFonts w:ascii="Calibri" w:eastAsia="MS Mincho" w:hAnsi="Calibri" w:cs="Calibri"/>
+          <w:lang w:val="vi-VN"/>
+        </w:rPr>
+        <w:t>ớ</w:t>
+      </w:r>
+      <w:r>
+        <w:rPr>
+          <w:rFonts w:ascii="MS Mincho" w:eastAsia="MS Mincho" w:hAnsi="MS Mincho"/>
+          <w:lang w:val="vi-VN"/>
+        </w:rPr>
+        <w:t>i. Có kh</w:t>
+      </w:r>
+      <w:r>
+        <w:rPr>
+          <w:rFonts w:ascii="Calibri" w:eastAsia="MS Mincho" w:hAnsi="Calibri" w:cs="Calibri"/>
+          <w:lang w:val="vi-VN"/>
+        </w:rPr>
+        <w:t>ả</w:t>
+      </w:r>
+      <w:r>
+        <w:rPr>
+          <w:rFonts w:ascii="MS Mincho" w:eastAsia="MS Mincho" w:hAnsi="MS Mincho"/>
+          <w:lang w:val="vi-VN"/>
+        </w:rPr>
+        <w:t xml:space="preserve"> năng gi</w:t>
+      </w:r>
+      <w:r>
+        <w:rPr>
+          <w:rFonts w:ascii="Calibri" w:eastAsia="MS Mincho" w:hAnsi="Calibri" w:cs="Calibri"/>
+          <w:lang w:val="vi-VN"/>
+        </w:rPr>
+        <w:t>ả</w:t>
+      </w:r>
+      <w:r>
+        <w:rPr>
+          <w:rFonts w:ascii="MS Mincho" w:eastAsia="MS Mincho" w:hAnsi="MS Mincho"/>
+          <w:lang w:val="vi-VN"/>
+        </w:rPr>
+        <w:t>m không?</w:t>
+      </w:r>
     </w:p>
     <w:p>
       <w:pPr>
